--- a/Report/TEAM05_Iteration2Report.docx
+++ b/Report/TEAM05_Iteration2Report.docx
@@ -435,9 +435,27 @@
             <w:vAlign w:val="center"/>
           </w:tcPr>
           <w:p>
-            <w:r>
-              <w:t>Adinda Ayu Savitri</w:t>
-            </w:r>
+            <w:proofErr w:type="spellStart"/>
+            <w:r>
+              <w:t>Adinda</w:t>
+            </w:r>
+            <w:proofErr w:type="spellEnd"/>
+            <w:r>
+              <w:t xml:space="preserve"> </w:t>
+            </w:r>
+            <w:proofErr w:type="spellStart"/>
+            <w:r>
+              <w:t>Ayu</w:t>
+            </w:r>
+            <w:proofErr w:type="spellEnd"/>
+            <w:r>
+              <w:t xml:space="preserve"> </w:t>
+            </w:r>
+            <w:proofErr w:type="spellStart"/>
+            <w:r>
+              <w:t>Savitri</w:t>
+            </w:r>
+            <w:proofErr w:type="spellEnd"/>
           </w:p>
         </w:tc>
         <w:tc>
@@ -497,9 +515,27 @@
                 <w:rFonts w:cs="Arial"/>
               </w:rPr>
             </w:pPr>
-            <w:r>
-              <w:t>Hisyam Nursaid Indrakesuma</w:t>
-            </w:r>
+            <w:proofErr w:type="spellStart"/>
+            <w:r>
+              <w:t>Hisyam</w:t>
+            </w:r>
+            <w:proofErr w:type="spellEnd"/>
+            <w:r>
+              <w:t xml:space="preserve"> </w:t>
+            </w:r>
+            <w:proofErr w:type="spellStart"/>
+            <w:r>
+              <w:t>Nursaid</w:t>
+            </w:r>
+            <w:proofErr w:type="spellEnd"/>
+            <w:r>
+              <w:t xml:space="preserve"> </w:t>
+            </w:r>
+            <w:proofErr w:type="spellStart"/>
+            <w:r>
+              <w:t>Indrakesuma</w:t>
+            </w:r>
+            <w:proofErr w:type="spellEnd"/>
           </w:p>
         </w:tc>
         <w:tc>
@@ -577,12 +613,28 @@
                 <w:rFonts w:cs="Arial"/>
               </w:rPr>
             </w:pPr>
+            <w:proofErr w:type="spellStart"/>
             <w:r>
               <w:rPr>
                 <w:rFonts w:cs="Arial"/>
               </w:rPr>
-              <w:t>Lacie Fan Yuxin</w:t>
-            </w:r>
+              <w:t>Lacie</w:t>
+            </w:r>
+            <w:proofErr w:type="spellEnd"/>
+            <w:r>
+              <w:rPr>
+                <w:rFonts w:cs="Arial"/>
+              </w:rPr>
+              <w:t xml:space="preserve"> Fan </w:t>
+            </w:r>
+            <w:proofErr w:type="spellStart"/>
+            <w:r>
+              <w:rPr>
+                <w:rFonts w:cs="Arial"/>
+              </w:rPr>
+              <w:t>Yuxin</w:t>
+            </w:r>
+            <w:proofErr w:type="spellEnd"/>
           </w:p>
         </w:tc>
         <w:tc>
@@ -695,12 +747,28 @@
                 <w:rFonts w:cs="Arial"/>
               </w:rPr>
             </w:pPr>
+            <w:proofErr w:type="spellStart"/>
             <w:r>
               <w:rPr>
                 <w:rFonts w:cs="Arial"/>
               </w:rPr>
-              <w:t>Ipsita Mohapatra</w:t>
-            </w:r>
+              <w:t>Ipsita</w:t>
+            </w:r>
+            <w:proofErr w:type="spellEnd"/>
+            <w:r>
+              <w:rPr>
+                <w:rFonts w:cs="Arial"/>
+              </w:rPr>
+              <w:t xml:space="preserve"> </w:t>
+            </w:r>
+            <w:proofErr w:type="spellStart"/>
+            <w:r>
+              <w:rPr>
+                <w:rFonts w:cs="Arial"/>
+              </w:rPr>
+              <w:t>Mohapatra</w:t>
+            </w:r>
+            <w:proofErr w:type="spellEnd"/>
           </w:p>
         </w:tc>
         <w:tc>
@@ -782,8 +850,16 @@
               <w:rPr>
                 <w:rFonts w:cs="Arial"/>
               </w:rPr>
-              <w:t>Steven Kester Yuwono</w:t>
-            </w:r>
+              <w:t xml:space="preserve">Steven Kester </w:t>
+            </w:r>
+            <w:proofErr w:type="spellStart"/>
+            <w:r>
+              <w:rPr>
+                <w:rFonts w:cs="Arial"/>
+              </w:rPr>
+              <w:t>Yuwono</w:t>
+            </w:r>
+            <w:proofErr w:type="spellEnd"/>
           </w:p>
         </w:tc>
         <w:tc>
@@ -861,11 +937,19 @@
                 <w:rFonts w:cs="Arial"/>
               </w:rPr>
             </w:pPr>
+            <w:proofErr w:type="spellStart"/>
             <w:r>
               <w:rPr>
                 <w:rFonts w:cs="Arial"/>
               </w:rPr>
-              <w:t>Yohanes Lim</w:t>
+              <w:t>Yohanes</w:t>
+            </w:r>
+            <w:proofErr w:type="spellEnd"/>
+            <w:r>
+              <w:rPr>
+                <w:rFonts w:cs="Arial"/>
+              </w:rPr>
+              <w:t xml:space="preserve"> Lim</w:t>
             </w:r>
           </w:p>
         </w:tc>
@@ -956,7 +1040,7 @@
           <w:r>
             <w:fldChar w:fldCharType="separate"/>
           </w:r>
-          <w:hyperlink w:anchor="_Toc399664456" w:history="1">
+          <w:hyperlink w:anchor="_Toc399666125" w:history="1">
             <w:r>
               <w:rPr>
                 <w:rStyle w:val="Hyperlink"/>
@@ -983,7 +1067,7 @@
                 <w:noProof/>
                 <w:webHidden/>
               </w:rPr>
-              <w:instrText xml:space="preserve"> PAGEREF _Toc399664456 \h </w:instrText>
+              <w:instrText xml:space="preserve"> PAGEREF _Toc399666125 \h </w:instrText>
             </w:r>
             <w:r>
               <w:rPr>
@@ -1026,7 +1110,7 @@
               <w:lang w:val="en-SG" w:eastAsia="en-SG"/>
             </w:rPr>
           </w:pPr>
-          <w:hyperlink w:anchor="_Toc399664457" w:history="1">
+          <w:hyperlink w:anchor="_Toc399666126" w:history="1">
             <w:r>
               <w:rPr>
                 <w:rStyle w:val="Hyperlink"/>
@@ -1067,7 +1151,7 @@
                 <w:noProof/>
                 <w:webHidden/>
               </w:rPr>
-              <w:instrText xml:space="preserve"> PAGEREF _Toc399664457 \h </w:instrText>
+              <w:instrText xml:space="preserve"> PAGEREF _Toc399666126 \h </w:instrText>
             </w:r>
             <w:r>
               <w:rPr>
@@ -1110,7 +1194,7 @@
               <w:lang w:val="en-SG" w:eastAsia="en-SG"/>
             </w:rPr>
           </w:pPr>
-          <w:hyperlink w:anchor="_Toc399664458" w:history="1">
+          <w:hyperlink w:anchor="_Toc399666127" w:history="1">
             <w:r>
               <w:rPr>
                 <w:rStyle w:val="Hyperlink"/>
@@ -1151,7 +1235,7 @@
                 <w:noProof/>
                 <w:webHidden/>
               </w:rPr>
-              <w:instrText xml:space="preserve"> PAGEREF _Toc399664458 \h </w:instrText>
+              <w:instrText xml:space="preserve"> PAGEREF _Toc399666127 \h </w:instrText>
             </w:r>
             <w:r>
               <w:rPr>
@@ -1194,7 +1278,7 @@
               <w:lang w:val="en-SG" w:eastAsia="en-SG"/>
             </w:rPr>
           </w:pPr>
-          <w:hyperlink w:anchor="_Toc399664459" w:history="1">
+          <w:hyperlink w:anchor="_Toc399666128" w:history="1">
             <w:r>
               <w:rPr>
                 <w:rStyle w:val="Hyperlink"/>
@@ -1235,7 +1319,7 @@
                 <w:noProof/>
                 <w:webHidden/>
               </w:rPr>
-              <w:instrText xml:space="preserve"> PAGEREF _Toc399664459 \h </w:instrText>
+              <w:instrText xml:space="preserve"> PAGEREF _Toc399666128 \h </w:instrText>
             </w:r>
             <w:r>
               <w:rPr>
@@ -1277,7 +1361,7 @@
               <w:lang w:val="en-SG" w:eastAsia="en-SG"/>
             </w:rPr>
           </w:pPr>
-          <w:hyperlink w:anchor="_Toc399664460" w:history="1">
+          <w:hyperlink w:anchor="_Toc399666129" w:history="1">
             <w:r>
               <w:rPr>
                 <w:rStyle w:val="Hyperlink"/>
@@ -1304,7 +1388,7 @@
                 <w:noProof/>
                 <w:webHidden/>
               </w:rPr>
-              <w:instrText xml:space="preserve"> PAGEREF _Toc399664460 \h </w:instrText>
+              <w:instrText xml:space="preserve"> PAGEREF _Toc399666129 \h </w:instrText>
             </w:r>
             <w:r>
               <w:rPr>
@@ -1346,7 +1430,7 @@
               <w:lang w:val="en-SG" w:eastAsia="en-SG"/>
             </w:rPr>
           </w:pPr>
-          <w:hyperlink w:anchor="_Toc399664461" w:history="1">
+          <w:hyperlink w:anchor="_Toc399666130" w:history="1">
             <w:r>
               <w:rPr>
                 <w:rStyle w:val="Hyperlink"/>
@@ -1373,7 +1457,7 @@
                 <w:noProof/>
                 <w:webHidden/>
               </w:rPr>
-              <w:instrText xml:space="preserve"> PAGEREF _Toc399664461 \h </w:instrText>
+              <w:instrText xml:space="preserve"> PAGEREF _Toc399666130 \h </w:instrText>
             </w:r>
             <w:r>
               <w:rPr>
@@ -1415,7 +1499,7 @@
               <w:lang w:val="en-SG" w:eastAsia="en-SG"/>
             </w:rPr>
           </w:pPr>
-          <w:hyperlink w:anchor="_Toc399664462" w:history="1">
+          <w:hyperlink w:anchor="_Toc399666131" w:history="1">
             <w:r>
               <w:rPr>
                 <w:rStyle w:val="Hyperlink"/>
@@ -1442,7 +1526,7 @@
                 <w:noProof/>
                 <w:webHidden/>
               </w:rPr>
-              <w:instrText xml:space="preserve"> PAGEREF _Toc399664462 \h </w:instrText>
+              <w:instrText xml:space="preserve"> PAGEREF _Toc399666131 \h </w:instrText>
             </w:r>
             <w:r>
               <w:rPr>
@@ -1484,7 +1568,7 @@
               <w:lang w:val="en-SG" w:eastAsia="en-SG"/>
             </w:rPr>
           </w:pPr>
-          <w:hyperlink w:anchor="_Toc399664463" w:history="1">
+          <w:hyperlink w:anchor="_Toc399666132" w:history="1">
             <w:r>
               <w:rPr>
                 <w:rStyle w:val="Hyperlink"/>
@@ -1511,7 +1595,7 @@
                 <w:noProof/>
                 <w:webHidden/>
               </w:rPr>
-              <w:instrText xml:space="preserve"> PAGEREF _Toc399664463 \h </w:instrText>
+              <w:instrText xml:space="preserve"> PAGEREF _Toc399666132 \h </w:instrText>
             </w:r>
             <w:r>
               <w:rPr>
@@ -1553,7 +1637,7 @@
               <w:lang w:val="en-SG" w:eastAsia="en-SG"/>
             </w:rPr>
           </w:pPr>
-          <w:hyperlink w:anchor="_Toc399664464" w:history="1">
+          <w:hyperlink w:anchor="_Toc399666133" w:history="1">
             <w:r>
               <w:rPr>
                 <w:rStyle w:val="Hyperlink"/>
@@ -1580,7 +1664,7 @@
                 <w:noProof/>
                 <w:webHidden/>
               </w:rPr>
-              <w:instrText xml:space="preserve"> PAGEREF _Toc399664464 \h </w:instrText>
+              <w:instrText xml:space="preserve"> PAGEREF _Toc399666133 \h </w:instrText>
             </w:r>
             <w:r>
               <w:rPr>
@@ -1601,6 +1685,144 @@
                 <w:webHidden/>
               </w:rPr>
               <w:t>10</w:t>
+            </w:r>
+            <w:r>
+              <w:rPr>
+                <w:noProof/>
+                <w:webHidden/>
+              </w:rPr>
+              <w:fldChar w:fldCharType="end"/>
+            </w:r>
+          </w:hyperlink>
+        </w:p>
+        <w:p>
+          <w:pPr>
+            <w:pStyle w:val="TOC3"/>
+            <w:tabs>
+              <w:tab w:val="right" w:leader="dot" w:pos="9016"/>
+            </w:tabs>
+            <w:rPr>
+              <w:noProof/>
+              <w:lang w:val="en-SG" w:eastAsia="en-SG"/>
+            </w:rPr>
+          </w:pPr>
+          <w:hyperlink w:anchor="_Toc399666134" w:history="1">
+            <w:r>
+              <w:rPr>
+                <w:rStyle w:val="Hyperlink"/>
+                <w:noProof/>
+              </w:rPr>
+              <w:t>2.2.1. Design Decisions</w:t>
+            </w:r>
+            <w:r>
+              <w:rPr>
+                <w:noProof/>
+                <w:webHidden/>
+              </w:rPr>
+              <w:tab/>
+            </w:r>
+            <w:r>
+              <w:rPr>
+                <w:noProof/>
+                <w:webHidden/>
+              </w:rPr>
+              <w:fldChar w:fldCharType="begin"/>
+            </w:r>
+            <w:r>
+              <w:rPr>
+                <w:noProof/>
+                <w:webHidden/>
+              </w:rPr>
+              <w:instrText xml:space="preserve"> PAGEREF _Toc399666134 \h </w:instrText>
+            </w:r>
+            <w:r>
+              <w:rPr>
+                <w:noProof/>
+                <w:webHidden/>
+              </w:rPr>
+            </w:r>
+            <w:r>
+              <w:rPr>
+                <w:noProof/>
+                <w:webHidden/>
+              </w:rPr>
+              <w:fldChar w:fldCharType="separate"/>
+            </w:r>
+            <w:r>
+              <w:rPr>
+                <w:noProof/>
+                <w:webHidden/>
+              </w:rPr>
+              <w:t>10</w:t>
+            </w:r>
+            <w:r>
+              <w:rPr>
+                <w:noProof/>
+                <w:webHidden/>
+              </w:rPr>
+              <w:fldChar w:fldCharType="end"/>
+            </w:r>
+          </w:hyperlink>
+        </w:p>
+        <w:p>
+          <w:pPr>
+            <w:pStyle w:val="TOC3"/>
+            <w:tabs>
+              <w:tab w:val="right" w:leader="dot" w:pos="9016"/>
+            </w:tabs>
+            <w:rPr>
+              <w:noProof/>
+              <w:lang w:val="en-SG" w:eastAsia="en-SG"/>
+            </w:rPr>
+          </w:pPr>
+          <w:hyperlink w:anchor="_Toc399666135" w:history="1">
+            <w:r>
+              <w:rPr>
+                <w:rStyle w:val="Hyperlink"/>
+                <w:noProof/>
+              </w:rPr>
+              <w:t>2.2.2. Interaction with other Components</w:t>
+            </w:r>
+            <w:r>
+              <w:rPr>
+                <w:noProof/>
+                <w:webHidden/>
+              </w:rPr>
+              <w:tab/>
+            </w:r>
+            <w:r>
+              <w:rPr>
+                <w:noProof/>
+                <w:webHidden/>
+              </w:rPr>
+              <w:fldChar w:fldCharType="begin"/>
+            </w:r>
+            <w:r>
+              <w:rPr>
+                <w:noProof/>
+                <w:webHidden/>
+              </w:rPr>
+              <w:instrText xml:space="preserve"> PAGEREF _Toc399666135 \h </w:instrText>
+            </w:r>
+            <w:r>
+              <w:rPr>
+                <w:noProof/>
+                <w:webHidden/>
+              </w:rPr>
+            </w:r>
+            <w:r>
+              <w:rPr>
+                <w:noProof/>
+                <w:webHidden/>
+              </w:rPr>
+              <w:fldChar w:fldCharType="separate"/>
+            </w:r>
+            <w:r>
+              <w:rPr>
+                <w:noProof/>
+                <w:webHidden/>
+              </w:rPr>
+              <w:t>11</w:t>
             </w:r>
             <w:r>
               <w:rPr>
@@ -1622,7 +1844,7 @@
               <w:lang w:val="en-SG" w:eastAsia="en-SG"/>
             </w:rPr>
           </w:pPr>
-          <w:hyperlink w:anchor="_Toc399664465" w:history="1">
+          <w:hyperlink w:anchor="_Toc399666136" w:history="1">
             <w:r>
               <w:rPr>
                 <w:rStyle w:val="Hyperlink"/>
@@ -1649,7 +1871,7 @@
                 <w:noProof/>
                 <w:webHidden/>
               </w:rPr>
-              <w:instrText xml:space="preserve"> PAGEREF _Toc399664465 \h </w:instrText>
+              <w:instrText xml:space="preserve"> PAGEREF _Toc399666136 \h </w:instrText>
             </w:r>
             <w:r>
               <w:rPr>
@@ -1691,7 +1913,7 @@
               <w:lang w:val="en-SG" w:eastAsia="en-SG"/>
             </w:rPr>
           </w:pPr>
-          <w:hyperlink w:anchor="_Toc399664466" w:history="1">
+          <w:hyperlink w:anchor="_Toc399666137" w:history="1">
             <w:r>
               <w:rPr>
                 <w:rStyle w:val="Hyperlink"/>
@@ -1718,7 +1940,7 @@
                 <w:noProof/>
                 <w:webHidden/>
               </w:rPr>
-              <w:instrText xml:space="preserve"> PAGEREF _Toc399664466 \h </w:instrText>
+              <w:instrText xml:space="preserve"> PAGEREF _Toc399666137 \h </w:instrText>
             </w:r>
             <w:r>
               <w:rPr>
@@ -1760,7 +1982,7 @@
               <w:lang w:val="en-SG" w:eastAsia="en-SG"/>
             </w:rPr>
           </w:pPr>
-          <w:hyperlink w:anchor="_Toc399664467" w:history="1">
+          <w:hyperlink w:anchor="_Toc399666138" w:history="1">
             <w:r>
               <w:rPr>
                 <w:rStyle w:val="Hyperlink"/>
@@ -1787,7 +2009,7 @@
                 <w:noProof/>
                 <w:webHidden/>
               </w:rPr>
-              <w:instrText xml:space="preserve"> PAGEREF _Toc399664467 \h </w:instrText>
+              <w:instrText xml:space="preserve"> PAGEREF _Toc399666138 \h </w:instrText>
             </w:r>
             <w:r>
               <w:rPr>
@@ -1829,7 +2051,7 @@
               <w:lang w:val="en-SG" w:eastAsia="en-SG"/>
             </w:rPr>
           </w:pPr>
-          <w:hyperlink w:anchor="_Toc399664468" w:history="1">
+          <w:hyperlink w:anchor="_Toc399666139" w:history="1">
             <w:r>
               <w:rPr>
                 <w:rStyle w:val="Hyperlink"/>
@@ -1856,7 +2078,7 @@
                 <w:noProof/>
                 <w:webHidden/>
               </w:rPr>
-              <w:instrText xml:space="preserve"> PAGEREF _Toc399664468 \h </w:instrText>
+              <w:instrText xml:space="preserve"> PAGEREF _Toc399666139 \h </w:instrText>
             </w:r>
             <w:r>
               <w:rPr>
@@ -1898,7 +2120,7 @@
               <w:lang w:val="en-SG" w:eastAsia="en-SG"/>
             </w:rPr>
           </w:pPr>
-          <w:hyperlink w:anchor="_Toc399664469" w:history="1">
+          <w:hyperlink w:anchor="_Toc399666140" w:history="1">
             <w:r>
               <w:rPr>
                 <w:rStyle w:val="Hyperlink"/>
@@ -1925,7 +2147,7 @@
                 <w:noProof/>
                 <w:webHidden/>
               </w:rPr>
-              <w:instrText xml:space="preserve"> PAGEREF _Toc399664469 \h </w:instrText>
+              <w:instrText xml:space="preserve"> PAGEREF _Toc399666140 \h </w:instrText>
             </w:r>
             <w:r>
               <w:rPr>
@@ -1967,7 +2189,7 @@
               <w:lang w:val="en-SG" w:eastAsia="en-SG"/>
             </w:rPr>
           </w:pPr>
-          <w:hyperlink w:anchor="_Toc399664470" w:history="1">
+          <w:hyperlink w:anchor="_Toc399666141" w:history="1">
             <w:r>
               <w:rPr>
                 <w:rStyle w:val="Hyperlink"/>
@@ -1994,7 +2216,7 @@
                 <w:noProof/>
                 <w:webHidden/>
               </w:rPr>
-              <w:instrText xml:space="preserve"> PAGEREF _Toc399664470 \h </w:instrText>
+              <w:instrText xml:space="preserve"> PAGEREF _Toc399666141 \h </w:instrText>
             </w:r>
             <w:r>
               <w:rPr>
@@ -2036,13 +2258,13 @@
               <w:lang w:val="en-SG" w:eastAsia="en-SG"/>
             </w:rPr>
           </w:pPr>
-          <w:hyperlink w:anchor="_Toc399664471" w:history="1">
+          <w:hyperlink w:anchor="_Toc399666142" w:history="1">
             <w:r>
               <w:rPr>
                 <w:rStyle w:val="Hyperlink"/>
                 <w:noProof/>
               </w:rPr>
-              <w:t>2.4.3 Design and Implementation of Query Evaluator</w:t>
+              <w:t>2.4.3 Query Evaluator</w:t>
             </w:r>
             <w:r>
               <w:rPr>
@@ -2063,7 +2285,7 @@
                 <w:noProof/>
                 <w:webHidden/>
               </w:rPr>
-              <w:instrText xml:space="preserve"> PAGEREF _Toc399664471 \h </w:instrText>
+              <w:instrText xml:space="preserve"> PAGEREF _Toc399666142 \h </w:instrText>
             </w:r>
             <w:r>
               <w:rPr>
@@ -2105,7 +2327,7 @@
               <w:lang w:val="en-SG" w:eastAsia="en-SG"/>
             </w:rPr>
           </w:pPr>
-          <w:hyperlink w:anchor="_Toc399664472" w:history="1">
+          <w:hyperlink w:anchor="_Toc399666143" w:history="1">
             <w:r>
               <w:rPr>
                 <w:rStyle w:val="Hyperlink"/>
@@ -2132,7 +2354,7 @@
                 <w:noProof/>
                 <w:webHidden/>
               </w:rPr>
-              <w:instrText xml:space="preserve"> PAGEREF _Toc399664472 \h </w:instrText>
+              <w:instrText xml:space="preserve"> PAGEREF _Toc399666143 \h </w:instrText>
             </w:r>
             <w:r>
               <w:rPr>
@@ -2175,7 +2397,7 @@
               <w:lang w:val="en-SG" w:eastAsia="en-SG"/>
             </w:rPr>
           </w:pPr>
-          <w:hyperlink w:anchor="_Toc399664473" w:history="1">
+          <w:hyperlink w:anchor="_Toc399666144" w:history="1">
             <w:r>
               <w:rPr>
                 <w:rStyle w:val="Hyperlink"/>
@@ -2195,7 +2417,21 @@
                 <w:rStyle w:val="Hyperlink"/>
                 <w:noProof/>
               </w:rPr>
-              <w:t>Testing Plan For Iteration 1</w:t>
+              <w:t>Testin</w:t>
+            </w:r>
+            <w:r>
+              <w:rPr>
+                <w:rStyle w:val="Hyperlink"/>
+                <w:noProof/>
+              </w:rPr>
+              <w:t>g</w:t>
+            </w:r>
+            <w:r>
+              <w:rPr>
+                <w:rStyle w:val="Hyperlink"/>
+                <w:noProof/>
+              </w:rPr>
+              <w:t xml:space="preserve"> Plan For Iteration 1</w:t>
             </w:r>
             <w:r>
               <w:rPr>
@@ -2216,7 +2452,7 @@
                 <w:noProof/>
                 <w:webHidden/>
               </w:rPr>
-              <w:instrText xml:space="preserve"> PAGEREF _Toc399664473 \h </w:instrText>
+              <w:instrText xml:space="preserve"> PAGEREF _Toc399666144 \h </w:instrText>
             </w:r>
             <w:r>
               <w:rPr>
@@ -2259,7 +2495,7 @@
               <w:lang w:val="en-SG" w:eastAsia="en-SG"/>
             </w:rPr>
           </w:pPr>
-          <w:hyperlink w:anchor="_Toc399664474" w:history="1">
+          <w:hyperlink w:anchor="_Toc399666145" w:history="1">
             <w:r>
               <w:rPr>
                 <w:rStyle w:val="Hyperlink"/>
@@ -2300,7 +2536,7 @@
                 <w:noProof/>
                 <w:webHidden/>
               </w:rPr>
-              <w:instrText xml:space="preserve"> PAGEREF _Toc399664474 \h </w:instrText>
+              <w:instrText xml:space="preserve"> PAGEREF _Toc399666145 \h </w:instrText>
             </w:r>
             <w:r>
               <w:rPr>
@@ -2343,13 +2579,13 @@
               <w:lang w:val="en-SG" w:eastAsia="en-SG"/>
             </w:rPr>
           </w:pPr>
-          <w:hyperlink w:anchor="_Toc399664475" w:history="1">
+          <w:hyperlink w:anchor="_Toc399666146" w:history="1">
             <w:r>
               <w:rPr>
                 <w:rStyle w:val="Hyperlink"/>
                 <w:noProof/>
               </w:rPr>
-              <w:t>3.2.</w:t>
+              <w:t>3.3.</w:t>
             </w:r>
             <w:r>
               <w:rPr>
@@ -2384,7 +2620,7 @@
                 <w:noProof/>
                 <w:webHidden/>
               </w:rPr>
-              <w:instrText xml:space="preserve"> PAGEREF _Toc399664475 \h </w:instrText>
+              <w:instrText xml:space="preserve"> PAGEREF _Toc399666146 \h </w:instrText>
             </w:r>
             <w:r>
               <w:rPr>
@@ -2427,13 +2663,13 @@
               <w:lang w:val="en-SG" w:eastAsia="en-SG"/>
             </w:rPr>
           </w:pPr>
-          <w:hyperlink w:anchor="_Toc399664476" w:history="1">
+          <w:hyperlink w:anchor="_Toc399666147" w:history="1">
             <w:r>
               <w:rPr>
                 <w:rStyle w:val="Hyperlink"/>
                 <w:noProof/>
               </w:rPr>
-              <w:t>3.3.</w:t>
+              <w:t>3.4.</w:t>
             </w:r>
             <w:r>
               <w:rPr>
@@ -2468,7 +2704,7 @@
                 <w:noProof/>
                 <w:webHidden/>
               </w:rPr>
-              <w:instrText xml:space="preserve"> PAGEREF _Toc399664476 \h </w:instrText>
+              <w:instrText xml:space="preserve"> PAGEREF _Toc399666147 \h </w:instrText>
             </w:r>
             <w:r>
               <w:rPr>
@@ -2510,7 +2746,7 @@
               <w:lang w:val="en-SG" w:eastAsia="en-SG"/>
             </w:rPr>
           </w:pPr>
-          <w:hyperlink w:anchor="_Toc399664477" w:history="1">
+          <w:hyperlink w:anchor="_Toc399666148" w:history="1">
             <w:r>
               <w:rPr>
                 <w:rStyle w:val="Hyperlink"/>
@@ -2537,7 +2773,7 @@
                 <w:noProof/>
                 <w:webHidden/>
               </w:rPr>
-              <w:instrText xml:space="preserve"> PAGEREF _Toc399664477 \h </w:instrText>
+              <w:instrText xml:space="preserve"> PAGEREF _Toc399666148 \h </w:instrText>
             </w:r>
             <w:r>
               <w:rPr>
@@ -2579,7 +2815,7 @@
               <w:lang w:val="en-SG" w:eastAsia="en-SG"/>
             </w:rPr>
           </w:pPr>
-          <w:hyperlink w:anchor="_Toc399664478" w:history="1">
+          <w:hyperlink w:anchor="_Toc399666149" w:history="1">
             <w:r>
               <w:rPr>
                 <w:rStyle w:val="Hyperlink"/>
@@ -2606,7 +2842,7 @@
                 <w:noProof/>
                 <w:webHidden/>
               </w:rPr>
-              <w:instrText xml:space="preserve"> PAGEREF _Toc399664478 \h </w:instrText>
+              <w:instrText xml:space="preserve"> PAGEREF _Toc399666149 \h </w:instrText>
             </w:r>
             <w:r>
               <w:rPr>
@@ -2670,7 +2906,7 @@
         <w:pStyle w:val="Heading1"/>
         <w:jc w:val="center"/>
       </w:pPr>
-      <w:bookmarkStart w:id="0" w:name="_Toc399664456"/>
+      <w:bookmarkStart w:id="0" w:name="_Toc399666125"/>
       <w:r>
         <w:lastRenderedPageBreak/>
         <w:t>1</w:t>
@@ -2723,7 +2959,7 @@
           <w:numId w:val="20"/>
         </w:numPr>
       </w:pPr>
-      <w:bookmarkStart w:id="1" w:name="_Toc399664457"/>
+      <w:bookmarkStart w:id="1" w:name="_Toc399666126"/>
       <w:r>
         <w:t>Architecture</w:t>
       </w:r>
@@ -2751,10 +2987,7 @@
         <w:jc w:val="both"/>
       </w:pPr>
       <w:r>
-        <w:t>Both the Code Parser and the Query Processor are dependent on PKB but not dependent on each othe</w:t>
-      </w:r>
-      <w:r>
-        <w:t>r. This ensures low coupling between components within SPA. At the same time there is high cohesion within each component, as described in the subsequent parts.</w:t>
+        <w:t>Both the Code Parser and the Query Processor are dependent on PKB but not dependent on each other. This ensures low coupling between components within SPA. At the same time there is high cohesion within each component, as described in the subsequent parts.</w:t>
       </w:r>
     </w:p>
     <w:p>
@@ -2841,7 +3074,7 @@
       <w:pPr>
         <w:pStyle w:val="Heading2"/>
       </w:pPr>
-      <w:bookmarkStart w:id="2" w:name="_Toc399664458"/>
+      <w:bookmarkStart w:id="2" w:name="_Toc399666127"/>
       <w:r>
         <w:lastRenderedPageBreak/>
         <w:t>1</w:t>
@@ -2868,8 +3101,13 @@
       <w:pPr>
         <w:jc w:val="both"/>
       </w:pPr>
-      <w:r>
-        <w:t xml:space="preserve">CodeParser works by evaluating each line of the given source code. It creates AST Node, set the pointers </w:t>
+      <w:proofErr w:type="spellStart"/>
+      <w:r>
+        <w:t>CodeParser</w:t>
+      </w:r>
+      <w:proofErr w:type="spellEnd"/>
+      <w:r>
+        <w:t xml:space="preserve"> works by evaluating each line of the given source code. It creates AST Node, set the pointers </w:t>
       </w:r>
       <w:r>
         <w:t>accordingly;</w:t>
@@ -2898,19 +3136,56 @@
         <w:t>valuator to answer queries</w:t>
       </w:r>
       <w:r>
-        <w:t>. Below, we see the interaction of the CodeParser with</w:t>
+        <w:t xml:space="preserve">. Below, we see the interaction of the </w:t>
+      </w:r>
+      <w:proofErr w:type="spellStart"/>
+      <w:r>
+        <w:t>CodeParser</w:t>
+      </w:r>
+      <w:proofErr w:type="spellEnd"/>
+      <w:r>
+        <w:t xml:space="preserve"> with</w:t>
       </w:r>
       <w:r>
         <w:t xml:space="preserve"> tables in</w:t>
       </w:r>
       <w:r>
-        <w:t xml:space="preserve"> PKB. For clarity, the interaction of the CodeParser with each table is shown separately, but in reality, the CodeParser interacts only with a set of methods provided by the PKB. (</w:t>
-      </w:r>
-      <w:r>
-        <w:t>e.g.</w:t>
-      </w:r>
-      <w:r>
-        <w:t xml:space="preserve"> setToParent())</w:t>
+        <w:t xml:space="preserve"> PKB. For clarity, the interaction of the </w:t>
+      </w:r>
+      <w:proofErr w:type="spellStart"/>
+      <w:r>
+        <w:t>CodeParser</w:t>
+      </w:r>
+      <w:proofErr w:type="spellEnd"/>
+      <w:r>
+        <w:t xml:space="preserve"> with each table is shown separately, but in reality, the </w:t>
+      </w:r>
+      <w:proofErr w:type="spellStart"/>
+      <w:r>
+        <w:t>CodeParser</w:t>
+      </w:r>
+      <w:proofErr w:type="spellEnd"/>
+      <w:r>
+        <w:t xml:space="preserve"> interacts only with a set of methods provided by the PKB. (</w:t>
+      </w:r>
+      <w:proofErr w:type="gramStart"/>
+      <w:r>
+        <w:t>e.g</w:t>
+      </w:r>
+      <w:proofErr w:type="gramEnd"/>
+      <w:r>
+        <w:t>.</w:t>
+      </w:r>
+      <w:r>
+        <w:t xml:space="preserve"> </w:t>
+      </w:r>
+      <w:proofErr w:type="spellStart"/>
+      <w:r>
+        <w:t>setToParent</w:t>
+      </w:r>
+      <w:proofErr w:type="spellEnd"/>
+      <w:r>
+        <w:t>())</w:t>
       </w:r>
     </w:p>
     <w:p>
@@ -2996,7 +3271,15 @@
         <w:t>is</w:t>
       </w:r>
       <w:r>
-        <w:t xml:space="preserve"> useful in demarcating the responsibilities of each PQL group member. For example, QueryEvaluator directly assumes that the Query it receives is valid and syntactically correct. Therefore</w:t>
+        <w:t xml:space="preserve"> useful in demarcating the responsibilities of each PQL group member. For example, </w:t>
+      </w:r>
+      <w:proofErr w:type="spellStart"/>
+      <w:r>
+        <w:t>QueryEvaluator</w:t>
+      </w:r>
+      <w:proofErr w:type="spellEnd"/>
+      <w:r>
+        <w:t xml:space="preserve"> directly assumes that the Query it receives is valid and syntactically correct. Therefore</w:t>
       </w:r>
       <w:r>
         <w:t>,</w:t>
@@ -3004,9 +3287,11 @@
       <w:r>
         <w:t xml:space="preserve"> it is the responsibility of </w:t>
       </w:r>
+      <w:proofErr w:type="spellStart"/>
       <w:r>
         <w:t>QueryParser</w:t>
       </w:r>
+      <w:proofErr w:type="spellEnd"/>
       <w:r>
         <w:t xml:space="preserve"> to validate each query before passing it to the evaluator. </w:t>
       </w:r>
@@ -3073,13 +3358,37 @@
         <w:jc w:val="both"/>
       </w:pPr>
       <w:r>
-        <w:t xml:space="preserve">This diagram also helps to keep track of the dependencies between components. This is especially useful during debugging process of integration testing. When QueryProcessor fails to return the correct result, the team knows that the errors could come </w:t>
+        <w:t xml:space="preserve">This diagram also helps to keep track of the dependencies between components. This is especially useful during debugging process of integration testing. When </w:t>
+      </w:r>
+      <w:proofErr w:type="spellStart"/>
+      <w:r>
+        <w:t>QueryProcessor</w:t>
+      </w:r>
+      <w:proofErr w:type="spellEnd"/>
+      <w:r>
+        <w:t xml:space="preserve"> fails to return the correct result, the team knows that the errors could come </w:t>
       </w:r>
       <w:r>
         <w:t xml:space="preserve">from at least one of </w:t>
       </w:r>
       <w:r>
-        <w:t xml:space="preserve">three places, i.e. QueryParser, QueryEvaluator, and PKB. </w:t>
+        <w:t xml:space="preserve">three places, i.e. </w:t>
+      </w:r>
+      <w:proofErr w:type="spellStart"/>
+      <w:r>
+        <w:t>QueryParser</w:t>
+      </w:r>
+      <w:proofErr w:type="spellEnd"/>
+      <w:r>
+        <w:t xml:space="preserve">, </w:t>
+      </w:r>
+      <w:proofErr w:type="spellStart"/>
+      <w:r>
+        <w:t>QueryEvaluator</w:t>
+      </w:r>
+      <w:proofErr w:type="spellEnd"/>
+      <w:r>
+        <w:t xml:space="preserve">, and PKB. </w:t>
       </w:r>
     </w:p>
     <w:p>
@@ -3106,7 +3415,7 @@
       <w:pPr>
         <w:pStyle w:val="Heading2"/>
       </w:pPr>
-      <w:bookmarkStart w:id="3" w:name="_Toc399664459"/>
+      <w:bookmarkStart w:id="3" w:name="_Toc399666128"/>
       <w:r>
         <w:lastRenderedPageBreak/>
         <w:t>1.3</w:t>
@@ -3124,7 +3433,7 @@
       <w:pPr>
         <w:pStyle w:val="Heading3"/>
       </w:pPr>
-      <w:bookmarkStart w:id="4" w:name="_Toc399664460"/>
+      <w:bookmarkStart w:id="4" w:name="_Toc399666129"/>
       <w:r>
         <w:t>1.3</w:t>
       </w:r>
@@ -3421,12 +3730,14 @@
                 <w:szCs w:val="20"/>
               </w:rPr>
             </w:pPr>
+            <w:proofErr w:type="spellStart"/>
             <w:r>
               <w:rPr>
                 <w:szCs w:val="20"/>
               </w:rPr>
               <w:t>Adinda</w:t>
             </w:r>
+            <w:proofErr w:type="spellEnd"/>
           </w:p>
         </w:tc>
         <w:tc>
@@ -3551,12 +3862,14 @@
                 <w:szCs w:val="20"/>
               </w:rPr>
             </w:pPr>
+            <w:proofErr w:type="spellStart"/>
             <w:r>
               <w:rPr>
                 <w:szCs w:val="20"/>
               </w:rPr>
               <w:t>Lacie</w:t>
             </w:r>
+            <w:proofErr w:type="spellEnd"/>
           </w:p>
         </w:tc>
         <w:tc>
@@ -3693,12 +4006,14 @@
                 <w:szCs w:val="20"/>
               </w:rPr>
             </w:pPr>
+            <w:proofErr w:type="spellStart"/>
             <w:r>
               <w:rPr>
                 <w:szCs w:val="20"/>
               </w:rPr>
               <w:t>Hisyam</w:t>
             </w:r>
+            <w:proofErr w:type="spellEnd"/>
           </w:p>
         </w:tc>
         <w:tc>
@@ -3953,12 +4268,14 @@
                 <w:szCs w:val="20"/>
               </w:rPr>
             </w:pPr>
+            <w:proofErr w:type="spellStart"/>
             <w:r>
               <w:rPr>
                 <w:szCs w:val="20"/>
               </w:rPr>
               <w:t>Ipsita</w:t>
             </w:r>
+            <w:proofErr w:type="spellEnd"/>
           </w:p>
         </w:tc>
         <w:tc>
@@ -4090,12 +4407,14 @@
                 <w:szCs w:val="20"/>
               </w:rPr>
             </w:pPr>
+            <w:proofErr w:type="spellStart"/>
             <w:r>
               <w:rPr>
                 <w:szCs w:val="20"/>
               </w:rPr>
               <w:t>Yohanes</w:t>
             </w:r>
+            <w:proofErr w:type="spellEnd"/>
           </w:p>
         </w:tc>
         <w:tc>
@@ -4384,12 +4703,14 @@
                 <w:szCs w:val="20"/>
               </w:rPr>
             </w:pPr>
+            <w:proofErr w:type="spellStart"/>
             <w:r>
               <w:rPr>
                 <w:szCs w:val="20"/>
               </w:rPr>
               <w:t>Adinda</w:t>
             </w:r>
+            <w:proofErr w:type="spellEnd"/>
           </w:p>
         </w:tc>
         <w:tc>
@@ -4456,12 +4777,14 @@
                 <w:szCs w:val="20"/>
               </w:rPr>
             </w:pPr>
+            <w:proofErr w:type="spellStart"/>
             <w:r>
               <w:rPr>
                 <w:szCs w:val="20"/>
               </w:rPr>
               <w:t>Lacie</w:t>
             </w:r>
+            <w:proofErr w:type="spellEnd"/>
           </w:p>
         </w:tc>
         <w:tc>
@@ -4528,12 +4851,14 @@
                 <w:szCs w:val="20"/>
               </w:rPr>
             </w:pPr>
+            <w:proofErr w:type="spellStart"/>
             <w:r>
               <w:rPr>
                 <w:szCs w:val="20"/>
               </w:rPr>
               <w:t>Hisyam</w:t>
             </w:r>
+            <w:proofErr w:type="spellEnd"/>
           </w:p>
         </w:tc>
         <w:tc>
@@ -4672,12 +4997,14 @@
                 <w:szCs w:val="20"/>
               </w:rPr>
             </w:pPr>
+            <w:proofErr w:type="spellStart"/>
             <w:r>
               <w:rPr>
                 <w:szCs w:val="20"/>
               </w:rPr>
               <w:t>Ipsita</w:t>
             </w:r>
+            <w:proofErr w:type="spellEnd"/>
           </w:p>
         </w:tc>
         <w:tc>
@@ -4744,12 +5071,14 @@
                 <w:szCs w:val="20"/>
               </w:rPr>
             </w:pPr>
+            <w:proofErr w:type="spellStart"/>
             <w:r>
               <w:rPr>
                 <w:szCs w:val="20"/>
               </w:rPr>
               <w:t>Yohanes</w:t>
             </w:r>
+            <w:proofErr w:type="spellEnd"/>
           </w:p>
         </w:tc>
         <w:tc>
@@ -4818,7 +5147,7 @@
       <w:pPr>
         <w:pStyle w:val="Heading3"/>
       </w:pPr>
-      <w:bookmarkStart w:id="5" w:name="_Toc399664461"/>
+      <w:bookmarkStart w:id="5" w:name="_Toc399666130"/>
       <w:r>
         <w:lastRenderedPageBreak/>
         <w:t>1.3</w:t>
@@ -4941,7 +5270,35 @@
               <w:rPr>
                 <w:b/>
               </w:rPr>
-              <w:t>Implement Modifies (proc), Uses (proc), and Calls relations</w:t>
+              <w:t>Implement Modifies (</w:t>
+            </w:r>
+            <w:proofErr w:type="spellStart"/>
+            <w:r>
+              <w:rPr>
+                <w:b/>
+              </w:rPr>
+              <w:t>proc</w:t>
+            </w:r>
+            <w:proofErr w:type="spellEnd"/>
+            <w:r>
+              <w:rPr>
+                <w:b/>
+              </w:rPr>
+              <w:t>), Uses (</w:t>
+            </w:r>
+            <w:proofErr w:type="spellStart"/>
+            <w:r>
+              <w:rPr>
+                <w:b/>
+              </w:rPr>
+              <w:t>proc</w:t>
+            </w:r>
+            <w:proofErr w:type="spellEnd"/>
+            <w:r>
+              <w:rPr>
+                <w:b/>
+              </w:rPr>
+              <w:t>), and Calls relations</w:t>
             </w:r>
             <w:r>
               <w:rPr>
@@ -5106,9 +5463,11 @@
             <w:tcW w:w="0" w:type="auto"/>
           </w:tcPr>
           <w:p>
+            <w:proofErr w:type="spellStart"/>
             <w:r>
               <w:t>Adinda</w:t>
             </w:r>
+            <w:proofErr w:type="spellEnd"/>
           </w:p>
         </w:tc>
         <w:tc>
@@ -5184,9 +5543,11 @@
             <w:tcW w:w="0" w:type="auto"/>
           </w:tcPr>
           <w:p>
+            <w:proofErr w:type="spellStart"/>
             <w:r>
               <w:t>Lacie</w:t>
             </w:r>
+            <w:proofErr w:type="spellEnd"/>
           </w:p>
         </w:tc>
         <w:tc>
@@ -5273,9 +5634,11 @@
             <w:tcW w:w="0" w:type="auto"/>
           </w:tcPr>
           <w:p>
+            <w:proofErr w:type="spellStart"/>
             <w:r>
               <w:t>Hisyam</w:t>
             </w:r>
+            <w:proofErr w:type="spellEnd"/>
           </w:p>
         </w:tc>
         <w:tc>
@@ -5433,9 +5796,11 @@
             <w:tcW w:w="0" w:type="auto"/>
           </w:tcPr>
           <w:p>
+            <w:proofErr w:type="spellStart"/>
             <w:r>
               <w:t>Ipsita</w:t>
             </w:r>
+            <w:proofErr w:type="spellEnd"/>
           </w:p>
         </w:tc>
         <w:tc>
@@ -5512,9 +5877,11 @@
             <w:tcW w:w="0" w:type="auto"/>
           </w:tcPr>
           <w:p>
+            <w:proofErr w:type="spellStart"/>
             <w:r>
               <w:t>Yohanes</w:t>
             </w:r>
+            <w:proofErr w:type="spellEnd"/>
           </w:p>
         </w:tc>
         <w:tc>
@@ -5615,7 +5982,7 @@
         <w:pStyle w:val="Heading1"/>
         <w:jc w:val="center"/>
       </w:pPr>
-      <w:bookmarkStart w:id="6" w:name="_Toc399664462"/>
+      <w:bookmarkStart w:id="6" w:name="_Toc399666131"/>
       <w:r>
         <w:lastRenderedPageBreak/>
         <w:t>2</w:t>
@@ -5631,7 +5998,7 @@
       </w:pPr>
       <w:bookmarkStart w:id="7" w:name="_Toc384845072"/>
       <w:bookmarkStart w:id="8" w:name="_Toc385275806"/>
-      <w:bookmarkStart w:id="9" w:name="_Toc399664463"/>
+      <w:bookmarkStart w:id="9" w:name="_Toc399666132"/>
       <w:r>
         <w:t>2</w:t>
       </w:r>
@@ -5662,7 +6029,31 @@
         <w:jc w:val="both"/>
       </w:pPr>
       <w:r>
-        <w:t>Code Parser’s main functions are to read in the source code, build the AST, and set the tables (VarTable, ProcTable, TypeTable, Follows, Parent, Modifies, Uses) in PKB according to the input source code.</w:t>
+        <w:t>Code Parser’s main functions are to read in the source code, build the AST, and set the tables (</w:t>
+      </w:r>
+      <w:proofErr w:type="spellStart"/>
+      <w:r>
+        <w:t>VarTable</w:t>
+      </w:r>
+      <w:proofErr w:type="spellEnd"/>
+      <w:r>
+        <w:t xml:space="preserve">, </w:t>
+      </w:r>
+      <w:proofErr w:type="spellStart"/>
+      <w:r>
+        <w:t>ProcTable</w:t>
+      </w:r>
+      <w:proofErr w:type="spellEnd"/>
+      <w:r>
+        <w:t xml:space="preserve">, </w:t>
+      </w:r>
+      <w:proofErr w:type="spellStart"/>
+      <w:r>
+        <w:t>TypeTable</w:t>
+      </w:r>
+      <w:proofErr w:type="spellEnd"/>
+      <w:r>
+        <w:t>, Follows, Parent, Modifies, Uses) in PKB according to the input source code.</w:t>
       </w:r>
     </w:p>
     <w:p>
@@ -5702,7 +6093,15 @@
         <w:jc w:val="both"/>
       </w:pPr>
       <w:r>
-        <w:t>Code Parser does its validation by keeping track of the curly brackets (i.e. “{“ and “}” ). It keeps track of the number currently present open curly bracket, “{“. When Code Parser encounters an open curly bracket, it will push it to a stack. When it encounters a closed curly bracket, it will pop from the stack.</w:t>
+        <w:t>Code Parser does its validation by keeping track of the curly brackets (i.e. “{</w:t>
+      </w:r>
+      <w:proofErr w:type="gramStart"/>
+      <w:r>
+        <w:t>“ and</w:t>
+      </w:r>
+      <w:proofErr w:type="gramEnd"/>
+      <w:r>
+        <w:t xml:space="preserve"> “}” ). It keeps track of the number currently present open curly bracket, “{“. When Code Parser encounters an open curly bracket, it will push it to a stack. When it encounters a closed curly bracket, it will pop from the stack.</w:t>
       </w:r>
     </w:p>
     <w:p>
@@ -5741,8 +6140,13 @@
       <w:pPr>
         <w:pStyle w:val="codeStyle"/>
       </w:pPr>
-      <w:r>
-        <w:t>procedure Mini {</w:t>
+      <w:proofErr w:type="gramStart"/>
+      <w:r>
+        <w:t>procedure</w:t>
+      </w:r>
+      <w:proofErr w:type="gramEnd"/>
+      <w:r>
+        <w:t xml:space="preserve"> Mini {</w:t>
       </w:r>
     </w:p>
     <w:p>
@@ -5765,9 +6169,19 @@
       <w:pPr>
         <w:pStyle w:val="codeStyle"/>
       </w:pPr>
-      <w:r>
-        <w:t>i = 51; }</w:t>
-      </w:r>
+      <w:proofErr w:type="spellStart"/>
+      <w:r>
+        <w:t>i</w:t>
+      </w:r>
+      <w:proofErr w:type="spellEnd"/>
+      <w:r>
+        <w:t xml:space="preserve"> = 51</w:t>
+      </w:r>
+      <w:proofErr w:type="gramStart"/>
+      <w:r>
+        <w:t>; }</w:t>
+      </w:r>
+      <w:proofErr w:type="gramEnd"/>
     </w:p>
     <w:p/>
     <w:p/>
@@ -5790,7 +6204,15 @@
         <w:jc w:val="both"/>
       </w:pPr>
       <w:r>
-        <w:t>Code Parser starts reading the source code at line 1, it will check whether the stack is empty. If the stack is empty, it will be expecting a procedure declaration.</w:t>
+        <w:t xml:space="preserve">Code Parser starts reading the source code at line </w:t>
+      </w:r>
+      <w:proofErr w:type="gramStart"/>
+      <w:r>
+        <w:t>1,</w:t>
+      </w:r>
+      <w:proofErr w:type="gramEnd"/>
+      <w:r>
+        <w:t xml:space="preserve"> it will check whether the stack is empty. If the stack is empty, it will be expecting a procedure declaration.</w:t>
       </w:r>
     </w:p>
     <w:p>
@@ -5803,7 +6225,31 @@
         <w:jc w:val="both"/>
       </w:pPr>
       <w:r>
-        <w:t>It then parses procedure Mini, creates an ASTNode, sets it as root, and pushes the curly bracket “{“ into the stack. Insert “Mini” into the ProcTable.</w:t>
+        <w:t xml:space="preserve">It then parses procedure Mini, creates an </w:t>
+      </w:r>
+      <w:proofErr w:type="spellStart"/>
+      <w:r>
+        <w:t>ASTNode</w:t>
+      </w:r>
+      <w:proofErr w:type="spellEnd"/>
+      <w:r>
+        <w:t>, sets it as root, and pushes the curly bracket “{</w:t>
+      </w:r>
+      <w:proofErr w:type="gramStart"/>
+      <w:r>
+        <w:t>“ into</w:t>
+      </w:r>
+      <w:proofErr w:type="gramEnd"/>
+      <w:r>
+        <w:t xml:space="preserve"> the stack. Insert “Mini” into the </w:t>
+      </w:r>
+      <w:proofErr w:type="spellStart"/>
+      <w:r>
+        <w:t>ProcTable</w:t>
+      </w:r>
+      <w:proofErr w:type="spellEnd"/>
+      <w:r>
+        <w:t>.</w:t>
       </w:r>
     </w:p>
     <w:p>
@@ -5855,7 +6301,23 @@
         <w:jc w:val="both"/>
       </w:pPr>
       <w:r>
-        <w:t>Code Parser will also set the VarTable, Modifies, Uses, Follows, and Parent accordingly, in this case, it will set Modifies (line 1, and variable A1), and insert A1 into the VarTable.</w:t>
+        <w:t xml:space="preserve">Code Parser will also set the </w:t>
+      </w:r>
+      <w:proofErr w:type="spellStart"/>
+      <w:r>
+        <w:t>VarTable</w:t>
+      </w:r>
+      <w:proofErr w:type="spellEnd"/>
+      <w:r>
+        <w:t xml:space="preserve">, Modifies, Uses, Follows, and Parent accordingly, in this case, it will set Modifies (line 1, and variable A1), and insert A1 into the </w:t>
+      </w:r>
+      <w:proofErr w:type="spellStart"/>
+      <w:r>
+        <w:t>VarTable</w:t>
+      </w:r>
+      <w:proofErr w:type="spellEnd"/>
+      <w:r>
+        <w:t>.</w:t>
       </w:r>
     </w:p>
     <w:p>
@@ -5926,8 +6388,13 @@
       </w:pPr>
       <w:bookmarkStart w:id="10" w:name="_Toc384845073"/>
       <w:bookmarkStart w:id="11" w:name="_Toc385275807"/>
-      <w:r>
-        <w:t>CodeParser’s Unit testing is done by checking the content of each table, whether it has set the tables properly, and by checking the contents of each node in the AST, whether it matches the expected AST.</w:t>
+      <w:proofErr w:type="spellStart"/>
+      <w:r>
+        <w:t>CodeParser’s</w:t>
+      </w:r>
+      <w:proofErr w:type="spellEnd"/>
+      <w:r>
+        <w:t xml:space="preserve"> Unit testing is done by checking the content of each table, whether it has set the tables properly, and by checking the contents of each node in the AST, whether it matches the expected AST.</w:t>
       </w:r>
     </w:p>
     <w:p>
@@ -5949,7 +6416,7 @@
       <w:pPr>
         <w:pStyle w:val="Heading2"/>
       </w:pPr>
-      <w:bookmarkStart w:id="12" w:name="_Toc399664464"/>
+      <w:bookmarkStart w:id="12" w:name="_Toc399666133"/>
       <w:r>
         <w:lastRenderedPageBreak/>
         <w:t>2</w:t>
@@ -5974,6 +6441,7 @@
       <w:pPr>
         <w:pStyle w:val="Heading3"/>
       </w:pPr>
+      <w:bookmarkStart w:id="13" w:name="_Toc399666134"/>
       <w:r>
         <w:t>2.2.1</w:t>
       </w:r>
@@ -5983,14 +6451,47 @@
       <w:r>
         <w:t xml:space="preserve"> Design Decisions</w:t>
       </w:r>
+      <w:bookmarkEnd w:id="13"/>
     </w:p>
     <w:p>
       <w:pPr>
         <w:jc w:val="both"/>
       </w:pPr>
-      <w:bookmarkStart w:id="13" w:name="_Toc384845074"/>
-      <w:r>
-        <w:t>PKB is implemented using the singleton pattern. One instance of PKB will be initialised during the construction phase of the UI (which is AutoTester). Afterwards, we will only pass the PKB pointer to other components which need to alter the PKB or call the PKB’s methods. This is to ensure that other components are always editing or accessing the same PKB object. Using the same rationale, all the sub-components of PKB (VarTable, ProcTable, ConstTable, Follows, Parent, Modifies and Uses) are singleton classes and only their pointers are passed around.</w:t>
+      <w:bookmarkStart w:id="14" w:name="_Toc384845074"/>
+      <w:r>
+        <w:t xml:space="preserve">PKB is implemented using the singleton pattern. One instance of PKB will be initialised during the construction phase of the UI (which is </w:t>
+      </w:r>
+      <w:proofErr w:type="spellStart"/>
+      <w:r>
+        <w:t>AutoTester</w:t>
+      </w:r>
+      <w:proofErr w:type="spellEnd"/>
+      <w:r>
+        <w:t>). Afterwards, we will only pass the PKB pointer to other components which need to alter the PKB or call the PKB’s methods. This is to ensure that other components are always editing or accessing the same PKB object. Using the same rationale, all the sub-components of PKB (</w:t>
+      </w:r>
+      <w:proofErr w:type="spellStart"/>
+      <w:r>
+        <w:t>VarTable</w:t>
+      </w:r>
+      <w:proofErr w:type="spellEnd"/>
+      <w:r>
+        <w:t xml:space="preserve">, </w:t>
+      </w:r>
+      <w:proofErr w:type="spellStart"/>
+      <w:r>
+        <w:t>ProcTable</w:t>
+      </w:r>
+      <w:proofErr w:type="spellEnd"/>
+      <w:r>
+        <w:t xml:space="preserve">, </w:t>
+      </w:r>
+      <w:proofErr w:type="spellStart"/>
+      <w:r>
+        <w:t>ConstTable</w:t>
+      </w:r>
+      <w:proofErr w:type="spellEnd"/>
+      <w:r>
+        <w:t>, Follows, Parent, Modifies and Uses) are singleton classes and only their pointers are passed around.</w:t>
       </w:r>
     </w:p>
     <w:p>
@@ -6022,9 +6523,19 @@
         </w:numPr>
         <w:jc w:val="both"/>
       </w:pPr>
-      <w:r>
-        <w:t>Typedef int</w:t>
-      </w:r>
+      <w:proofErr w:type="spellStart"/>
+      <w:r>
+        <w:t>Typedef</w:t>
+      </w:r>
+      <w:proofErr w:type="spellEnd"/>
+      <w:r>
+        <w:t xml:space="preserve"> </w:t>
+      </w:r>
+      <w:proofErr w:type="spellStart"/>
+      <w:r>
+        <w:t>int</w:t>
+      </w:r>
+      <w:proofErr w:type="spellEnd"/>
     </w:p>
     <w:p>
       <w:pPr>
@@ -6074,8 +6585,13 @@
         </w:numPr>
         <w:jc w:val="both"/>
       </w:pPr>
-      <w:r>
-        <w:t>Typedef string</w:t>
+      <w:proofErr w:type="spellStart"/>
+      <w:r>
+        <w:t>Typedef</w:t>
+      </w:r>
+      <w:proofErr w:type="spellEnd"/>
+      <w:r>
+        <w:t xml:space="preserve"> string</w:t>
       </w:r>
     </w:p>
     <w:p>
@@ -6113,8 +6629,29 @@
         </w:numPr>
         <w:jc w:val="both"/>
       </w:pPr>
-      <w:r>
-        <w:t>Typedef Enum SynType {ASSIGN, IF, WHILE, STMT, BOOLEAN, CALL, VARIABLE, CONSTANT, PROGLINE, INVALID} TYPE</w:t>
+      <w:proofErr w:type="spellStart"/>
+      <w:r>
+        <w:t>Typedef</w:t>
+      </w:r>
+      <w:proofErr w:type="spellEnd"/>
+      <w:r>
+        <w:t xml:space="preserve"> </w:t>
+      </w:r>
+      <w:proofErr w:type="spellStart"/>
+      <w:r>
+        <w:t>Enum</w:t>
+      </w:r>
+      <w:proofErr w:type="spellEnd"/>
+      <w:r>
+        <w:t xml:space="preserve"> </w:t>
+      </w:r>
+      <w:proofErr w:type="spellStart"/>
+      <w:r>
+        <w:t>SynType</w:t>
+      </w:r>
+      <w:proofErr w:type="spellEnd"/>
+      <w:r>
+        <w:t xml:space="preserve"> {ASSIGN, IF, WHILE, STMT, BOOLEAN, CALL, VARIABLE, CONSTANT, PROGLINE, INVALID} TYPE</w:t>
       </w:r>
     </w:p>
     <w:p>
@@ -6139,11 +6676,16 @@
         </w:numPr>
         <w:jc w:val="both"/>
       </w:pPr>
+      <w:proofErr w:type="spellStart"/>
       <w:r>
         <w:t>T</w:t>
       </w:r>
       <w:r>
-        <w:t>ypedef pair&lt;PROCINDEX,STMTNUM&gt; CALLSPAIR;</w:t>
+        <w:t>ypedef</w:t>
+      </w:r>
+      <w:proofErr w:type="spellEnd"/>
+      <w:r>
+        <w:t xml:space="preserve"> pair&lt;PROCINDEX,STMTNUM&gt; CALLSPAIR;</w:t>
       </w:r>
     </w:p>
     <w:p>
@@ -6173,7 +6715,15 @@
         <w:t>is</w:t>
       </w:r>
       <w:r>
-        <w:t xml:space="preserve"> unordered_map </w:t>
+        <w:t xml:space="preserve"> </w:t>
+      </w:r>
+      <w:proofErr w:type="spellStart"/>
+      <w:r>
+        <w:t>unordered_map</w:t>
+      </w:r>
+      <w:proofErr w:type="spellEnd"/>
+      <w:r>
+        <w:t xml:space="preserve"> </w:t>
       </w:r>
       <w:r>
         <w:t>as listed below</w:t>
@@ -6205,7 +6755,7 @@
                 <w:b/>
               </w:rPr>
             </w:pPr>
-            <w:bookmarkStart w:id="14" w:name="_Toc385275808"/>
+            <w:bookmarkStart w:id="15" w:name="_Toc385275808"/>
             <w:r>
               <w:rPr>
                 <w:b/>
@@ -6265,9 +6815,11 @@
               <w:pStyle w:val="Default"/>
               <w:jc w:val="center"/>
             </w:pPr>
+            <w:proofErr w:type="spellStart"/>
             <w:r>
               <w:t>ProcTable</w:t>
             </w:r>
+            <w:proofErr w:type="spellEnd"/>
           </w:p>
         </w:tc>
         <w:tc>
@@ -6279,9 +6831,11 @@
               <w:pStyle w:val="Default"/>
               <w:jc w:val="center"/>
             </w:pPr>
+            <w:proofErr w:type="spellStart"/>
             <w:r>
               <w:t>unordered_map</w:t>
             </w:r>
+            <w:proofErr w:type="spellEnd"/>
             <w:r>
               <w:t xml:space="preserve"> </w:t>
             </w:r>
@@ -6307,9 +6861,11 @@
               <w:pStyle w:val="Default"/>
               <w:jc w:val="center"/>
             </w:pPr>
+            <w:proofErr w:type="spellStart"/>
             <w:r>
               <w:t>ConstTable</w:t>
             </w:r>
+            <w:proofErr w:type="spellEnd"/>
           </w:p>
         </w:tc>
         <w:tc>
@@ -6321,9 +6877,11 @@
               <w:pStyle w:val="Default"/>
               <w:jc w:val="center"/>
             </w:pPr>
+            <w:proofErr w:type="spellStart"/>
             <w:r>
               <w:t>unordered_map</w:t>
             </w:r>
+            <w:proofErr w:type="spellEnd"/>
             <w:r>
               <w:t xml:space="preserve"> </w:t>
             </w:r>
@@ -6349,9 +6907,11 @@
               <w:pStyle w:val="Default"/>
               <w:jc w:val="center"/>
             </w:pPr>
+            <w:proofErr w:type="spellStart"/>
             <w:r>
               <w:t>TypeTable</w:t>
             </w:r>
+            <w:proofErr w:type="spellEnd"/>
           </w:p>
         </w:tc>
         <w:tc>
@@ -6363,8 +6923,21 @@
               <w:pStyle w:val="Default"/>
               <w:jc w:val="center"/>
             </w:pPr>
-            <w:r>
-              <w:t>unordered_map&lt;STMTNUM,SynType&gt;</w:t>
+            <w:proofErr w:type="spellStart"/>
+            <w:r>
+              <w:t>unordered_map</w:t>
+            </w:r>
+            <w:proofErr w:type="spellEnd"/>
+            <w:r>
+              <w:t>&lt;</w:t>
+            </w:r>
+            <w:proofErr w:type="spellStart"/>
+            <w:r>
+              <w:t>STMTNUM,SynType</w:t>
+            </w:r>
+            <w:proofErr w:type="spellEnd"/>
+            <w:r>
+              <w:t>&gt;</w:t>
             </w:r>
           </w:p>
         </w:tc>
@@ -6379,9 +6952,11 @@
               <w:pStyle w:val="Default"/>
               <w:jc w:val="center"/>
             </w:pPr>
+            <w:proofErr w:type="spellStart"/>
             <w:r>
               <w:t>VarTable</w:t>
             </w:r>
+            <w:proofErr w:type="spellEnd"/>
           </w:p>
         </w:tc>
         <w:tc>
@@ -6393,8 +6968,13 @@
               <w:pStyle w:val="Default"/>
               <w:jc w:val="center"/>
             </w:pPr>
-            <w:r>
-              <w:t>unordered_map&lt;VARINDEX,VARNAME&gt;</w:t>
+            <w:proofErr w:type="spellStart"/>
+            <w:r>
+              <w:t>unordered_map</w:t>
+            </w:r>
+            <w:proofErr w:type="spellEnd"/>
+            <w:r>
+              <w:t>&lt;VARINDEX,VARNAME&gt;</w:t>
             </w:r>
           </w:p>
         </w:tc>
@@ -6467,9 +7047,11 @@
               <w:pStyle w:val="Default"/>
               <w:jc w:val="center"/>
             </w:pPr>
+            <w:proofErr w:type="spellStart"/>
             <w:r>
               <w:t>unordered_map</w:t>
             </w:r>
+            <w:proofErr w:type="spellEnd"/>
             <w:r>
               <w:t>&lt;STMTNUM,STMTNUM&gt;</w:t>
             </w:r>
@@ -6500,15 +7082,27 @@
               <w:pStyle w:val="Default"/>
               <w:jc w:val="center"/>
             </w:pPr>
+            <w:proofErr w:type="spellStart"/>
             <w:r>
               <w:t>unordered_map</w:t>
             </w:r>
-            <w:r>
-              <w:t xml:space="preserve">&lt;STMTNUM,vector&lt;STMTNUM&gt;&gt; &amp; </w:t>
-            </w:r>
+            <w:proofErr w:type="spellEnd"/>
+            <w:r>
+              <w:t>&lt;</w:t>
+            </w:r>
+            <w:proofErr w:type="spellStart"/>
+            <w:r>
+              <w:t>STMTNUM,vector</w:t>
+            </w:r>
+            <w:proofErr w:type="spellEnd"/>
+            <w:r>
+              <w:t xml:space="preserve">&lt;STMTNUM&gt;&gt; &amp; </w:t>
+            </w:r>
+            <w:proofErr w:type="spellStart"/>
             <w:r>
               <w:t>unordered_map</w:t>
             </w:r>
+            <w:proofErr w:type="spellEnd"/>
             <w:r>
               <w:t>&lt;STMTNUM,STMTNUM&gt;</w:t>
             </w:r>
@@ -6551,15 +7145,33 @@
                 <w:szCs w:val="22"/>
               </w:rPr>
             </w:pPr>
+            <w:proofErr w:type="spellStart"/>
             <w:r>
               <w:t>unordered_map</w:t>
             </w:r>
+            <w:proofErr w:type="spellEnd"/>
             <w:r>
               <w:rPr>
                 <w:sz w:val="22"/>
                 <w:szCs w:val="22"/>
               </w:rPr>
-              <w:t>&lt;STMTNUM,vector&lt;VARINDEX&gt;&gt;</w:t>
+              <w:t>&lt;</w:t>
+            </w:r>
+            <w:proofErr w:type="spellStart"/>
+            <w:r>
+              <w:rPr>
+                <w:sz w:val="22"/>
+                <w:szCs w:val="22"/>
+              </w:rPr>
+              <w:t>STMTNUM,vector</w:t>
+            </w:r>
+            <w:proofErr w:type="spellEnd"/>
+            <w:r>
+              <w:rPr>
+                <w:sz w:val="22"/>
+                <w:szCs w:val="22"/>
+              </w:rPr>
+              <w:t>&lt;VARINDEX&gt;&gt;</w:t>
             </w:r>
           </w:p>
         </w:tc>
@@ -6600,15 +7212,33 @@
                 <w:szCs w:val="22"/>
               </w:rPr>
             </w:pPr>
+            <w:proofErr w:type="spellStart"/>
             <w:r>
               <w:t>unordered_map</w:t>
             </w:r>
+            <w:proofErr w:type="spellEnd"/>
             <w:r>
               <w:rPr>
                 <w:sz w:val="22"/>
                 <w:szCs w:val="22"/>
               </w:rPr>
-              <w:t>&lt;STMTNUM,vector&lt;VARINDEX&gt;&gt;</w:t>
+              <w:t>&lt;</w:t>
+            </w:r>
+            <w:proofErr w:type="spellStart"/>
+            <w:r>
+              <w:rPr>
+                <w:sz w:val="22"/>
+                <w:szCs w:val="22"/>
+              </w:rPr>
+              <w:t>STMTNUM,vector</w:t>
+            </w:r>
+            <w:proofErr w:type="spellEnd"/>
+            <w:r>
+              <w:rPr>
+                <w:sz w:val="22"/>
+                <w:szCs w:val="22"/>
+              </w:rPr>
+              <w:t>&lt;VARINDEX&gt;&gt;</w:t>
             </w:r>
           </w:p>
         </w:tc>
@@ -6645,8 +7275,13 @@
               <w:pStyle w:val="Default"/>
               <w:jc w:val="center"/>
             </w:pPr>
-            <w:r>
-              <w:t>unordered_map&lt;PROCINDEX, vector&lt;CALLSPAIR&gt;&gt;</w:t>
+            <w:proofErr w:type="spellStart"/>
+            <w:r>
+              <w:t>unordered_map</w:t>
+            </w:r>
+            <w:proofErr w:type="spellEnd"/>
+            <w:r>
+              <w:t>&lt;PROCINDEX, vector&lt;CALLSPAIR&gt;&gt;</w:t>
             </w:r>
           </w:p>
         </w:tc>
@@ -6683,15 +7318,33 @@
               <w:pStyle w:val="Default"/>
               <w:jc w:val="center"/>
             </w:pPr>
+            <w:proofErr w:type="spellStart"/>
             <w:r>
               <w:t>unordered_map</w:t>
             </w:r>
+            <w:proofErr w:type="spellEnd"/>
             <w:r>
               <w:rPr>
                 <w:sz w:val="22"/>
                 <w:szCs w:val="22"/>
               </w:rPr>
-              <w:t>&lt;STMTNUM,vector&lt; STMTNUM &gt;&gt;</w:t>
+              <w:t>&lt;</w:t>
+            </w:r>
+            <w:proofErr w:type="spellStart"/>
+            <w:r>
+              <w:rPr>
+                <w:sz w:val="22"/>
+                <w:szCs w:val="22"/>
+              </w:rPr>
+              <w:t>STMTNUM,vector</w:t>
+            </w:r>
+            <w:proofErr w:type="spellEnd"/>
+            <w:r>
+              <w:rPr>
+                <w:sz w:val="22"/>
+                <w:szCs w:val="22"/>
+              </w:rPr>
+              <w:t>&lt; STMTNUM &gt;&gt;</w:t>
             </w:r>
           </w:p>
         </w:tc>
@@ -7011,6 +7664,7 @@
       <w:pPr>
         <w:pStyle w:val="Heading3"/>
       </w:pPr>
+      <w:bookmarkStart w:id="16" w:name="_Toc399666135"/>
       <w:r>
         <w:t>2.2.2.</w:t>
       </w:r>
@@ -7020,6 +7674,7 @@
       <w:r>
         <w:t>er Components</w:t>
       </w:r>
+      <w:bookmarkEnd w:id="16"/>
     </w:p>
     <w:p>
       <w:pPr>
@@ -7090,7 +7745,20 @@
         <w:spacing w:line="276" w:lineRule="auto"/>
       </w:pPr>
       <w:r>
-        <w:t xml:space="preserve">For example, when the Code Parser calls insertVar(“x”), the following is done: </w:t>
+        <w:t xml:space="preserve">For example, when the Code Parser calls </w:t>
+      </w:r>
+      <w:proofErr w:type="spellStart"/>
+      <w:proofErr w:type="gramStart"/>
+      <w:r>
+        <w:t>insertVar</w:t>
+      </w:r>
+      <w:proofErr w:type="spellEnd"/>
+      <w:r>
+        <w:t>(</w:t>
+      </w:r>
+      <w:proofErr w:type="gramEnd"/>
+      <w:r>
+        <w:t xml:space="preserve">“x”), the following is done: </w:t>
       </w:r>
     </w:p>
     <w:p>
@@ -7138,7 +7806,20 @@
         <w:spacing w:line="276" w:lineRule="auto"/>
       </w:pPr>
       <w:r>
-        <w:t xml:space="preserve">For example, when the Code Parser calls setUses(12,”x”)the following is done: </w:t>
+        <w:t xml:space="preserve">For example, when the Code Parser calls </w:t>
+      </w:r>
+      <w:proofErr w:type="spellStart"/>
+      <w:proofErr w:type="gramStart"/>
+      <w:r>
+        <w:t>setUses</w:t>
+      </w:r>
+      <w:proofErr w:type="spellEnd"/>
+      <w:r>
+        <w:t>(</w:t>
+      </w:r>
+      <w:proofErr w:type="gramEnd"/>
+      <w:r>
+        <w:t xml:space="preserve">12,”x”)the following is done: </w:t>
       </w:r>
     </w:p>
     <w:p>
@@ -7151,7 +7832,15 @@
         <w:spacing w:after="15" w:line="276" w:lineRule="auto"/>
       </w:pPr>
       <w:r>
-        <w:t xml:space="preserve">Get the variable index of “x” from VarTable. </w:t>
+        <w:t xml:space="preserve">Get the variable index of “x” from </w:t>
+      </w:r>
+      <w:proofErr w:type="spellStart"/>
+      <w:r>
+        <w:t>VarTable</w:t>
+      </w:r>
+      <w:proofErr w:type="spellEnd"/>
+      <w:r>
+        <w:t xml:space="preserve">. </w:t>
       </w:r>
     </w:p>
     <w:p>
@@ -7226,7 +7915,15 @@
         <w:spacing w:line="276" w:lineRule="auto"/>
       </w:pPr>
       <w:r>
-        <w:t>The PKB pointer is then passed to Design Extractor to extract more design abstractions and relationships that were not picked up by the CodeParser during the parsing stage.</w:t>
+        <w:t xml:space="preserve">The PKB pointer is then passed to Design Extractor to extract more design abstractions and relationships that were not picked up by the </w:t>
+      </w:r>
+      <w:proofErr w:type="spellStart"/>
+      <w:r>
+        <w:t>CodeParser</w:t>
+      </w:r>
+      <w:proofErr w:type="spellEnd"/>
+      <w:r>
+        <w:t xml:space="preserve"> during the parsing stage.</w:t>
       </w:r>
       <w:r>
         <w:t xml:space="preserve"> </w:t>
@@ -7336,7 +8033,28 @@
         <w:spacing w:line="276" w:lineRule="auto"/>
       </w:pPr>
       <w:r>
-        <w:t xml:space="preserve">For example, if we want to call getChildren(WHILE, CALL), Query Processor needs to get parent from PKB and then calls parent-&gt;getChildren(WHILE, CALL). When it is called, it will result a list of STMTNUM x such that for each x, Parent(CALL, x) holds and x is a WHILE statement. If there exists no such statement x, an error code is returned. The steps are as follows: </w:t>
+        <w:t xml:space="preserve">For example, if we want to call </w:t>
+      </w:r>
+      <w:proofErr w:type="spellStart"/>
+      <w:proofErr w:type="gramStart"/>
+      <w:r>
+        <w:t>getChildren</w:t>
+      </w:r>
+      <w:proofErr w:type="spellEnd"/>
+      <w:r>
+        <w:t>(</w:t>
+      </w:r>
+      <w:proofErr w:type="gramEnd"/>
+      <w:r>
+        <w:t>WHILE, CALL), Query Processor needs to get parent from PKB and then calls parent-&gt;</w:t>
+      </w:r>
+      <w:proofErr w:type="spellStart"/>
+      <w:r>
+        <w:t>getChildren</w:t>
+      </w:r>
+      <w:proofErr w:type="spellEnd"/>
+      <w:r>
+        <w:t xml:space="preserve">(WHILE, CALL). When it is called, it will result a list of STMTNUM x such that for each x, Parent(CALL, x) holds and x is a WHILE statement. If there exists no such statement x, an error code is returned. The steps are as follows: </w:t>
       </w:r>
     </w:p>
     <w:p>
@@ -7355,7 +8073,15 @@
         <w:spacing w:after="15" w:line="276" w:lineRule="auto"/>
       </w:pPr>
       <w:r>
-        <w:t xml:space="preserve">Get parent pointer from PKB using getParent() </w:t>
+        <w:t xml:space="preserve">Get parent pointer from PKB using </w:t>
+      </w:r>
+      <w:proofErr w:type="spellStart"/>
+      <w:r>
+        <w:t>getParent</w:t>
+      </w:r>
+      <w:proofErr w:type="spellEnd"/>
+      <w:r>
+        <w:t xml:space="preserve">() </w:t>
       </w:r>
     </w:p>
     <w:p>
@@ -7368,7 +8094,15 @@
         <w:spacing w:after="15" w:line="276" w:lineRule="auto"/>
       </w:pPr>
       <w:r>
-        <w:t xml:space="preserve">Calls the method getChildren(WHILE,CALL) from parent </w:t>
+        <w:t xml:space="preserve">Calls the method </w:t>
+      </w:r>
+      <w:proofErr w:type="spellStart"/>
+      <w:r>
+        <w:t>getChildren</w:t>
+      </w:r>
+      <w:proofErr w:type="spellEnd"/>
+      <w:r>
+        <w:t xml:space="preserve">(WHILE,CALL) from parent </w:t>
       </w:r>
     </w:p>
     <w:p>
@@ -7381,7 +8115,15 @@
         <w:spacing w:after="15" w:line="276" w:lineRule="auto"/>
       </w:pPr>
       <w:r>
-        <w:t xml:space="preserve">Iterate the children table inside parent from beginning to end. The index of the vector, i, will indicate the statement number of the children. </w:t>
+        <w:t xml:space="preserve">Iterate the children table inside parent from beginning to end. The index of the vector, </w:t>
+      </w:r>
+      <w:proofErr w:type="spellStart"/>
+      <w:r>
+        <w:t>i</w:t>
+      </w:r>
+      <w:proofErr w:type="spellEnd"/>
+      <w:r>
+        <w:t xml:space="preserve">, will indicate the statement number of the children. </w:t>
       </w:r>
     </w:p>
     <w:p>
@@ -7420,7 +8162,28 @@
         <w:spacing w:after="15" w:line="276" w:lineRule="auto"/>
       </w:pPr>
       <w:r>
-        <w:t xml:space="preserve"> Use isType(WHILE, j) to check the type of j from the TypeTable to see whether it is of type WHILE or not. </w:t>
+        <w:t xml:space="preserve"> Use </w:t>
+      </w:r>
+      <w:proofErr w:type="spellStart"/>
+      <w:proofErr w:type="gramStart"/>
+      <w:r>
+        <w:t>isType</w:t>
+      </w:r>
+      <w:proofErr w:type="spellEnd"/>
+      <w:r>
+        <w:t>(</w:t>
+      </w:r>
+      <w:proofErr w:type="gramEnd"/>
+      <w:r>
+        <w:t xml:space="preserve">WHILE, j) to check the type of j from the </w:t>
+      </w:r>
+      <w:proofErr w:type="spellStart"/>
+      <w:r>
+        <w:t>TypeTable</w:t>
+      </w:r>
+      <w:proofErr w:type="spellEnd"/>
+      <w:r>
+        <w:t xml:space="preserve"> to see whether it is of type WHILE or not. </w:t>
       </w:r>
     </w:p>
     <w:p>
@@ -7446,7 +8209,44 @@
         <w:spacing w:after="15" w:line="276" w:lineRule="auto"/>
       </w:pPr>
       <w:r>
-        <w:t xml:space="preserve">If yes, ise isType(CALL, i) to check the type of I from the TypeTable to see whether it is of type CALL or not. </w:t>
+        <w:t xml:space="preserve">If yes, </w:t>
+      </w:r>
+      <w:proofErr w:type="spellStart"/>
+      <w:r>
+        <w:t>ise</w:t>
+      </w:r>
+      <w:proofErr w:type="spellEnd"/>
+      <w:r>
+        <w:t xml:space="preserve"> </w:t>
+      </w:r>
+      <w:proofErr w:type="spellStart"/>
+      <w:proofErr w:type="gramStart"/>
+      <w:r>
+        <w:t>isType</w:t>
+      </w:r>
+      <w:proofErr w:type="spellEnd"/>
+      <w:r>
+        <w:t>(</w:t>
+      </w:r>
+      <w:proofErr w:type="gramEnd"/>
+      <w:r>
+        <w:t xml:space="preserve">CALL, </w:t>
+      </w:r>
+      <w:proofErr w:type="spellStart"/>
+      <w:r>
+        <w:t>i</w:t>
+      </w:r>
+      <w:proofErr w:type="spellEnd"/>
+      <w:r>
+        <w:t xml:space="preserve">) to check the type of I from the </w:t>
+      </w:r>
+      <w:proofErr w:type="spellStart"/>
+      <w:r>
+        <w:t>TypeTable</w:t>
+      </w:r>
+      <w:proofErr w:type="spellEnd"/>
+      <w:r>
+        <w:t xml:space="preserve"> to see whether it is of type CALL or not. </w:t>
       </w:r>
     </w:p>
     <w:p>
@@ -7472,7 +8272,15 @@
         <w:spacing w:after="15" w:line="276" w:lineRule="auto"/>
       </w:pPr>
       <w:r>
-        <w:t xml:space="preserve">If yes, push i into the vector of answer and continue with the next index from step 1. </w:t>
+        <w:t xml:space="preserve">If yes, push </w:t>
+      </w:r>
+      <w:proofErr w:type="spellStart"/>
+      <w:r>
+        <w:t>i</w:t>
+      </w:r>
+      <w:proofErr w:type="spellEnd"/>
+      <w:r>
+        <w:t xml:space="preserve"> into the vector of answer and continue with the next index from step 1. </w:t>
       </w:r>
     </w:p>
     <w:p>
@@ -7536,12 +8344,12 @@
       <w:pPr>
         <w:pStyle w:val="Heading2"/>
       </w:pPr>
-      <w:bookmarkStart w:id="15" w:name="_Toc399664465"/>
+      <w:bookmarkStart w:id="17" w:name="_Toc399666136"/>
       <w:r>
         <w:lastRenderedPageBreak/>
         <w:t>2.3. Design Extractor</w:t>
       </w:r>
-      <w:bookmarkEnd w:id="15"/>
+      <w:bookmarkEnd w:id="17"/>
     </w:p>
     <w:p>
       <w:r>
@@ -7599,7 +8407,7 @@
       <w:pPr>
         <w:pStyle w:val="Heading3"/>
       </w:pPr>
-      <w:bookmarkStart w:id="16" w:name="_Toc399664466"/>
+      <w:bookmarkStart w:id="18" w:name="_Toc399666137"/>
       <w:r>
         <w:t>2.3.1</w:t>
       </w:r>
@@ -7609,7 +8417,7 @@
       <w:r>
         <w:t xml:space="preserve"> Extracting Relationships</w:t>
       </w:r>
-      <w:bookmarkEnd w:id="16"/>
+      <w:bookmarkEnd w:id="18"/>
     </w:p>
     <w:p>
       <w:r>
@@ -7922,14 +8730,14 @@
       <w:pPr>
         <w:pStyle w:val="Heading3"/>
       </w:pPr>
-      <w:bookmarkStart w:id="17" w:name="_Toc399664467"/>
+      <w:bookmarkStart w:id="19" w:name="_Toc399666138"/>
       <w:r>
         <w:t xml:space="preserve">2.3.2. </w:t>
       </w:r>
       <w:r>
         <w:t>Building CFG</w:t>
       </w:r>
-      <w:bookmarkEnd w:id="17"/>
+      <w:bookmarkEnd w:id="19"/>
     </w:p>
     <w:p>
       <w:r>
@@ -7971,7 +8779,15 @@
         <w:spacing w:line="240" w:lineRule="auto"/>
       </w:pPr>
       <w:r>
-        <w:t>Maintain a currCFGNode pointer.</w:t>
+        <w:t xml:space="preserve">Maintain a </w:t>
+      </w:r>
+      <w:proofErr w:type="spellStart"/>
+      <w:r>
+        <w:t>currCFGNode</w:t>
+      </w:r>
+      <w:proofErr w:type="spellEnd"/>
+      <w:r>
+        <w:t xml:space="preserve"> pointer.</w:t>
       </w:r>
     </w:p>
     <w:p>
@@ -7981,11 +8797,27 @@
           <w:b/>
         </w:rPr>
       </w:pPr>
+      <w:proofErr w:type="spellStart"/>
+      <w:proofErr w:type="gramStart"/>
       <w:r>
         <w:rPr>
           <w:b/>
         </w:rPr>
-        <w:t xml:space="preserve">BuildCFG() </w:t>
+        <w:t>BuildCFG</w:t>
+      </w:r>
+      <w:proofErr w:type="spellEnd"/>
+      <w:r>
+        <w:rPr>
+          <w:b/>
+        </w:rPr>
+        <w:t>()</w:t>
+      </w:r>
+      <w:proofErr w:type="gramEnd"/>
+      <w:r>
+        <w:rPr>
+          <w:b/>
+        </w:rPr>
+        <w:t xml:space="preserve"> </w:t>
       </w:r>
     </w:p>
     <w:p>
@@ -7994,11 +8826,26 @@
         <w:ind w:left="720"/>
       </w:pPr>
       <w:r>
-        <w:t>Create CFG Root with progLine = 0</w:t>
+        <w:t xml:space="preserve">Create CFG Root with </w:t>
+      </w:r>
+      <w:proofErr w:type="spellStart"/>
+      <w:r>
+        <w:t>progLine</w:t>
+      </w:r>
+      <w:proofErr w:type="spellEnd"/>
+      <w:r>
+        <w:t xml:space="preserve"> = 0</w:t>
       </w:r>
       <w:r>
         <w:br/>
-        <w:t>Iteratively traverse each of the type = procedure nodes in AST</w:t>
+      </w:r>
+      <w:proofErr w:type="gramStart"/>
+      <w:r>
+        <w:t>Iteratively</w:t>
+      </w:r>
+      <w:proofErr w:type="gramEnd"/>
+      <w:r>
+        <w:t xml:space="preserve"> traverse each of the type = procedure nodes in AST</w:t>
       </w:r>
     </w:p>
     <w:p>
@@ -8009,28 +8856,63 @@
       <w:r>
         <w:t xml:space="preserve">Update the </w:t>
       </w:r>
-      <w:r>
-        <w:t>currASTNode to stmtLst node under the procedure node</w:t>
+      <w:proofErr w:type="spellStart"/>
+      <w:r>
+        <w:t>currASTNode</w:t>
+      </w:r>
+      <w:proofErr w:type="spellEnd"/>
+      <w:r>
+        <w:t xml:space="preserve"> to </w:t>
+      </w:r>
+      <w:proofErr w:type="spellStart"/>
+      <w:r>
+        <w:t>stmtLst</w:t>
+      </w:r>
+      <w:proofErr w:type="spellEnd"/>
+      <w:r>
+        <w:t xml:space="preserve"> node under the procedure node</w:t>
       </w:r>
       <w:r>
         <w:br/>
-        <w:t>Update the currCFGNode to point t</w:t>
-      </w:r>
-      <w:r>
-        <w:t>o the rootCFGNode</w:t>
-      </w:r>
+        <w:t xml:space="preserve">Update the </w:t>
+      </w:r>
+      <w:proofErr w:type="spellStart"/>
+      <w:r>
+        <w:t>currCFGNode</w:t>
+      </w:r>
+      <w:proofErr w:type="spellEnd"/>
+      <w:r>
+        <w:t xml:space="preserve"> to point t</w:t>
+      </w:r>
+      <w:r>
+        <w:t xml:space="preserve">o the </w:t>
+      </w:r>
+      <w:proofErr w:type="spellStart"/>
+      <w:r>
+        <w:t>rootCFGNode</w:t>
+      </w:r>
+      <w:proofErr w:type="spellEnd"/>
       <w:r>
         <w:br/>
       </w:r>
-      <w:r>
-        <w:t>CreateCFGForStmtLst(</w:t>
-      </w:r>
+      <w:proofErr w:type="spellStart"/>
+      <w:proofErr w:type="gramStart"/>
+      <w:r>
+        <w:t>CreateCFGForStmtLst</w:t>
+      </w:r>
+      <w:proofErr w:type="spellEnd"/>
+      <w:r>
+        <w:t>(</w:t>
+      </w:r>
+      <w:proofErr w:type="gramEnd"/>
       <w:r>
         <w:t xml:space="preserve"> </w:t>
       </w:r>
+      <w:proofErr w:type="spellStart"/>
       <w:r>
         <w:t>currASTNode</w:t>
       </w:r>
+      <w:proofErr w:type="spellEnd"/>
       <w:r>
         <w:t xml:space="preserve"> </w:t>
       </w:r>
@@ -8048,18 +8930,29 @@
           <w:b/>
         </w:rPr>
       </w:pPr>
+      <w:proofErr w:type="spellStart"/>
+      <w:proofErr w:type="gramStart"/>
       <w:r>
         <w:rPr>
           <w:b/>
         </w:rPr>
-        <w:t>CreateCFGForStmtLst(</w:t>
-      </w:r>
+        <w:t>CreateCFGForStmtLst</w:t>
+      </w:r>
+      <w:proofErr w:type="spellEnd"/>
+      <w:r>
+        <w:rPr>
+          <w:b/>
+        </w:rPr>
+        <w:t>(</w:t>
+      </w:r>
+      <w:proofErr w:type="gramEnd"/>
       <w:r>
         <w:rPr>
           <w:b/>
         </w:rPr>
         <w:t xml:space="preserve"> </w:t>
       </w:r>
+      <w:proofErr w:type="spellStart"/>
       <w:r>
         <w:rPr>
           <w:b/>
@@ -8072,6 +8965,7 @@
         </w:rPr>
         <w:t>Node</w:t>
       </w:r>
+      <w:proofErr w:type="spellEnd"/>
       <w:r>
         <w:rPr>
           <w:b/>
@@ -8085,7 +8979,23 @@
         <w:t xml:space="preserve">) </w:t>
       </w:r>
       <w:r>
-        <w:t>[where ASTNode points to the :stmtLst node]</w:t>
+        <w:t xml:space="preserve">[where </w:t>
+      </w:r>
+      <w:proofErr w:type="spellStart"/>
+      <w:r>
+        <w:t>ASTNode</w:t>
+      </w:r>
+      <w:proofErr w:type="spellEnd"/>
+      <w:r>
+        <w:t xml:space="preserve"> points to the :</w:t>
+      </w:r>
+      <w:proofErr w:type="spellStart"/>
+      <w:r>
+        <w:t>stmtLst</w:t>
+      </w:r>
+      <w:proofErr w:type="spellEnd"/>
+      <w:r>
+        <w:t xml:space="preserve"> node]</w:t>
       </w:r>
     </w:p>
     <w:p>
@@ -8094,8 +9004,13 @@
       </w:pPr>
       <w:r>
         <w:tab/>
-        <w:t>Iteratively traverse each of the children AST nodes of the currASTNode</w:t>
-      </w:r>
+        <w:t xml:space="preserve">Iteratively traverse each of the children AST nodes of the </w:t>
+      </w:r>
+      <w:proofErr w:type="spellStart"/>
+      <w:r>
+        <w:t>currASTNode</w:t>
+      </w:r>
+      <w:proofErr w:type="spellEnd"/>
     </w:p>
     <w:p>
       <w:pPr>
@@ -8121,14 +9036,25 @@
       </w:r>
       <w:r>
         <w:tab/>
-        <w:t>CreateCFGForAssign(</w:t>
-      </w:r>
+      </w:r>
+      <w:proofErr w:type="spellStart"/>
+      <w:proofErr w:type="gramStart"/>
+      <w:r>
+        <w:t>CreateCFGForAssign</w:t>
+      </w:r>
+      <w:proofErr w:type="spellEnd"/>
+      <w:r>
+        <w:t>(</w:t>
+      </w:r>
+      <w:proofErr w:type="gramEnd"/>
       <w:r>
         <w:t xml:space="preserve"> </w:t>
       </w:r>
+      <w:proofErr w:type="spellStart"/>
       <w:r>
         <w:t>currASTNode.progLine</w:t>
       </w:r>
+      <w:proofErr w:type="spellEnd"/>
       <w:r>
         <w:t xml:space="preserve"> </w:t>
       </w:r>
@@ -8163,14 +9089,25 @@
       </w:r>
       <w:r>
         <w:tab/>
-        <w:t>CreateCFGForCall(</w:t>
-      </w:r>
+      </w:r>
+      <w:proofErr w:type="spellStart"/>
+      <w:proofErr w:type="gramStart"/>
+      <w:r>
+        <w:t>CreateCFGForCall</w:t>
+      </w:r>
+      <w:proofErr w:type="spellEnd"/>
+      <w:r>
+        <w:t>(</w:t>
+      </w:r>
+      <w:proofErr w:type="gramEnd"/>
       <w:r>
         <w:t xml:space="preserve"> </w:t>
       </w:r>
+      <w:proofErr w:type="spellStart"/>
       <w:r>
         <w:t>currASTNode.progLine</w:t>
       </w:r>
+      <w:proofErr w:type="spellEnd"/>
       <w:r>
         <w:t xml:space="preserve"> </w:t>
       </w:r>
@@ -8202,19 +9139,30 @@
       </w:r>
       <w:r>
         <w:tab/>
+      </w:r>
+      <w:proofErr w:type="spellStart"/>
+      <w:proofErr w:type="gramStart"/>
+      <w:r>
         <w:t>CreateCFGFor</w:t>
       </w:r>
       <w:r>
         <w:t>While</w:t>
       </w:r>
+      <w:proofErr w:type="spellEnd"/>
       <w:r>
         <w:t>(</w:t>
       </w:r>
+      <w:proofErr w:type="gramEnd"/>
       <w:r>
         <w:t xml:space="preserve"> </w:t>
       </w:r>
-      <w:r>
-        <w:t>currASTNode.getChild()</w:t>
+      <w:proofErr w:type="spellStart"/>
+      <w:r>
+        <w:t>currASTNode.getChild</w:t>
+      </w:r>
+      <w:proofErr w:type="spellEnd"/>
+      <w:r>
+        <w:t>()</w:t>
       </w:r>
       <w:r>
         <w:t xml:space="preserve"> </w:t>
@@ -8247,19 +9195,30 @@
       </w:r>
       <w:r>
         <w:tab/>
+      </w:r>
+      <w:proofErr w:type="spellStart"/>
+      <w:proofErr w:type="gramStart"/>
+      <w:r>
         <w:t>CreateCFGFor</w:t>
       </w:r>
       <w:r>
         <w:t>If</w:t>
       </w:r>
+      <w:proofErr w:type="spellEnd"/>
       <w:r>
         <w:t>(</w:t>
       </w:r>
+      <w:proofErr w:type="gramEnd"/>
       <w:r>
         <w:t xml:space="preserve"> </w:t>
       </w:r>
-      <w:r>
-        <w:t>currASTNode.getChild()</w:t>
+      <w:proofErr w:type="spellStart"/>
+      <w:r>
+        <w:t>currASTNode.getChild</w:t>
+      </w:r>
+      <w:proofErr w:type="spellEnd"/>
+      <w:r>
+        <w:t>()</w:t>
       </w:r>
       <w:r>
         <w:t xml:space="preserve"> </w:t>
@@ -8283,24 +9242,36 @@
           <w:b/>
         </w:rPr>
       </w:pPr>
+      <w:proofErr w:type="spellStart"/>
+      <w:proofErr w:type="gramStart"/>
       <w:r>
         <w:rPr>
           <w:b/>
         </w:rPr>
-        <w:t>CreateCFGForAssign(</w:t>
-      </w:r>
+        <w:t>CreateCFGForAssign</w:t>
+      </w:r>
+      <w:proofErr w:type="spellEnd"/>
+      <w:r>
+        <w:rPr>
+          <w:b/>
+        </w:rPr>
+        <w:t>(</w:t>
+      </w:r>
+      <w:proofErr w:type="gramEnd"/>
       <w:r>
         <w:rPr>
           <w:b/>
         </w:rPr>
         <w:t xml:space="preserve"> </w:t>
       </w:r>
+      <w:proofErr w:type="spellStart"/>
       <w:r>
         <w:rPr>
           <w:b/>
         </w:rPr>
         <w:t>progLine</w:t>
       </w:r>
+      <w:proofErr w:type="spellEnd"/>
       <w:r>
         <w:rPr>
           <w:b/>
@@ -8320,8 +9291,17 @@
       </w:pPr>
       <w:r>
         <w:tab/>
-        <w:t>CreateNewNodeAndAttachToCFG()</w:t>
-      </w:r>
+      </w:r>
+      <w:proofErr w:type="spellStart"/>
+      <w:proofErr w:type="gramStart"/>
+      <w:r>
+        <w:t>CreateNewNodeAndAttachToCFG</w:t>
+      </w:r>
+      <w:proofErr w:type="spellEnd"/>
+      <w:r>
+        <w:t>()</w:t>
+      </w:r>
+      <w:proofErr w:type="gramEnd"/>
     </w:p>
     <w:p>
       <w:pPr>
@@ -8332,24 +9312,36 @@
       <w:pPr>
         <w:spacing w:line="240" w:lineRule="auto"/>
       </w:pPr>
+      <w:proofErr w:type="spellStart"/>
+      <w:proofErr w:type="gramStart"/>
       <w:r>
         <w:rPr>
           <w:b/>
         </w:rPr>
-        <w:t>CreateCFGForCall(</w:t>
-      </w:r>
+        <w:t>CreateCFGForCall</w:t>
+      </w:r>
+      <w:proofErr w:type="spellEnd"/>
+      <w:r>
+        <w:rPr>
+          <w:b/>
+        </w:rPr>
+        <w:t>(</w:t>
+      </w:r>
+      <w:proofErr w:type="gramEnd"/>
       <w:r>
         <w:rPr>
           <w:b/>
         </w:rPr>
         <w:t xml:space="preserve"> </w:t>
       </w:r>
+      <w:proofErr w:type="spellStart"/>
       <w:r>
         <w:rPr>
           <w:b/>
         </w:rPr>
         <w:t>progLine</w:t>
       </w:r>
+      <w:proofErr w:type="spellEnd"/>
       <w:r>
         <w:rPr>
           <w:b/>
@@ -8396,7 +9388,21 @@
         <w:rPr>
           <w:u w:val="single"/>
         </w:rPr>
-        <w:t xml:space="preserve"> CreateCFGForAssign]</w:t>
+        <w:t xml:space="preserve"> </w:t>
+      </w:r>
+      <w:proofErr w:type="spellStart"/>
+      <w:r>
+        <w:rPr>
+          <w:u w:val="single"/>
+        </w:rPr>
+        <w:t>CreateCFGForAssign</w:t>
+      </w:r>
+      <w:proofErr w:type="spellEnd"/>
+      <w:r>
+        <w:rPr>
+          <w:u w:val="single"/>
+        </w:rPr>
+        <w:t>]</w:t>
       </w:r>
     </w:p>
     <w:p>
@@ -8417,24 +9423,42 @@
       <w:pPr>
         <w:spacing w:line="240" w:lineRule="auto"/>
       </w:pPr>
+      <w:proofErr w:type="spellStart"/>
+      <w:proofErr w:type="gramStart"/>
       <w:r>
         <w:rPr>
           <w:b/>
         </w:rPr>
         <w:lastRenderedPageBreak/>
-        <w:t>CreateCFGForWhile(</w:t>
-      </w:r>
+        <w:t>CreateCFGForWhile</w:t>
+      </w:r>
+      <w:proofErr w:type="spellEnd"/>
+      <w:r>
+        <w:rPr>
+          <w:b/>
+        </w:rPr>
+        <w:t>(</w:t>
+      </w:r>
+      <w:proofErr w:type="gramEnd"/>
       <w:r>
         <w:rPr>
           <w:b/>
         </w:rPr>
         <w:t xml:space="preserve"> </w:t>
       </w:r>
+      <w:proofErr w:type="spellStart"/>
       <w:r>
         <w:rPr>
           <w:b/>
         </w:rPr>
-        <w:t xml:space="preserve">ASTNode </w:t>
+        <w:t>ASTNode</w:t>
+      </w:r>
+      <w:proofErr w:type="spellEnd"/>
+      <w:r>
+        <w:rPr>
+          <w:b/>
+        </w:rPr>
+        <w:t xml:space="preserve"> </w:t>
       </w:r>
       <w:r>
         <w:rPr>
@@ -8449,7 +9473,23 @@
         <w:t xml:space="preserve"> </w:t>
       </w:r>
       <w:r>
-        <w:t>[where ASTNode points to the :stmtLst node]</w:t>
+        <w:t xml:space="preserve">[where </w:t>
+      </w:r>
+      <w:proofErr w:type="spellStart"/>
+      <w:r>
+        <w:t>ASTNode</w:t>
+      </w:r>
+      <w:proofErr w:type="spellEnd"/>
+      <w:r>
+        <w:t xml:space="preserve"> points to the :</w:t>
+      </w:r>
+      <w:proofErr w:type="spellStart"/>
+      <w:r>
+        <w:t>stmtLst</w:t>
+      </w:r>
+      <w:proofErr w:type="spellEnd"/>
+      <w:r>
+        <w:t xml:space="preserve"> node]</w:t>
       </w:r>
     </w:p>
     <w:p>
@@ -8457,25 +9497,69 @@
         <w:spacing w:line="240" w:lineRule="auto"/>
         <w:ind w:left="720"/>
       </w:pPr>
-      <w:r>
-        <w:t>CreateNewNodeAndAttachToCFG()</w:t>
+      <w:proofErr w:type="spellStart"/>
+      <w:proofErr w:type="gramStart"/>
+      <w:r>
+        <w:t>CreateNewNodeAndAttachToCFG</w:t>
+      </w:r>
+      <w:proofErr w:type="spellEnd"/>
+      <w:r>
+        <w:t>(</w:t>
+      </w:r>
+      <w:proofErr w:type="gramEnd"/>
+      <w:r>
+        <w:t>)</w:t>
       </w:r>
       <w:r>
         <w:br/>
-        <w:t>Save the toNode to be the currCFGNode</w:t>
-      </w:r>
+        <w:t xml:space="preserve">Save the </w:t>
+      </w:r>
+      <w:proofErr w:type="spellStart"/>
+      <w:r>
+        <w:t>toNode</w:t>
+      </w:r>
+      <w:proofErr w:type="spellEnd"/>
+      <w:r>
+        <w:t xml:space="preserve"> to be the </w:t>
+      </w:r>
+      <w:proofErr w:type="spellStart"/>
+      <w:r>
+        <w:t>currCFGNode</w:t>
+      </w:r>
+      <w:proofErr w:type="spellEnd"/>
       <w:r>
         <w:br/>
       </w:r>
-      <w:r>
-        <w:t>createCFGForStmtLst( ASTnode.getChild() )</w:t>
+      <w:proofErr w:type="spellStart"/>
+      <w:r>
+        <w:t>createCFGForStmtLst</w:t>
+      </w:r>
+      <w:proofErr w:type="spellEnd"/>
+      <w:r>
+        <w:t xml:space="preserve">( </w:t>
+      </w:r>
+      <w:proofErr w:type="spellStart"/>
+      <w:r>
+        <w:t>ASTnode.getChild</w:t>
+      </w:r>
+      <w:proofErr w:type="spellEnd"/>
+      <w:r>
+        <w:t>() )</w:t>
       </w:r>
       <w:r>
         <w:br/>
         <w:t>Find th</w:t>
       </w:r>
       <w:r>
-        <w:t>e fromNode in the CFG using DFS.</w:t>
+        <w:t xml:space="preserve">e </w:t>
+      </w:r>
+      <w:proofErr w:type="spellStart"/>
+      <w:r>
+        <w:t>fromNode</w:t>
+      </w:r>
+      <w:proofErr w:type="spellEnd"/>
+      <w:r>
+        <w:t xml:space="preserve"> in the CFG using DFS.</w:t>
       </w:r>
       <w:r>
         <w:tab/>
@@ -8490,12 +9574,41 @@
         <w:br/>
       </w:r>
       <w:r>
-        <w:t>Create an arrow in the CFG from fromNode to toNode.</w:t>
+        <w:t xml:space="preserve">Create an arrow in the CFG from </w:t>
+      </w:r>
+      <w:proofErr w:type="spellStart"/>
+      <w:r>
+        <w:t>fromNode</w:t>
+      </w:r>
+      <w:proofErr w:type="spellEnd"/>
+      <w:r>
+        <w:t xml:space="preserve"> to </w:t>
+      </w:r>
+      <w:proofErr w:type="spellStart"/>
+      <w:r>
+        <w:t>toNode</w:t>
+      </w:r>
+      <w:proofErr w:type="spellEnd"/>
+      <w:r>
+        <w:t>.</w:t>
       </w:r>
       <w:r>
         <w:br/>
-        <w:t>Update currCFGNode to toNode</w:t>
-      </w:r>
+        <w:t xml:space="preserve">Update </w:t>
+      </w:r>
+      <w:proofErr w:type="spellStart"/>
+      <w:r>
+        <w:t>currCFGNode</w:t>
+      </w:r>
+      <w:proofErr w:type="spellEnd"/>
+      <w:r>
+        <w:t xml:space="preserve"> to </w:t>
+      </w:r>
+      <w:proofErr w:type="spellStart"/>
+      <w:r>
+        <w:t>toNode</w:t>
+      </w:r>
+      <w:proofErr w:type="spellEnd"/>
       <w:r>
         <w:tab/>
       </w:r>
@@ -8513,17 +9626,41 @@
           <w:b/>
         </w:rPr>
       </w:pPr>
+      <w:proofErr w:type="spellStart"/>
+      <w:proofErr w:type="gramStart"/>
       <w:r>
         <w:rPr>
           <w:b/>
         </w:rPr>
-        <w:t>CreateCFGForIf(</w:t>
-      </w:r>
+        <w:t>CreateCFGForIf</w:t>
+      </w:r>
+      <w:proofErr w:type="spellEnd"/>
       <w:r>
         <w:rPr>
           <w:b/>
         </w:rPr>
-        <w:t xml:space="preserve"> ASTNode </w:t>
+        <w:t>(</w:t>
+      </w:r>
+      <w:proofErr w:type="gramEnd"/>
+      <w:r>
+        <w:rPr>
+          <w:b/>
+        </w:rPr>
+        <w:t xml:space="preserve"> </w:t>
+      </w:r>
+      <w:proofErr w:type="spellStart"/>
+      <w:r>
+        <w:rPr>
+          <w:b/>
+        </w:rPr>
+        <w:t>ASTNode</w:t>
+      </w:r>
+      <w:proofErr w:type="spellEnd"/>
+      <w:r>
+        <w:rPr>
+          <w:b/>
+        </w:rPr>
+        <w:t xml:space="preserve"> </w:t>
       </w:r>
       <w:r>
         <w:rPr>
@@ -8538,7 +9675,23 @@
         <w:t xml:space="preserve"> </w:t>
       </w:r>
       <w:r>
-        <w:t>[where ASTNode points to the :stmtLst node]</w:t>
+        <w:t xml:space="preserve">[where </w:t>
+      </w:r>
+      <w:proofErr w:type="spellStart"/>
+      <w:r>
+        <w:t>ASTNode</w:t>
+      </w:r>
+      <w:proofErr w:type="spellEnd"/>
+      <w:r>
+        <w:t xml:space="preserve"> points to the :</w:t>
+      </w:r>
+      <w:proofErr w:type="spellStart"/>
+      <w:r>
+        <w:t>stmtLst</w:t>
+      </w:r>
+      <w:proofErr w:type="spellEnd"/>
+      <w:r>
+        <w:t xml:space="preserve"> node]</w:t>
       </w:r>
     </w:p>
     <w:p>
@@ -8546,36 +9699,96 @@
         <w:spacing w:line="240" w:lineRule="auto"/>
         <w:ind w:left="720"/>
       </w:pPr>
-      <w:r>
-        <w:t>CreateNewNodeAndAttachToCFG()</w:t>
+      <w:proofErr w:type="spellStart"/>
+      <w:r>
+        <w:t>CreateNewNodeAndAttachToCFG</w:t>
+      </w:r>
+      <w:proofErr w:type="spellEnd"/>
+      <w:r>
+        <w:t>()</w:t>
       </w:r>
       <w:r>
         <w:br/>
       </w:r>
       <w:r>
-        <w:t>For then:stmtLst, createCFGForStmtLst()</w:t>
+        <w:t xml:space="preserve">For </w:t>
+      </w:r>
+      <w:proofErr w:type="spellStart"/>
+      <w:r>
+        <w:t>then:stmtLst</w:t>
+      </w:r>
+      <w:proofErr w:type="spellEnd"/>
+      <w:r>
+        <w:t xml:space="preserve">, </w:t>
+      </w:r>
+      <w:proofErr w:type="spellStart"/>
+      <w:r>
+        <w:t>createCFGForStmtLst</w:t>
+      </w:r>
+      <w:proofErr w:type="spellEnd"/>
+      <w:r>
+        <w:t>()</w:t>
       </w:r>
       <w:r>
         <w:br/>
-        <w:t>Store pointer to currCFGNode</w:t>
-      </w:r>
+        <w:t xml:space="preserve">Store pointer to </w:t>
+      </w:r>
+      <w:proofErr w:type="spellStart"/>
+      <w:r>
+        <w:t>currCFGNode</w:t>
+      </w:r>
+      <w:proofErr w:type="spellEnd"/>
       <w:r>
         <w:t xml:space="preserve"> in a vector </w:t>
       </w:r>
       <w:r>
-        <w:t>called leafNodes</w:t>
-      </w:r>
+        <w:t xml:space="preserve">called </w:t>
+      </w:r>
+      <w:proofErr w:type="spellStart"/>
+      <w:r>
+        <w:t>leafNodes</w:t>
+      </w:r>
+      <w:proofErr w:type="spellEnd"/>
       <w:r>
         <w:br/>
-        <w:t>For else:stmtLst, createCFGForStmtLst()</w:t>
+        <w:t xml:space="preserve">For </w:t>
+      </w:r>
+      <w:proofErr w:type="spellStart"/>
+      <w:r>
+        <w:t>else:stmtLst</w:t>
+      </w:r>
+      <w:proofErr w:type="spellEnd"/>
+      <w:r>
+        <w:t xml:space="preserve">, </w:t>
+      </w:r>
+      <w:proofErr w:type="spellStart"/>
+      <w:r>
+        <w:t>createCFGForStmtLst</w:t>
+      </w:r>
+      <w:proofErr w:type="spellEnd"/>
+      <w:r>
+        <w:t>()</w:t>
       </w:r>
       <w:r>
         <w:br/>
-        <w:t xml:space="preserve">Store pointer to currCFGNode in a vector </w:t>
-      </w:r>
-      <w:r>
-        <w:t>called leafNodes</w:t>
-      </w:r>
+        <w:t xml:space="preserve">Store pointer to </w:t>
+      </w:r>
+      <w:proofErr w:type="spellStart"/>
+      <w:r>
+        <w:t>currCFGNode</w:t>
+      </w:r>
+      <w:proofErr w:type="spellEnd"/>
+      <w:r>
+        <w:t xml:space="preserve"> in a vector </w:t>
+      </w:r>
+      <w:r>
+        <w:t xml:space="preserve">called </w:t>
+      </w:r>
+      <w:proofErr w:type="spellStart"/>
+      <w:r>
+        <w:t>leafNodes</w:t>
+      </w:r>
+      <w:proofErr w:type="spellEnd"/>
     </w:p>
     <w:p>
       <w:pPr>
@@ -8589,21 +9802,60 @@
         <w:t xml:space="preserve"> </w:t>
       </w:r>
       <w:r>
-        <w:t>node with progLine = -1</w:t>
+        <w:t xml:space="preserve">node with </w:t>
+      </w:r>
+      <w:proofErr w:type="spellStart"/>
+      <w:r>
+        <w:t>progLine</w:t>
+      </w:r>
+      <w:proofErr w:type="spellEnd"/>
+      <w:r>
+        <w:t xml:space="preserve"> = -1</w:t>
       </w:r>
       <w:r>
         <w:br/>
-        <w:t>For each of the CFGNodes in leafN</w:t>
-      </w:r>
-      <w:r>
-        <w:t>odes, make it the parent of the “end-of-if” node</w:t>
+      </w:r>
+      <w:proofErr w:type="gramStart"/>
+      <w:r>
+        <w:t>For</w:t>
+      </w:r>
+      <w:proofErr w:type="gramEnd"/>
+      <w:r>
+        <w:t xml:space="preserve"> each of the </w:t>
+      </w:r>
+      <w:proofErr w:type="spellStart"/>
+      <w:r>
+        <w:t>CFGNodes</w:t>
+      </w:r>
+      <w:proofErr w:type="spellEnd"/>
+      <w:r>
+        <w:t xml:space="preserve"> in </w:t>
+      </w:r>
+      <w:proofErr w:type="spellStart"/>
+      <w:r>
+        <w:t>leafN</w:t>
+      </w:r>
+      <w:r>
+        <w:t>odes</w:t>
+      </w:r>
+      <w:proofErr w:type="spellEnd"/>
+      <w:r>
+        <w:t>, make it the parent of the “end-of-if” node</w:t>
       </w:r>
       <w:r>
         <w:br/>
         <w:t xml:space="preserve">Update </w:t>
       </w:r>
       <w:r>
-        <w:t xml:space="preserve">the currCFGNode to point to the </w:t>
+        <w:t xml:space="preserve">the </w:t>
+      </w:r>
+      <w:proofErr w:type="spellStart"/>
+      <w:r>
+        <w:t>currCFGNode</w:t>
+      </w:r>
+      <w:proofErr w:type="spellEnd"/>
+      <w:r>
+        <w:t xml:space="preserve"> to point to the </w:t>
       </w:r>
       <w:r>
         <w:t>“end-of-if” node</w:t>
@@ -8622,12 +9874,22 @@
           <w:b/>
         </w:rPr>
       </w:pPr>
+      <w:proofErr w:type="spellStart"/>
+      <w:proofErr w:type="gramStart"/>
       <w:r>
         <w:rPr>
           <w:b/>
         </w:rPr>
-        <w:t>CreateNewNodeAndAttachToCFG()</w:t>
-      </w:r>
+        <w:t>CreateNewNodeAndAttachToCFG</w:t>
+      </w:r>
+      <w:proofErr w:type="spellEnd"/>
+      <w:r>
+        <w:rPr>
+          <w:b/>
+        </w:rPr>
+        <w:t>()</w:t>
+      </w:r>
+      <w:proofErr w:type="gramEnd"/>
     </w:p>
     <w:p>
       <w:pPr>
@@ -8648,24 +9910,30 @@
           <w:b/>
         </w:rPr>
       </w:pPr>
+      <w:proofErr w:type="spellStart"/>
+      <w:proofErr w:type="gramStart"/>
       <w:r>
         <w:rPr>
           <w:b/>
         </w:rPr>
         <w:t>SetNextRelationship</w:t>
       </w:r>
+      <w:proofErr w:type="spellEnd"/>
       <w:r>
         <w:rPr>
           <w:b/>
         </w:rPr>
         <w:t>(</w:t>
       </w:r>
+      <w:proofErr w:type="spellStart"/>
+      <w:proofErr w:type="gramEnd"/>
       <w:r>
         <w:rPr>
           <w:b/>
         </w:rPr>
         <w:t>currCFGNode</w:t>
       </w:r>
+      <w:proofErr w:type="spellEnd"/>
       <w:r>
         <w:rPr>
           <w:b/>
@@ -8679,7 +9947,15 @@
         <w:ind w:left="720"/>
       </w:pPr>
       <w:r>
-        <w:t>Mark the currCFGNode as visited</w:t>
+        <w:t xml:space="preserve">Mark the </w:t>
+      </w:r>
+      <w:proofErr w:type="spellStart"/>
+      <w:r>
+        <w:t>currCFGNode</w:t>
+      </w:r>
+      <w:proofErr w:type="spellEnd"/>
+      <w:r>
+        <w:t xml:space="preserve"> as visited</w:t>
       </w:r>
       <w:r>
         <w:tab/>
@@ -8687,23 +9963,56 @@
       <w:r>
         <w:br/>
       </w:r>
-      <w:r>
-        <w:t>For each child of the currCFGNode</w:t>
-      </w:r>
+      <w:proofErr w:type="gramStart"/>
+      <w:r>
+        <w:t>For</w:t>
+      </w:r>
+      <w:proofErr w:type="gramEnd"/>
+      <w:r>
+        <w:t xml:space="preserve"> each child of the </w:t>
+      </w:r>
+      <w:proofErr w:type="spellStart"/>
+      <w:r>
+        <w:t>currCFGNode</w:t>
+      </w:r>
+      <w:proofErr w:type="spellEnd"/>
     </w:p>
     <w:p>
       <w:pPr>
         <w:spacing w:line="240" w:lineRule="auto"/>
         <w:ind w:left="1440"/>
       </w:pPr>
-      <w:r>
-        <w:t>toNode = child</w:t>
+      <w:proofErr w:type="spellStart"/>
+      <w:proofErr w:type="gramStart"/>
+      <w:r>
+        <w:t>toNode</w:t>
+      </w:r>
+      <w:proofErr w:type="spellEnd"/>
+      <w:proofErr w:type="gramEnd"/>
+      <w:r>
+        <w:t xml:space="preserve"> = child</w:t>
       </w:r>
       <w:r>
         <w:br/>
       </w:r>
       <w:r>
-        <w:t>If the toNode.progLine != -1 and the fromNode.progLine != -1</w:t>
+        <w:t xml:space="preserve">If the </w:t>
+      </w:r>
+      <w:proofErr w:type="spellStart"/>
+      <w:r>
+        <w:t>toNode.progLine</w:t>
+      </w:r>
+      <w:proofErr w:type="spellEnd"/>
+      <w:r>
+        <w:t xml:space="preserve"> != -1 and the </w:t>
+      </w:r>
+      <w:proofErr w:type="spellStart"/>
+      <w:r>
+        <w:t>fromNode.progLine</w:t>
+      </w:r>
+      <w:proofErr w:type="spellEnd"/>
+      <w:r>
+        <w:t xml:space="preserve"> != -1</w:t>
       </w:r>
     </w:p>
     <w:p>
@@ -8727,7 +10036,15 @@
         <w:tab/>
       </w:r>
       <w:r>
-        <w:t xml:space="preserve">If toNode.progLine == -1 </w:t>
+        <w:t xml:space="preserve">If </w:t>
+      </w:r>
+      <w:proofErr w:type="spellStart"/>
+      <w:r>
+        <w:t>toNode.progLine</w:t>
+      </w:r>
+      <w:proofErr w:type="spellEnd"/>
+      <w:r>
+        <w:t xml:space="preserve"> == -1 </w:t>
       </w:r>
     </w:p>
     <w:p>
@@ -8740,7 +10057,20 @@
       </w:r>
       <w:r>
         <w:tab/>
-        <w:t>Look for the next child which has child.progLine != -1</w:t>
+        <w:t xml:space="preserve">Look for the next child which has </w:t>
+      </w:r>
+      <w:proofErr w:type="spellStart"/>
+      <w:proofErr w:type="gramStart"/>
+      <w:r>
+        <w:t>child.progLine</w:t>
+      </w:r>
+      <w:proofErr w:type="spellEnd"/>
+      <w:r>
+        <w:t xml:space="preserve"> !</w:t>
+      </w:r>
+      <w:proofErr w:type="gramEnd"/>
+      <w:r>
+        <w:t>= -1</w:t>
       </w:r>
       <w:r>
         <w:br/>
@@ -8759,7 +10089,15 @@
       </w:r>
       <w:r>
         <w:tab/>
-        <w:t>If toNode is not visited</w:t>
+        <w:t xml:space="preserve">If </w:t>
+      </w:r>
+      <w:proofErr w:type="spellStart"/>
+      <w:r>
+        <w:t>toNode</w:t>
+      </w:r>
+      <w:proofErr w:type="spellEnd"/>
+      <w:r>
+        <w:t xml:space="preserve"> is not visited</w:t>
       </w:r>
     </w:p>
     <w:p>
@@ -8781,7 +10119,24 @@
       </w:r>
       <w:r>
         <w:tab/>
-        <w:t>SetNextRelationship(toNode)</w:t>
+      </w:r>
+      <w:proofErr w:type="spellStart"/>
+      <w:proofErr w:type="gramStart"/>
+      <w:r>
+        <w:t>SetNextRelationship</w:t>
+      </w:r>
+      <w:proofErr w:type="spellEnd"/>
+      <w:r>
+        <w:t>(</w:t>
+      </w:r>
+      <w:proofErr w:type="spellStart"/>
+      <w:proofErr w:type="gramEnd"/>
+      <w:r>
+        <w:t>toNode</w:t>
+      </w:r>
+      <w:proofErr w:type="spellEnd"/>
+      <w:r>
+        <w:t>)</w:t>
       </w:r>
     </w:p>
     <w:p>
@@ -8805,7 +10160,7 @@
         <w:pStyle w:val="Heading2"/>
         <w:jc w:val="both"/>
       </w:pPr>
-      <w:bookmarkStart w:id="18" w:name="_Toc399664468"/>
+      <w:bookmarkStart w:id="20" w:name="_Toc399666139"/>
       <w:r>
         <w:lastRenderedPageBreak/>
         <w:t>2.4</w:t>
@@ -8816,9 +10171,9 @@
       <w:r>
         <w:t xml:space="preserve"> Query Processor</w:t>
       </w:r>
-      <w:bookmarkEnd w:id="13"/>
       <w:bookmarkEnd w:id="14"/>
-      <w:bookmarkEnd w:id="18"/>
+      <w:bookmarkEnd w:id="15"/>
+      <w:bookmarkEnd w:id="20"/>
     </w:p>
     <w:p>
       <w:pPr>
@@ -8845,7 +10200,7 @@
         <w:pStyle w:val="Heading3"/>
         <w:jc w:val="both"/>
       </w:pPr>
-      <w:bookmarkStart w:id="19" w:name="_Toc399664469"/>
+      <w:bookmarkStart w:id="21" w:name="_Toc399666140"/>
       <w:r>
         <w:t>2</w:t>
       </w:r>
@@ -8861,7 +10216,7 @@
       <w:r>
         <w:t>rocessor</w:t>
       </w:r>
-      <w:bookmarkEnd w:id="19"/>
+      <w:bookmarkEnd w:id="21"/>
     </w:p>
     <w:p>
       <w:pPr>
@@ -8887,7 +10242,15 @@
         <w:jc w:val="both"/>
       </w:pPr>
       <w:r>
-        <w:t xml:space="preserve">Query Processor calls QueryParser to create a Query object from the given query string. </w:t>
+        <w:t xml:space="preserve">Query Processor calls </w:t>
+      </w:r>
+      <w:proofErr w:type="spellStart"/>
+      <w:r>
+        <w:t>QueryParser</w:t>
+      </w:r>
+      <w:proofErr w:type="spellEnd"/>
+      <w:r>
+        <w:t xml:space="preserve"> to create a Query object from the given query string. </w:t>
       </w:r>
     </w:p>
     <w:p>
@@ -8901,7 +10264,15 @@
         <w:jc w:val="both"/>
       </w:pPr>
       <w:r>
-        <w:t xml:space="preserve">Query Processor then passes the Query object to the QueryEvaluator. </w:t>
+        <w:t xml:space="preserve">Query Processor then passes the Query object to the </w:t>
+      </w:r>
+      <w:proofErr w:type="spellStart"/>
+      <w:r>
+        <w:t>QueryEvaluator</w:t>
+      </w:r>
+      <w:proofErr w:type="spellEnd"/>
+      <w:r>
+        <w:t xml:space="preserve">. </w:t>
       </w:r>
     </w:p>
     <w:p>
@@ -8949,7 +10320,7 @@
         <w:pStyle w:val="Heading3"/>
         <w:jc w:val="both"/>
       </w:pPr>
-      <w:bookmarkStart w:id="20" w:name="_Toc399664470"/>
+      <w:bookmarkStart w:id="22" w:name="_Toc399666141"/>
       <w:r>
         <w:t>2</w:t>
       </w:r>
@@ -8959,7 +10330,7 @@
       <w:r>
         <w:t>.2 Query Parser</w:t>
       </w:r>
-      <w:bookmarkEnd w:id="20"/>
+      <w:bookmarkEnd w:id="22"/>
     </w:p>
     <w:p>
       <w:pPr>
@@ -8968,12 +10339,14 @@
       <w:r>
         <w:t xml:space="preserve">Query parser has two major functionalities: query validation and query parsing, and they are implemented as functions in the </w:t>
       </w:r>
+      <w:proofErr w:type="spellStart"/>
       <w:r>
         <w:rPr>
           <w:b/>
         </w:rPr>
         <w:t>QueryParser</w:t>
       </w:r>
+      <w:proofErr w:type="spellEnd"/>
       <w:r>
         <w:t xml:space="preserve"> class. The controller calls query validator to check if the given query is syntactically correct. If it is, query controller will then parse the query by calling the query parser.</w:t>
       </w:r>
@@ -9067,7 +10440,15 @@
         <w:t xml:space="preserve"> then used to validate the queries</w:t>
       </w:r>
       <w:r>
-        <w:t xml:space="preserve"> using regular expression, where the definitions earlier are used. It is very convenient because the grammar rules in the book is close to a regex grammar rules.</w:t>
+        <w:t xml:space="preserve"> using regular expression, where the definitions earlier are used. It is very convenient because the grammar </w:t>
+      </w:r>
+      <w:proofErr w:type="gramStart"/>
+      <w:r>
+        <w:t>rules in the book is</w:t>
+      </w:r>
+      <w:proofErr w:type="gramEnd"/>
+      <w:r>
+        <w:t xml:space="preserve"> close to a regex grammar rules.</w:t>
       </w:r>
     </w:p>
     <w:p>
@@ -9076,8 +10457,21 @@
       </w:r>
     </w:p>
     <w:p>
-      <w:r>
-        <w:t>assign a; while w; Select a such that Follows(w, a) pattern a (“x”, _”x+y”_)</w:t>
+      <w:proofErr w:type="gramStart"/>
+      <w:r>
+        <w:t>assign</w:t>
+      </w:r>
+      <w:proofErr w:type="gramEnd"/>
+      <w:r>
+        <w:t xml:space="preserve"> a; while w; Select a such that Follows(w, a) pattern a (“x”, _”</w:t>
+      </w:r>
+      <w:proofErr w:type="spellStart"/>
+      <w:r>
+        <w:t>x+y</w:t>
+      </w:r>
+      <w:proofErr w:type="spellEnd"/>
+      <w:r>
+        <w:t>”_)</w:t>
       </w:r>
     </w:p>
     <w:p>
@@ -9119,7 +10513,15 @@
         </w:numPr>
       </w:pPr>
       <w:r>
-        <w:t>Select a such that Follows(w, a) pattern a (“x”, _”x+y”_)</w:t>
+        <w:t>Select a such that Follows(w, a) pattern a (“x”, _”</w:t>
+      </w:r>
+      <w:proofErr w:type="spellStart"/>
+      <w:r>
+        <w:t>x+y</w:t>
+      </w:r>
+      <w:proofErr w:type="spellEnd"/>
+      <w:r>
+        <w:t>”_)</w:t>
       </w:r>
     </w:p>
     <w:p>
@@ -9369,12 +10771,14 @@
       <w:r>
         <w:t xml:space="preserve"> the validator will instantly terminate and declare the query invalid. In the case where statement is valid, all the tokens from the select statement will be stored in a vector, </w:t>
       </w:r>
+      <w:proofErr w:type="spellStart"/>
       <w:r>
         <w:rPr>
           <w:i/>
         </w:rPr>
         <w:t>selectStatement</w:t>
       </w:r>
+      <w:proofErr w:type="spellEnd"/>
       <w:r>
         <w:t>. This vector will be accessed by the parsing</w:t>
       </w:r>
@@ -9384,26 +10788,36 @@
       <w:r>
         <w:t xml:space="preserve">function later on. For efficiency, the </w:t>
       </w:r>
-      <w:r>
-        <w:rPr>
-          <w:i/>
-        </w:rPr>
-        <w:t xml:space="preserve">selectStatement </w:t>
-      </w:r>
-      <w:r>
-        <w:t>vector will only contain relevant tokens from the statement. Therefore, the unnecessary syntactic punctuation will be removed.</w:t>
-      </w:r>
-    </w:p>
-    <w:p>
-      <w:r>
-        <w:t xml:space="preserve">From the example above, the value of </w:t>
-      </w:r>
+      <w:proofErr w:type="spellStart"/>
       <w:r>
         <w:rPr>
           <w:i/>
         </w:rPr>
         <w:t>selectStatement</w:t>
       </w:r>
+      <w:proofErr w:type="spellEnd"/>
+      <w:r>
+        <w:rPr>
+          <w:i/>
+        </w:rPr>
+        <w:t xml:space="preserve"> </w:t>
+      </w:r>
+      <w:r>
+        <w:t>vector will only contain relevant tokens from the statement. Therefore, the unnecessary syntactic punctuation will be removed.</w:t>
+      </w:r>
+    </w:p>
+    <w:p>
+      <w:r>
+        <w:t xml:space="preserve">From the example above, the value of </w:t>
+      </w:r>
+      <w:proofErr w:type="spellStart"/>
+      <w:r>
+        <w:rPr>
+          <w:i/>
+        </w:rPr>
+        <w:t>selectStatement</w:t>
+      </w:r>
+      <w:proofErr w:type="spellEnd"/>
       <w:r>
         <w:t xml:space="preserve"> will be:</w:t>
       </w:r>
@@ -9464,8 +10878,13 @@
             <w:hideMark/>
           </w:tcPr>
           <w:p>
-            <w:r>
-              <w:t>selectStatement[]</w:t>
+            <w:proofErr w:type="spellStart"/>
+            <w:r>
+              <w:t>selectStatement</w:t>
+            </w:r>
+            <w:proofErr w:type="spellEnd"/>
+            <w:r>
+              <w:t>[]</w:t>
             </w:r>
           </w:p>
         </w:tc>
@@ -9668,7 +11087,15 @@
           </w:tcPr>
           <w:p>
             <w:r>
-              <w:t>_”x+y”_</w:t>
+              <w:t>_”</w:t>
+            </w:r>
+            <w:proofErr w:type="spellStart"/>
+            <w:r>
+              <w:t>x+y</w:t>
+            </w:r>
+            <w:proofErr w:type="spellEnd"/>
+            <w:r>
+              <w:t>”_</w:t>
             </w:r>
           </w:p>
         </w:tc>
@@ -9708,21 +11135,25 @@
       <w:r>
         <w:t xml:space="preserve">The parser processes the </w:t>
       </w:r>
+      <w:proofErr w:type="spellStart"/>
       <w:r>
         <w:rPr>
           <w:i/>
         </w:rPr>
         <w:t>selectStatement</w:t>
       </w:r>
+      <w:proofErr w:type="spellEnd"/>
       <w:r>
         <w:t xml:space="preserve"> vector from the earlier. The </w:t>
       </w:r>
+      <w:proofErr w:type="spellStart"/>
       <w:r>
         <w:rPr>
           <w:i/>
         </w:rPr>
         <w:t>selectStatement</w:t>
       </w:r>
+      <w:proofErr w:type="spellEnd"/>
       <w:r>
         <w:t xml:space="preserve"> vector will be processed to construct a Query object with the following structure.</w:t>
       </w:r>
@@ -9838,7 +11269,15 @@
         <w:jc w:val="both"/>
       </w:pPr>
       <w:r>
-        <w:t>The selected synonym, in this example is ‘a’, will be stored inside a string in the Query object. The synonym map that was created earlier will also be included in the Query object. Both the such-that and pattern clauses will be stored as another object, Relationship, as the following.</w:t>
+        <w:t xml:space="preserve">The selected synonym, in this example is ‘a’, will be stored inside a string in the Query object. The synonym map that was created earlier will also be included in the Query object. Both </w:t>
+      </w:r>
+      <w:proofErr w:type="gramStart"/>
+      <w:r>
+        <w:t>the such-</w:t>
+      </w:r>
+      <w:proofErr w:type="gramEnd"/>
+      <w:r>
+        <w:t>that and pattern clauses will be stored as another object, Relationship, as the following.</w:t>
       </w:r>
     </w:p>
     <w:tbl>
@@ -9893,12 +11332,14 @@
             <w:hideMark/>
           </w:tcPr>
           <w:p>
+            <w:proofErr w:type="spellStart"/>
             <w:r>
               <w:rPr>
                 <w:i/>
               </w:rPr>
               <w:t>enum</w:t>
             </w:r>
+            <w:proofErr w:type="spellEnd"/>
             <w:r>
               <w:t xml:space="preserve"> relationship-type</w:t>
             </w:r>
@@ -9951,21 +11392,25 @@
       <w:r>
         <w:t xml:space="preserve">All the synonyms present in the </w:t>
       </w:r>
+      <w:proofErr w:type="spellStart"/>
       <w:r>
         <w:rPr>
           <w:i/>
         </w:rPr>
         <w:t>selectStatement</w:t>
       </w:r>
+      <w:proofErr w:type="spellEnd"/>
       <w:r>
         <w:t xml:space="preserve"> vector will be detected and validated once again on whether they have been declared earlier. If it is not declared, the query is invalid and </w:t>
       </w:r>
+      <w:proofErr w:type="spellStart"/>
       <w:r>
         <w:rPr>
           <w:b/>
         </w:rPr>
         <w:t>QueryParser</w:t>
       </w:r>
+      <w:proofErr w:type="spellEnd"/>
       <w:r>
         <w:t xml:space="preserve"> will indicate and return invalid. </w:t>
       </w:r>
@@ -10459,7 +11904,15 @@
           </w:tcPr>
           <w:p>
             <w:r>
-              <w:t>_”x+y”_</w:t>
+              <w:t>_”</w:t>
+            </w:r>
+            <w:proofErr w:type="spellStart"/>
+            <w:r>
+              <w:t>x+y</w:t>
+            </w:r>
+            <w:proofErr w:type="spellEnd"/>
+            <w:r>
+              <w:t>”_</w:t>
             </w:r>
           </w:p>
         </w:tc>
@@ -10761,15 +12214,57 @@
         <w:t>p</w:t>
       </w:r>
       <w:r>
-        <w:t>rocedure p,q; Select q such that Calls (p,q) with p.procName=”Second”</w:t>
+        <w:t xml:space="preserve">rocedure </w:t>
+      </w:r>
+      <w:proofErr w:type="spellStart"/>
+      <w:r>
+        <w:t>p</w:t>
+      </w:r>
+      <w:proofErr w:type="gramStart"/>
+      <w:r>
+        <w:t>,q</w:t>
+      </w:r>
+      <w:proofErr w:type="spellEnd"/>
+      <w:proofErr w:type="gramEnd"/>
+      <w:r>
+        <w:t>; Select q such that Calls (</w:t>
+      </w:r>
+      <w:proofErr w:type="spellStart"/>
+      <w:r>
+        <w:t>p,q</w:t>
+      </w:r>
+      <w:proofErr w:type="spellEnd"/>
+      <w:r>
+        <w:t xml:space="preserve">) with </w:t>
+      </w:r>
+      <w:proofErr w:type="spellStart"/>
+      <w:r>
+        <w:t>p.procName</w:t>
+      </w:r>
+      <w:proofErr w:type="spellEnd"/>
+      <w:r>
+        <w:t>=”Second”</w:t>
       </w:r>
     </w:p>
     <w:p>
       <w:pPr>
         <w:jc w:val="both"/>
       </w:pPr>
-      <w:r>
-        <w:t>p.procName = ”Second” will be parsed into two parts, left-hand-side and right-hand-side.</w:t>
+      <w:proofErr w:type="spellStart"/>
+      <w:r>
+        <w:t>p.procName</w:t>
+      </w:r>
+      <w:proofErr w:type="spellEnd"/>
+      <w:r>
+        <w:t xml:space="preserve"> </w:t>
+      </w:r>
+      <w:proofErr w:type="gramStart"/>
+      <w:r>
+        <w:t>= ”</w:t>
+      </w:r>
+      <w:proofErr w:type="gramEnd"/>
+      <w:r>
+        <w:t>Second” will be parsed into two parts, left-hand-side and right-hand-side.</w:t>
       </w:r>
     </w:p>
     <w:p>
@@ -10791,13 +12286,29 @@
         <w:t>s</w:t>
       </w:r>
       <w:r>
-        <w:t xml:space="preserve"> p.pro</w:t>
-      </w:r>
-      <w:r>
-        <w:t>cName and will be stored in token/argument-1 if token is valid. S</w:t>
-      </w:r>
-      <w:r>
-        <w:t xml:space="preserve">ynonym p will be checked against the map whether it exists. Since the attribute name is procName, it will also be checked on whether it is of type procedure. </w:t>
+        <w:t xml:space="preserve"> </w:t>
+      </w:r>
+      <w:proofErr w:type="spellStart"/>
+      <w:r>
+        <w:t>p.pro</w:t>
+      </w:r>
+      <w:r>
+        <w:t>cName</w:t>
+      </w:r>
+      <w:proofErr w:type="spellEnd"/>
+      <w:r>
+        <w:t xml:space="preserve"> and will be stored in token/argument-1 if token is valid. S</w:t>
+      </w:r>
+      <w:r>
+        <w:t xml:space="preserve">ynonym p will be checked against the map whether it exists. Since the attribute name is </w:t>
+      </w:r>
+      <w:proofErr w:type="spellStart"/>
+      <w:r>
+        <w:t>procName</w:t>
+      </w:r>
+      <w:proofErr w:type="spellEnd"/>
+      <w:r>
+        <w:t xml:space="preserve">, it will also be checked on whether it is of type procedure. </w:t>
       </w:r>
     </w:p>
     <w:p>
@@ -11012,9 +12523,13 @@
       <w:r>
         <w:t>“</w:t>
       </w:r>
+      <w:proofErr w:type="spellStart"/>
+      <w:proofErr w:type="gramStart"/>
       <w:r>
         <w:t>procName</w:t>
       </w:r>
+      <w:proofErr w:type="spellEnd"/>
+      <w:proofErr w:type="gramEnd"/>
       <w:r>
         <w:t>”</w:t>
       </w:r>
@@ -11024,9 +12539,11 @@
       <w:r>
         <w:t>“</w:t>
       </w:r>
+      <w:proofErr w:type="spellStart"/>
       <w:r>
         <w:t>procName</w:t>
       </w:r>
+      <w:proofErr w:type="spellEnd"/>
       <w:r>
         <w:t>”</w:t>
       </w:r>
@@ -11060,8 +12577,21 @@
       <w:pPr>
         <w:jc w:val="both"/>
       </w:pPr>
-      <w:r>
-        <w:t>assign a; Select a pattern a(_,_) and a(“x”,_”x+y”_);</w:t>
+      <w:proofErr w:type="gramStart"/>
+      <w:r>
+        <w:t>assign</w:t>
+      </w:r>
+      <w:proofErr w:type="gramEnd"/>
+      <w:r>
+        <w:t xml:space="preserve"> a; Select a pattern a(_,_) and a(“x”,_”</w:t>
+      </w:r>
+      <w:proofErr w:type="spellStart"/>
+      <w:r>
+        <w:t>x+y</w:t>
+      </w:r>
+      <w:proofErr w:type="spellEnd"/>
+      <w:r>
+        <w:t>”_);</w:t>
       </w:r>
     </w:p>
     <w:p>
@@ -11318,7 +12848,15 @@
         <w:t>s</w:t>
       </w:r>
       <w:r>
-        <w:t xml:space="preserve"> track of the last relationship-type. Therefore, when Query Parser reaches the word “and”, it knows that it will be parsing a pattern clause again, translating the “and” keyword into “pattern”. Query Parser will then validate and parse accordingly with respect of the clause type, in this case it is “pattern”.</w:t>
+        <w:t xml:space="preserve"> track of the last relationship-type. Therefore, when Query Parser reaches the word “and”, it knows that it will be parsing a pattern clause again, translating the “and” keyword into “pattern”. Query Parser will then validate and parse accordingly with respect of the clause </w:t>
+      </w:r>
+      <w:proofErr w:type="gramStart"/>
+      <w:r>
+        <w:t>type,</w:t>
+      </w:r>
+      <w:proofErr w:type="gramEnd"/>
+      <w:r>
+        <w:t xml:space="preserve"> in this case it is “pattern”.</w:t>
       </w:r>
     </w:p>
     <w:tbl>
@@ -11499,7 +13037,15 @@
               <w:jc w:val="both"/>
             </w:pPr>
             <w:r>
-              <w:t>_”x+y”_</w:t>
+              <w:t>_”</w:t>
+            </w:r>
+            <w:proofErr w:type="spellStart"/>
+            <w:r>
+              <w:t>x+y</w:t>
+            </w:r>
+            <w:proofErr w:type="spellEnd"/>
+            <w:r>
+              <w:t>”_</w:t>
             </w:r>
           </w:p>
         </w:tc>
@@ -11573,7 +13119,7 @@
       <w:pPr>
         <w:pStyle w:val="Heading3"/>
       </w:pPr>
-      <w:bookmarkStart w:id="21" w:name="_Toc399664471"/>
+      <w:bookmarkStart w:id="23" w:name="_Toc399666142"/>
       <w:r>
         <w:lastRenderedPageBreak/>
         <w:t xml:space="preserve">2.4.3 </w:t>
@@ -11584,7 +13130,7 @@
         </w:rPr>
         <w:t>Query Evaluator</w:t>
       </w:r>
-      <w:bookmarkEnd w:id="21"/>
+      <w:bookmarkEnd w:id="23"/>
     </w:p>
     <w:p>
       <w:pPr>
@@ -11596,7 +13142,21 @@
         <w:rPr>
           <w:b/>
         </w:rPr>
-        <w:t>Revamp of Basic Query Evaluation(BQE)</w:t>
+        <w:t xml:space="preserve">Revamp of Basic Query </w:t>
+      </w:r>
+      <w:proofErr w:type="gramStart"/>
+      <w:r>
+        <w:rPr>
+          <w:b/>
+        </w:rPr>
+        <w:t>Evaluation(</w:t>
+      </w:r>
+      <w:proofErr w:type="gramEnd"/>
+      <w:r>
+        <w:rPr>
+          <w:b/>
+        </w:rPr>
+        <w:t>BQE)</w:t>
       </w:r>
     </w:p>
     <w:p>
@@ -11621,11 +13181,24 @@
         </w:numPr>
       </w:pPr>
       <w:r>
-        <w:t>Linkages: an unordered map of string keys and vector&lt;int&gt; values.</w:t>
-      </w:r>
-      <w:r>
-        <w:t xml:space="preserve"> If a Relationship object has a synonym as parameter, then its index will be added into the vector of that particular syn</w:t>
-      </w:r>
+        <w:t>Linkages: an unordered map of string keys and vector&lt;</w:t>
+      </w:r>
+      <w:proofErr w:type="spellStart"/>
+      <w:r>
+        <w:t>int</w:t>
+      </w:r>
+      <w:proofErr w:type="spellEnd"/>
+      <w:r>
+        <w:t>&gt; values.</w:t>
+      </w:r>
+      <w:r>
+        <w:t xml:space="preserve"> If a Relationship object has a synonym as parameter, then its index will be added into the vector of that particular </w:t>
+      </w:r>
+      <w:proofErr w:type="spellStart"/>
+      <w:r>
+        <w:t>syn</w:t>
+      </w:r>
+      <w:proofErr w:type="spellEnd"/>
     </w:p>
     <w:p>
       <w:pPr>
@@ -11635,8 +13208,21 @@
           <w:numId w:val="12"/>
         </w:numPr>
       </w:pPr>
-      <w:r>
-        <w:t>E.g in Follows(a, 1) A pair of &lt;a, vector that contains relIndex of Follows&gt; will be inserted into linkages</w:t>
+      <w:proofErr w:type="spellStart"/>
+      <w:r>
+        <w:t>E.g</w:t>
+      </w:r>
+      <w:proofErr w:type="spellEnd"/>
+      <w:r>
+        <w:t xml:space="preserve"> in Follows(a, 1) A pair of &lt;a, vector that contains </w:t>
+      </w:r>
+      <w:proofErr w:type="spellStart"/>
+      <w:r>
+        <w:t>relIndex</w:t>
+      </w:r>
+      <w:proofErr w:type="spellEnd"/>
+      <w:r>
+        <w:t xml:space="preserve"> of Follows&gt; will be inserted into linkages</w:t>
       </w:r>
     </w:p>
     <w:p>
@@ -11647,8 +13233,21 @@
           <w:numId w:val="12"/>
         </w:numPr>
       </w:pPr>
-      <w:r>
-        <w:t>RelAns: an unordered map of int keys and vector&lt;Pair&gt; values that keeps track of each set of Pair of answers that are evaluated from the Relationship object</w:t>
+      <w:proofErr w:type="spellStart"/>
+      <w:r>
+        <w:t>RelAns</w:t>
+      </w:r>
+      <w:proofErr w:type="spellEnd"/>
+      <w:r>
+        <w:t xml:space="preserve">: an unordered map of </w:t>
+      </w:r>
+      <w:proofErr w:type="spellStart"/>
+      <w:r>
+        <w:t>int</w:t>
+      </w:r>
+      <w:proofErr w:type="spellEnd"/>
+      <w:r>
+        <w:t xml:space="preserve"> keys and vector&lt;Pair&gt; values that keeps track of each set of Pair of answers that are evaluated from the Relationship object</w:t>
       </w:r>
     </w:p>
     <w:p>
@@ -11659,8 +13258,21 @@
           <w:numId w:val="12"/>
         </w:numPr>
       </w:pPr>
-      <w:r>
-        <w:t>E.g if set&lt;1,2,3&gt; are answers to Follows(a,1) then relAns will have vector&lt;Pair&gt;: &lt;1,1&gt;&lt;2,1&gt;&lt;3,1&gt;</w:t>
+      <w:proofErr w:type="spellStart"/>
+      <w:r>
+        <w:t>E.g</w:t>
+      </w:r>
+      <w:proofErr w:type="spellEnd"/>
+      <w:r>
+        <w:t xml:space="preserve"> if set&lt;1,2,3&gt; are answers to Follows(a,1) then </w:t>
+      </w:r>
+      <w:proofErr w:type="spellStart"/>
+      <w:r>
+        <w:t>relAns</w:t>
+      </w:r>
+      <w:proofErr w:type="spellEnd"/>
+      <w:r>
+        <w:t xml:space="preserve"> will have vector&lt;Pair&gt;: &lt;1,1&gt;&lt;2,1&gt;&lt;3,1&gt;</w:t>
       </w:r>
     </w:p>
     <w:p>
@@ -11671,8 +13283,13 @@
           <w:numId w:val="12"/>
         </w:numPr>
       </w:pPr>
-      <w:r>
-        <w:t>RelParmameters: an unordered map that keeps track of the tokens( or the parameters) of each Relationship object</w:t>
+      <w:proofErr w:type="spellStart"/>
+      <w:r>
+        <w:t>RelParmameters</w:t>
+      </w:r>
+      <w:proofErr w:type="spellEnd"/>
+      <w:r>
+        <w:t>: an unordered map that keeps track of the tokens( or the parameters) of each Relationship object</w:t>
       </w:r>
     </w:p>
     <w:p>
@@ -11683,8 +13300,13 @@
           <w:numId w:val="12"/>
         </w:numPr>
       </w:pPr>
-      <w:r>
-        <w:t xml:space="preserve">E.g in Follows(a,1) both a and 1 are tokens of the object </w:t>
+      <w:proofErr w:type="spellStart"/>
+      <w:r>
+        <w:t>E.g</w:t>
+      </w:r>
+      <w:proofErr w:type="spellEnd"/>
+      <w:r>
+        <w:t xml:space="preserve"> in Follows(a,1) both a and 1 are tokens of the object </w:t>
       </w:r>
     </w:p>
     <w:p>
@@ -11714,13 +13336,23 @@
           <w:numId w:val="31"/>
         </w:numPr>
       </w:pPr>
+      <w:proofErr w:type="spellStart"/>
       <w:r>
         <w:t>evaluateNext</w:t>
       </w:r>
+      <w:proofErr w:type="spellEnd"/>
     </w:p>
     <w:p>
       <w:r>
-        <w:t>To implement Next, we first check whether the tokens are alphabets. If they are, we check whether they exist in linkages. If they exist, we will retrieve the previously evaluated answers of the tokens and substitute it into functions of PKB to find out the next or previous programme line depending on the query.</w:t>
+        <w:t xml:space="preserve">To implement </w:t>
+      </w:r>
+      <w:proofErr w:type="gramStart"/>
+      <w:r>
+        <w:t>Next</w:t>
+      </w:r>
+      <w:proofErr w:type="gramEnd"/>
+      <w:r>
+        <w:t>, we first check whether the tokens are alphabets. If they are, we check whether they exist in linkages. If they exist, we will retrieve the previously evaluated answers of the tokens and substitute it into functions of PKB to find out the next or previous programme line depending on the query.</w:t>
       </w:r>
     </w:p>
     <w:p>
@@ -11731,13 +13363,31 @@
           <w:numId w:val="31"/>
         </w:numPr>
       </w:pPr>
+      <w:proofErr w:type="spellStart"/>
       <w:r>
         <w:t>evaluateNextStar</w:t>
       </w:r>
+      <w:proofErr w:type="spellEnd"/>
     </w:p>
     <w:p>
       <w:r>
-        <w:t xml:space="preserve">To implement Next*, we follow the same method as evaluateNext. To carry out the * action, we wrote a recursiveNext function which will find all the next program lines of the first token and then find all the next program lines of the program lines of the first token. </w:t>
+        <w:t xml:space="preserve">To implement Next*, we follow the same method as </w:t>
+      </w:r>
+      <w:proofErr w:type="spellStart"/>
+      <w:r>
+        <w:t>evaluateNext</w:t>
+      </w:r>
+      <w:proofErr w:type="spellEnd"/>
+      <w:r>
+        <w:t xml:space="preserve">. To carry out the * action, we wrote a </w:t>
+      </w:r>
+      <w:proofErr w:type="spellStart"/>
+      <w:r>
+        <w:t>recursiveNext</w:t>
+      </w:r>
+      <w:proofErr w:type="spellEnd"/>
+      <w:r>
+        <w:t xml:space="preserve"> function which will find all the next program lines of the first token and then find all the next program lines of the program lines of the first token. </w:t>
       </w:r>
     </w:p>
     <w:p>
@@ -11799,7 +13449,15 @@
         <w:t xml:space="preserve">The current implementation of BQE </w:t>
       </w:r>
       <w:r>
-        <w:t>is flexible as if new relationship types are added, only minimal functions are required to be added before evaluateQuery will be able to evaluate it and merge the results with the rest of the answers.</w:t>
+        <w:t xml:space="preserve">is flexible as if new relationship types are added, only minimal functions are required to be added before </w:t>
+      </w:r>
+      <w:proofErr w:type="spellStart"/>
+      <w:r>
+        <w:t>evaluateQuery</w:t>
+      </w:r>
+      <w:proofErr w:type="spellEnd"/>
+      <w:r>
+        <w:t xml:space="preserve"> will be able to evaluate it and merge the results with the rest of the answers.</w:t>
       </w:r>
     </w:p>
     <w:p>
@@ -11816,7 +13474,15 @@
     </w:p>
     <w:p>
       <w:r>
-        <w:t>As the functions are created according to the type of relationships that can be queried, BQE has a high reusability. If there is a new relationship to be defined, a new separated function can also be created under the evaluateQuery function for that clause. This is useful when implementing</w:t>
+        <w:t xml:space="preserve">As the functions are created according to the type of relationships that can be queried, BQE has a high reusability. If there is a new relationship to be defined, a new separated function can also be created under the </w:t>
+      </w:r>
+      <w:proofErr w:type="spellStart"/>
+      <w:r>
+        <w:t>evaluateQuery</w:t>
+      </w:r>
+      <w:proofErr w:type="spellEnd"/>
+      <w:r>
+        <w:t xml:space="preserve"> function for that clause. This is useful when implementing</w:t>
       </w:r>
       <w:r>
         <w:t xml:space="preserve"> relationships such as </w:t>
@@ -11856,7 +13522,20 @@
     </w:p>
     <w:p>
       <w:r>
-        <w:t>The running time of BQE is O(nx) where n is the number of relationship clauses in the Query object and x is the running time taken by</w:t>
+        <w:t xml:space="preserve">The running time of BQE is </w:t>
+      </w:r>
+      <w:proofErr w:type="gramStart"/>
+      <w:r>
+        <w:t>O(</w:t>
+      </w:r>
+      <w:proofErr w:type="spellStart"/>
+      <w:proofErr w:type="gramEnd"/>
+      <w:r>
+        <w:t>nx</w:t>
+      </w:r>
+      <w:proofErr w:type="spellEnd"/>
+      <w:r>
+        <w:t>) where n is the number of relationship clauses in the Query object and x is the running time taken by</w:t>
       </w:r>
       <w:r>
         <w:t xml:space="preserve"> the PKB to find the solutions.</w:t>
@@ -11870,8 +13549,8 @@
         <w:pStyle w:val="Heading1"/>
         <w:jc w:val="center"/>
       </w:pPr>
-      <w:bookmarkStart w:id="22" w:name="_Toc385276381"/>
-      <w:bookmarkStart w:id="23" w:name="_Toc399664472"/>
+      <w:bookmarkStart w:id="24" w:name="_Toc385276381"/>
+      <w:bookmarkStart w:id="25" w:name="_Toc399666143"/>
       <w:r>
         <w:lastRenderedPageBreak/>
         <w:t>3</w:t>
@@ -11879,14 +13558,38 @@
       <w:r>
         <w:t>. Testing</w:t>
       </w:r>
-      <w:bookmarkEnd w:id="22"/>
-      <w:bookmarkEnd w:id="23"/>
+      <w:bookmarkEnd w:id="24"/>
+      <w:bookmarkEnd w:id="25"/>
     </w:p>
     <w:p/>
     <w:p>
-      <w:bookmarkStart w:id="24" w:name="_Toc384845076"/>
-      <w:r>
-        <w:t>We did testing on 3 different levels, namely unit testing (using CPPUnit), integration testing (using CPPUnit) and system testing (using AutoTester). Unit Testing was done while coding the components, while integration testing was done between SIMPLE program parser and PKB and between PKB</w:t>
+      <w:bookmarkStart w:id="26" w:name="_Toc384845076"/>
+      <w:r>
+        <w:t xml:space="preserve">We did testing on 3 different levels, namely unit testing (using </w:t>
+      </w:r>
+      <w:proofErr w:type="spellStart"/>
+      <w:r>
+        <w:t>CPPUnit</w:t>
+      </w:r>
+      <w:proofErr w:type="spellEnd"/>
+      <w:r>
+        <w:t xml:space="preserve">), integration testing (using </w:t>
+      </w:r>
+      <w:proofErr w:type="spellStart"/>
+      <w:r>
+        <w:t>CPPUnit</w:t>
+      </w:r>
+      <w:proofErr w:type="spellEnd"/>
+      <w:r>
+        <w:t xml:space="preserve">) and system testing (using </w:t>
+      </w:r>
+      <w:proofErr w:type="spellStart"/>
+      <w:r>
+        <w:t>AutoTester</w:t>
+      </w:r>
+      <w:proofErr w:type="spellEnd"/>
+      <w:r>
+        <w:t>). Unit Testing was done while coding the components, while integration testing was done between SIMPLE program parser and PKB and between PKB</w:t>
       </w:r>
       <w:r>
         <w:t xml:space="preserve"> and Query component. </w:t>
@@ -11902,8 +13605,8 @@
         <w:pStyle w:val="Heading2"/>
         <w:ind w:left="709" w:hanging="709"/>
       </w:pPr>
-      <w:bookmarkStart w:id="25" w:name="_Toc385275810"/>
-      <w:bookmarkStart w:id="26" w:name="_Toc385276383"/>
+      <w:bookmarkStart w:id="27" w:name="_Toc385275810"/>
+      <w:bookmarkStart w:id="28" w:name="_Toc385276383"/>
     </w:p>
     <w:p>
       <w:pPr>
@@ -11932,7 +13635,7 @@
         <w:pStyle w:val="Heading2"/>
         <w:ind w:left="709" w:hanging="709"/>
       </w:pPr>
-      <w:bookmarkStart w:id="27" w:name="_Toc399664473"/>
+      <w:bookmarkStart w:id="29" w:name="_Toc399666144"/>
       <w:r>
         <w:t>3.1</w:t>
       </w:r>
@@ -11946,7 +13649,7 @@
       <w:r>
         <w:t xml:space="preserve"> For Iteration 1</w:t>
       </w:r>
-      <w:bookmarkEnd w:id="27"/>
+      <w:bookmarkEnd w:id="29"/>
       <w:r>
         <w:t xml:space="preserve"> </w:t>
       </w:r>
@@ -11964,7 +13667,15 @@
         <w:jc w:val="both"/>
       </w:pPr>
       <w:r>
-        <w:t xml:space="preserve">The diagram below illustrates the testing cycle of iteration 1. It started with the writing of system test cases at the beginning of iteration 1, which served as an executable specification of the system. The team then started to implement each functionality with the test cases in mind. </w:t>
+        <w:t xml:space="preserve">The diagram below illustrates the testing cycle of iteration 1. It started with the writing of system test cases at the beginning of iteration 1, which served as an executable specification of the system. The team then started to implement </w:t>
+      </w:r>
+      <w:proofErr w:type="gramStart"/>
+      <w:r>
+        <w:t>each functionality</w:t>
+      </w:r>
+      <w:proofErr w:type="gramEnd"/>
+      <w:r>
+        <w:t xml:space="preserve"> with the test cases in mind. </w:t>
       </w:r>
       <w:r>
         <w:tab/>
@@ -12102,7 +13813,7 @@
         <w:pStyle w:val="Heading2"/>
         <w:ind w:left="709" w:hanging="709"/>
       </w:pPr>
-      <w:bookmarkStart w:id="28" w:name="_Toc399664474"/>
+      <w:bookmarkStart w:id="30" w:name="_Toc399666145"/>
       <w:r>
         <w:lastRenderedPageBreak/>
         <w:t>3.2.</w:t>
@@ -12111,10 +13822,10 @@
         <w:tab/>
         <w:t>Unit Testing</w:t>
       </w:r>
-      <w:bookmarkEnd w:id="24"/>
-      <w:bookmarkEnd w:id="25"/>
       <w:bookmarkEnd w:id="26"/>
+      <w:bookmarkEnd w:id="27"/>
       <w:bookmarkEnd w:id="28"/>
+      <w:bookmarkEnd w:id="30"/>
     </w:p>
     <w:p>
       <w:r>
@@ -12126,13 +13837,26 @@
     </w:p>
     <w:p>
       <w:r>
-        <w:t>For the Front-End, some examples would be the TestNode.cpp, which is used to unit test our ASTNode object, and the TestParser.cpp, which is used to unit test all source code parsing methods.</w:t>
+        <w:t xml:space="preserve">For the Front-End, some examples would be the TestNode.cpp, which is used to unit test our </w:t>
+      </w:r>
+      <w:proofErr w:type="spellStart"/>
+      <w:r>
+        <w:t>ASTNode</w:t>
+      </w:r>
+      <w:proofErr w:type="spellEnd"/>
+      <w:r>
+        <w:t xml:space="preserve"> object, and the TestParser.cpp, which is used to unit test all source code parsing methods.</w:t>
       </w:r>
       <w:r>
         <w:t xml:space="preserve"> </w:t>
       </w:r>
-      <w:r>
-        <w:t>in the source code, whether they contains the expected values.</w:t>
+      <w:proofErr w:type="gramStart"/>
+      <w:r>
+        <w:t>in</w:t>
+      </w:r>
+      <w:proofErr w:type="gramEnd"/>
+      <w:r>
+        <w:t xml:space="preserve"> the source code, whether they contains the expected values.</w:t>
       </w:r>
     </w:p>
     <w:p>
@@ -12194,7 +13918,15 @@
     <w:p>
       <w:r>
         <w:lastRenderedPageBreak/>
-        <w:t>For the Query Processor, we have the QueryEvaluatorTest.cpp, which is used to unit test all evaluation after Query Pre-Processing, and the QueryParserTest.cpp, which is used to unit test methods involved in parsing the queries into QueryTree objects.</w:t>
+        <w:t xml:space="preserve">For the Query Processor, we have the QueryEvaluatorTest.cpp, which is used to unit test all evaluation after Query Pre-Processing, and the QueryParserTest.cpp, which is used to unit test methods involved in parsing the queries into </w:t>
+      </w:r>
+      <w:proofErr w:type="spellStart"/>
+      <w:r>
+        <w:t>QueryTree</w:t>
+      </w:r>
+      <w:proofErr w:type="spellEnd"/>
+      <w:r>
+        <w:t xml:space="preserve"> objects.</w:t>
       </w:r>
     </w:p>
     <w:p>
@@ -12261,16 +13993,24 @@
         <w:t xml:space="preserve"> </w:t>
       </w:r>
       <w:r>
-        <w:t>(Parent, Follows, Uses, and Modifies) has a UnitTest specific to the relationship.</w:t>
+        <w:t xml:space="preserve">(Parent, Follows, Uses, and Modifies) has a </w:t>
+      </w:r>
+      <w:proofErr w:type="spellStart"/>
+      <w:r>
+        <w:t>UnitTest</w:t>
+      </w:r>
+      <w:proofErr w:type="spellEnd"/>
+      <w:r>
+        <w:t xml:space="preserve"> specific to the relationship.</w:t>
       </w:r>
     </w:p>
     <w:p>
       <w:pPr>
         <w:pStyle w:val="Heading2"/>
       </w:pPr>
-      <w:bookmarkStart w:id="29" w:name="_Toc384845077"/>
-      <w:bookmarkStart w:id="30" w:name="_Toc385275811"/>
-      <w:bookmarkStart w:id="31" w:name="_Toc385276384"/>
+      <w:bookmarkStart w:id="31" w:name="_Toc384845077"/>
+      <w:bookmarkStart w:id="32" w:name="_Toc385275811"/>
+      <w:bookmarkStart w:id="33" w:name="_Toc385276384"/>
     </w:p>
     <w:p>
       <w:pPr>
@@ -12350,15 +14090,15 @@
           <w:numId w:val="23"/>
         </w:numPr>
       </w:pPr>
-      <w:bookmarkStart w:id="32" w:name="_Toc399664475"/>
+      <w:bookmarkStart w:id="34" w:name="_Toc399666146"/>
       <w:r>
         <w:lastRenderedPageBreak/>
         <w:t>Integration Testing</w:t>
       </w:r>
-      <w:bookmarkEnd w:id="29"/>
-      <w:bookmarkEnd w:id="30"/>
       <w:bookmarkEnd w:id="31"/>
       <w:bookmarkEnd w:id="32"/>
+      <w:bookmarkEnd w:id="33"/>
+      <w:bookmarkEnd w:id="34"/>
     </w:p>
     <w:p>
       <w:r>
@@ -12494,7 +14234,31 @@
     </w:p>
     <w:p>
       <w:r>
-        <w:t>For PKB-Query Processor testing, queries are parsed by the QueryParser and then evaluated in the QueryProcessor. The answers provided by the QueryProcessor are asserted to check for correctness.</w:t>
+        <w:t xml:space="preserve">For PKB-Query Processor testing, queries are parsed by the </w:t>
+      </w:r>
+      <w:proofErr w:type="spellStart"/>
+      <w:r>
+        <w:t>QueryParser</w:t>
+      </w:r>
+      <w:proofErr w:type="spellEnd"/>
+      <w:r>
+        <w:t xml:space="preserve"> and then evaluated in the </w:t>
+      </w:r>
+      <w:proofErr w:type="spellStart"/>
+      <w:r>
+        <w:t>QueryProcessor</w:t>
+      </w:r>
+      <w:proofErr w:type="spellEnd"/>
+      <w:r>
+        <w:t xml:space="preserve">. The answers provided by the </w:t>
+      </w:r>
+      <w:proofErr w:type="spellStart"/>
+      <w:r>
+        <w:t>QueryProcessor</w:t>
+      </w:r>
+      <w:proofErr w:type="spellEnd"/>
+      <w:r>
+        <w:t xml:space="preserve"> are asserted to check for correctness.</w:t>
       </w:r>
     </w:p>
     <w:p>
@@ -12570,18 +14334,18 @@
           <w:numId w:val="23"/>
         </w:numPr>
       </w:pPr>
-      <w:bookmarkStart w:id="33" w:name="_Toc384845078"/>
-      <w:bookmarkStart w:id="34" w:name="_Toc385275812"/>
-      <w:bookmarkStart w:id="35" w:name="_Toc385276385"/>
-      <w:bookmarkStart w:id="36" w:name="_Toc399664476"/>
+      <w:bookmarkStart w:id="35" w:name="_Toc384845078"/>
+      <w:bookmarkStart w:id="36" w:name="_Toc385275812"/>
+      <w:bookmarkStart w:id="37" w:name="_Toc385276385"/>
+      <w:bookmarkStart w:id="38" w:name="_Toc399666147"/>
       <w:r>
         <w:lastRenderedPageBreak/>
         <w:t>System Testing</w:t>
       </w:r>
-      <w:bookmarkEnd w:id="33"/>
-      <w:bookmarkEnd w:id="34"/>
       <w:bookmarkEnd w:id="35"/>
       <w:bookmarkEnd w:id="36"/>
+      <w:bookmarkEnd w:id="37"/>
+      <w:bookmarkEnd w:id="38"/>
     </w:p>
     <w:p>
       <w:pPr>
@@ -12619,8 +14383,6 @@
       <w:r>
         <w:t>, e.g. Follows and Parent*, etc</w:t>
       </w:r>
-      <w:bookmarkStart w:id="37" w:name="_GoBack"/>
-      <w:bookmarkEnd w:id="37"/>
       <w:r>
         <w:t xml:space="preserve">. When the system failed the test cases in that file, each team member has to rigorously scan the output file to identify the defect function. </w:t>
       </w:r>
@@ -12638,7 +14400,34 @@
         <w:jc w:val="both"/>
       </w:pPr>
       <w:r>
-        <w:t>Basic test cases act as prototype testing for each new functionality that is implemented. This means that each test file is only targetting one area of the implementation. This enables easier isolation of errors. Intermediate test cases test the interactions of different functionalities, e.g. such that clause and with clause, etc.. Advance test cases are the more complex version of the intermediate cases, integrating invalid queries and other components that may cause errors.</w:t>
+        <w:t xml:space="preserve">Basic test cases act as prototype testing </w:t>
+      </w:r>
+      <w:proofErr w:type="gramStart"/>
+      <w:r>
+        <w:t>for each new fun</w:t>
+      </w:r>
+      <w:bookmarkStart w:id="39" w:name="_GoBack"/>
+      <w:bookmarkEnd w:id="39"/>
+      <w:r>
+        <w:t>ctionality</w:t>
+      </w:r>
+      <w:proofErr w:type="gramEnd"/>
+      <w:r>
+        <w:t xml:space="preserve"> that is implemented. This means that each test file is only </w:t>
+      </w:r>
+      <w:r>
+        <w:t>targeting</w:t>
+      </w:r>
+      <w:r>
+        <w:t xml:space="preserve"> one area of the implementation. This enables easier isolation of errors. Intermediate test cases test the interactions of different functionalities, e.g. such that clause and with clause, etc</w:t>
+      </w:r>
+      <w:proofErr w:type="gramStart"/>
+      <w:r>
+        <w:t>..</w:t>
+      </w:r>
+      <w:proofErr w:type="gramEnd"/>
+      <w:r>
+        <w:t xml:space="preserve"> Advance test cases are the more complex version of the intermediate cases, integrating invalid queries and other components that may cause errors.</w:t>
       </w:r>
     </w:p>
     <w:p>
@@ -14155,8 +15944,20 @@
                 <w:szCs w:val="20"/>
                 <w:lang w:eastAsia="en-SG"/>
               </w:rPr>
-              <w:t>Modifies proc</w:t>
-            </w:r>
+              <w:t xml:space="preserve">Modifies </w:t>
+            </w:r>
+            <w:proofErr w:type="spellStart"/>
+            <w:r>
+              <w:rPr>
+                <w:rFonts w:eastAsia="Times New Roman" w:cs="Arial"/>
+                <w:color w:val="auto"/>
+                <w:sz w:val="20"/>
+                <w:szCs w:val="20"/>
+                <w:lang w:eastAsia="en-SG"/>
+              </w:rPr>
+              <w:t>proc</w:t>
+            </w:r>
+            <w:proofErr w:type="spellEnd"/>
           </w:p>
         </w:tc>
         <w:tc>
@@ -14237,8 +16038,20 @@
                 <w:szCs w:val="20"/>
                 <w:lang w:eastAsia="en-SG"/>
               </w:rPr>
-              <w:t>QBasic1D modifies proc</w:t>
-            </w:r>
+              <w:t xml:space="preserve">QBasic1D modifies </w:t>
+            </w:r>
+            <w:proofErr w:type="spellStart"/>
+            <w:r>
+              <w:rPr>
+                <w:rFonts w:eastAsia="Times New Roman" w:cs="Arial"/>
+                <w:color w:val="auto"/>
+                <w:sz w:val="20"/>
+                <w:szCs w:val="20"/>
+                <w:lang w:eastAsia="en-SG"/>
+              </w:rPr>
+              <w:t>proc</w:t>
+            </w:r>
+            <w:proofErr w:type="spellEnd"/>
           </w:p>
         </w:tc>
         <w:tc>
@@ -14469,8 +16282,20 @@
                 <w:szCs w:val="20"/>
                 <w:lang w:eastAsia="en-SG"/>
               </w:rPr>
-              <w:t>Uses proc</w:t>
-            </w:r>
+              <w:t xml:space="preserve">Uses </w:t>
+            </w:r>
+            <w:proofErr w:type="spellStart"/>
+            <w:r>
+              <w:rPr>
+                <w:rFonts w:eastAsia="Times New Roman" w:cs="Arial"/>
+                <w:color w:val="auto"/>
+                <w:sz w:val="20"/>
+                <w:szCs w:val="20"/>
+                <w:lang w:eastAsia="en-SG"/>
+              </w:rPr>
+              <w:t>proc</w:t>
+            </w:r>
+            <w:proofErr w:type="spellEnd"/>
           </w:p>
         </w:tc>
         <w:tc>
@@ -14551,8 +16376,20 @@
                 <w:szCs w:val="20"/>
                 <w:lang w:eastAsia="en-SG"/>
               </w:rPr>
-              <w:t>QBasic1E uses proc</w:t>
-            </w:r>
+              <w:t xml:space="preserve">QBasic1E uses </w:t>
+            </w:r>
+            <w:proofErr w:type="spellStart"/>
+            <w:r>
+              <w:rPr>
+                <w:rFonts w:eastAsia="Times New Roman" w:cs="Arial"/>
+                <w:color w:val="auto"/>
+                <w:sz w:val="20"/>
+                <w:szCs w:val="20"/>
+                <w:lang w:eastAsia="en-SG"/>
+              </w:rPr>
+              <w:t>proc</w:t>
+            </w:r>
+            <w:proofErr w:type="spellEnd"/>
           </w:p>
         </w:tc>
         <w:tc>
@@ -15441,6 +17278,7 @@
                 <w:lang w:eastAsia="en-SG"/>
               </w:rPr>
             </w:pPr>
+            <w:proofErr w:type="spellStart"/>
             <w:r>
               <w:rPr>
                 <w:rFonts w:eastAsia="Times New Roman" w:cs="Arial"/>
@@ -15451,6 +17289,7 @@
               </w:rPr>
               <w:t>proc.procName</w:t>
             </w:r>
+            <w:proofErr w:type="spellEnd"/>
           </w:p>
         </w:tc>
         <w:tc>
@@ -15680,6 +17519,7 @@
                 <w:lang w:eastAsia="en-SG"/>
               </w:rPr>
             </w:pPr>
+            <w:proofErr w:type="spellStart"/>
             <w:r>
               <w:rPr>
                 <w:rFonts w:eastAsia="Times New Roman" w:cs="Arial"/>
@@ -15690,6 +17530,7 @@
               </w:rPr>
               <w:t>proc.procName</w:t>
             </w:r>
+            <w:proofErr w:type="spellEnd"/>
           </w:p>
         </w:tc>
         <w:tc>
@@ -15728,8 +17569,20 @@
                 <w:szCs w:val="20"/>
                 <w:lang w:eastAsia="en-SG"/>
               </w:rPr>
-              <w:t>select boolean</w:t>
-            </w:r>
+              <w:t xml:space="preserve">select </w:t>
+            </w:r>
+            <w:proofErr w:type="spellStart"/>
+            <w:r>
+              <w:rPr>
+                <w:rFonts w:eastAsia="Times New Roman" w:cs="Arial"/>
+                <w:color w:val="auto"/>
+                <w:sz w:val="20"/>
+                <w:szCs w:val="20"/>
+                <w:lang w:eastAsia="en-SG"/>
+              </w:rPr>
+              <w:t>boolean</w:t>
+            </w:r>
+            <w:proofErr w:type="spellEnd"/>
           </w:p>
         </w:tc>
         <w:tc>
@@ -15919,6 +17772,7 @@
                 <w:lang w:eastAsia="en-SG"/>
               </w:rPr>
             </w:pPr>
+            <w:proofErr w:type="spellStart"/>
             <w:r>
               <w:rPr>
                 <w:rFonts w:eastAsia="Times New Roman" w:cs="Arial"/>
@@ -15929,6 +17783,7 @@
               </w:rPr>
               <w:t>var.varName</w:t>
             </w:r>
+            <w:proofErr w:type="spellEnd"/>
           </w:p>
         </w:tc>
         <w:tc>
@@ -16158,6 +18013,7 @@
                 <w:lang w:eastAsia="en-SG"/>
               </w:rPr>
             </w:pPr>
+            <w:proofErr w:type="spellStart"/>
             <w:r>
               <w:rPr>
                 <w:rFonts w:eastAsia="Times New Roman" w:cs="Arial"/>
@@ -16168,6 +18024,7 @@
               </w:rPr>
               <w:t>var.varName</w:t>
             </w:r>
+            <w:proofErr w:type="spellEnd"/>
           </w:p>
         </w:tc>
         <w:tc>
@@ -16206,8 +18063,20 @@
                 <w:szCs w:val="20"/>
                 <w:lang w:eastAsia="en-SG"/>
               </w:rPr>
-              <w:t>select boolean</w:t>
-            </w:r>
+              <w:t xml:space="preserve">select </w:t>
+            </w:r>
+            <w:proofErr w:type="spellStart"/>
+            <w:r>
+              <w:rPr>
+                <w:rFonts w:eastAsia="Times New Roman" w:cs="Arial"/>
+                <w:color w:val="auto"/>
+                <w:sz w:val="20"/>
+                <w:szCs w:val="20"/>
+                <w:lang w:eastAsia="en-SG"/>
+              </w:rPr>
+              <w:t>boolean</w:t>
+            </w:r>
+            <w:proofErr w:type="spellEnd"/>
           </w:p>
         </w:tc>
         <w:tc>
@@ -16397,6 +18266,7 @@
                 <w:lang w:eastAsia="en-SG"/>
               </w:rPr>
             </w:pPr>
+            <w:proofErr w:type="spellStart"/>
             <w:r>
               <w:rPr>
                 <w:rFonts w:eastAsia="Times New Roman" w:cs="Arial"/>
@@ -16407,6 +18277,7 @@
               </w:rPr>
               <w:t>cons.value</w:t>
             </w:r>
+            <w:proofErr w:type="spellEnd"/>
           </w:p>
         </w:tc>
         <w:tc>
@@ -16636,6 +18507,7 @@
                 <w:lang w:eastAsia="en-SG"/>
               </w:rPr>
             </w:pPr>
+            <w:proofErr w:type="spellStart"/>
             <w:r>
               <w:rPr>
                 <w:rFonts w:eastAsia="Times New Roman" w:cs="Arial"/>
@@ -16646,6 +18518,7 @@
               </w:rPr>
               <w:t>cons.value</w:t>
             </w:r>
+            <w:proofErr w:type="spellEnd"/>
           </w:p>
         </w:tc>
         <w:tc>
@@ -16684,8 +18557,20 @@
                 <w:szCs w:val="20"/>
                 <w:lang w:eastAsia="en-SG"/>
               </w:rPr>
-              <w:t>select boolean</w:t>
-            </w:r>
+              <w:t xml:space="preserve">select </w:t>
+            </w:r>
+            <w:proofErr w:type="spellStart"/>
+            <w:r>
+              <w:rPr>
+                <w:rFonts w:eastAsia="Times New Roman" w:cs="Arial"/>
+                <w:color w:val="auto"/>
+                <w:sz w:val="20"/>
+                <w:szCs w:val="20"/>
+                <w:lang w:eastAsia="en-SG"/>
+              </w:rPr>
+              <w:t>boolean</w:t>
+            </w:r>
+            <w:proofErr w:type="spellEnd"/>
           </w:p>
         </w:tc>
         <w:tc>
@@ -16875,15 +18760,27 @@
                 <w:lang w:eastAsia="en-SG"/>
               </w:rPr>
             </w:pPr>
-            <w:r>
-              <w:rPr>
-                <w:rFonts w:eastAsia="Times New Roman" w:cs="Arial"/>
-                <w:color w:val="auto"/>
-                <w:sz w:val="20"/>
-                <w:szCs w:val="20"/>
-                <w:lang w:eastAsia="en-SG"/>
-              </w:rPr>
-              <w:t>stmt.stmt#</w:t>
+            <w:proofErr w:type="spellStart"/>
+            <w:r>
+              <w:rPr>
+                <w:rFonts w:eastAsia="Times New Roman" w:cs="Arial"/>
+                <w:color w:val="auto"/>
+                <w:sz w:val="20"/>
+                <w:szCs w:val="20"/>
+                <w:lang w:eastAsia="en-SG"/>
+              </w:rPr>
+              <w:t>stmt.stmt</w:t>
+            </w:r>
+            <w:proofErr w:type="spellEnd"/>
+            <w:r>
+              <w:rPr>
+                <w:rFonts w:eastAsia="Times New Roman" w:cs="Arial"/>
+                <w:color w:val="auto"/>
+                <w:sz w:val="20"/>
+                <w:szCs w:val="20"/>
+                <w:lang w:eastAsia="en-SG"/>
+              </w:rPr>
+              <w:t>#</w:t>
             </w:r>
           </w:p>
         </w:tc>
@@ -17114,15 +19011,27 @@
                 <w:lang w:eastAsia="en-SG"/>
               </w:rPr>
             </w:pPr>
-            <w:r>
-              <w:rPr>
-                <w:rFonts w:eastAsia="Times New Roman" w:cs="Arial"/>
-                <w:color w:val="auto"/>
-                <w:sz w:val="20"/>
-                <w:szCs w:val="20"/>
-                <w:lang w:eastAsia="en-SG"/>
-              </w:rPr>
-              <w:t>stmt.stmt#</w:t>
+            <w:proofErr w:type="spellStart"/>
+            <w:r>
+              <w:rPr>
+                <w:rFonts w:eastAsia="Times New Roman" w:cs="Arial"/>
+                <w:color w:val="auto"/>
+                <w:sz w:val="20"/>
+                <w:szCs w:val="20"/>
+                <w:lang w:eastAsia="en-SG"/>
+              </w:rPr>
+              <w:t>stmt.stmt</w:t>
+            </w:r>
+            <w:proofErr w:type="spellEnd"/>
+            <w:r>
+              <w:rPr>
+                <w:rFonts w:eastAsia="Times New Roman" w:cs="Arial"/>
+                <w:color w:val="auto"/>
+                <w:sz w:val="20"/>
+                <w:szCs w:val="20"/>
+                <w:lang w:eastAsia="en-SG"/>
+              </w:rPr>
+              <w:t>#</w:t>
             </w:r>
           </w:p>
         </w:tc>
@@ -17162,8 +19071,20 @@
                 <w:szCs w:val="20"/>
                 <w:lang w:eastAsia="en-SG"/>
               </w:rPr>
-              <w:t>select boolean</w:t>
-            </w:r>
+              <w:t xml:space="preserve">select </w:t>
+            </w:r>
+            <w:proofErr w:type="spellStart"/>
+            <w:r>
+              <w:rPr>
+                <w:rFonts w:eastAsia="Times New Roman" w:cs="Arial"/>
+                <w:color w:val="auto"/>
+                <w:sz w:val="20"/>
+                <w:szCs w:val="20"/>
+                <w:lang w:eastAsia="en-SG"/>
+              </w:rPr>
+              <w:t>boolean</w:t>
+            </w:r>
+            <w:proofErr w:type="spellEnd"/>
           </w:p>
         </w:tc>
         <w:tc>
@@ -17353,15 +19274,27 @@
                 <w:lang w:eastAsia="en-SG"/>
               </w:rPr>
             </w:pPr>
-            <w:r>
-              <w:rPr>
-                <w:rFonts w:eastAsia="Times New Roman" w:cs="Arial"/>
-                <w:color w:val="auto"/>
-                <w:sz w:val="20"/>
-                <w:szCs w:val="20"/>
-                <w:lang w:eastAsia="en-SG"/>
-              </w:rPr>
-              <w:t>assign.stmt#</w:t>
+            <w:proofErr w:type="spellStart"/>
+            <w:r>
+              <w:rPr>
+                <w:rFonts w:eastAsia="Times New Roman" w:cs="Arial"/>
+                <w:color w:val="auto"/>
+                <w:sz w:val="20"/>
+                <w:szCs w:val="20"/>
+                <w:lang w:eastAsia="en-SG"/>
+              </w:rPr>
+              <w:t>assign.stmt</w:t>
+            </w:r>
+            <w:proofErr w:type="spellEnd"/>
+            <w:r>
+              <w:rPr>
+                <w:rFonts w:eastAsia="Times New Roman" w:cs="Arial"/>
+                <w:color w:val="auto"/>
+                <w:sz w:val="20"/>
+                <w:szCs w:val="20"/>
+                <w:lang w:eastAsia="en-SG"/>
+              </w:rPr>
+              <w:t>#</w:t>
             </w:r>
           </w:p>
         </w:tc>
@@ -17592,15 +19525,27 @@
                 <w:lang w:eastAsia="en-SG"/>
               </w:rPr>
             </w:pPr>
-            <w:r>
-              <w:rPr>
-                <w:rFonts w:eastAsia="Times New Roman" w:cs="Arial"/>
-                <w:color w:val="auto"/>
-                <w:sz w:val="20"/>
-                <w:szCs w:val="20"/>
-                <w:lang w:eastAsia="en-SG"/>
-              </w:rPr>
-              <w:t>assign.stmt#</w:t>
+            <w:proofErr w:type="spellStart"/>
+            <w:r>
+              <w:rPr>
+                <w:rFonts w:eastAsia="Times New Roman" w:cs="Arial"/>
+                <w:color w:val="auto"/>
+                <w:sz w:val="20"/>
+                <w:szCs w:val="20"/>
+                <w:lang w:eastAsia="en-SG"/>
+              </w:rPr>
+              <w:t>assign.stmt</w:t>
+            </w:r>
+            <w:proofErr w:type="spellEnd"/>
+            <w:r>
+              <w:rPr>
+                <w:rFonts w:eastAsia="Times New Roman" w:cs="Arial"/>
+                <w:color w:val="auto"/>
+                <w:sz w:val="20"/>
+                <w:szCs w:val="20"/>
+                <w:lang w:eastAsia="en-SG"/>
+              </w:rPr>
+              <w:t>#</w:t>
             </w:r>
           </w:p>
         </w:tc>
@@ -17640,8 +19585,20 @@
                 <w:szCs w:val="20"/>
                 <w:lang w:eastAsia="en-SG"/>
               </w:rPr>
-              <w:t>select boolean</w:t>
-            </w:r>
+              <w:t xml:space="preserve">select </w:t>
+            </w:r>
+            <w:proofErr w:type="spellStart"/>
+            <w:r>
+              <w:rPr>
+                <w:rFonts w:eastAsia="Times New Roman" w:cs="Arial"/>
+                <w:color w:val="auto"/>
+                <w:sz w:val="20"/>
+                <w:szCs w:val="20"/>
+                <w:lang w:eastAsia="en-SG"/>
+              </w:rPr>
+              <w:t>boolean</w:t>
+            </w:r>
+            <w:proofErr w:type="spellEnd"/>
           </w:p>
         </w:tc>
         <w:tc>
@@ -17831,15 +19788,27 @@
                 <w:lang w:eastAsia="en-SG"/>
               </w:rPr>
             </w:pPr>
-            <w:r>
-              <w:rPr>
-                <w:rFonts w:eastAsia="Times New Roman" w:cs="Arial"/>
-                <w:color w:val="auto"/>
-                <w:sz w:val="20"/>
-                <w:szCs w:val="20"/>
-                <w:lang w:eastAsia="en-SG"/>
-              </w:rPr>
-              <w:t>while.stmt#</w:t>
+            <w:proofErr w:type="spellStart"/>
+            <w:r>
+              <w:rPr>
+                <w:rFonts w:eastAsia="Times New Roman" w:cs="Arial"/>
+                <w:color w:val="auto"/>
+                <w:sz w:val="20"/>
+                <w:szCs w:val="20"/>
+                <w:lang w:eastAsia="en-SG"/>
+              </w:rPr>
+              <w:t>while.stmt</w:t>
+            </w:r>
+            <w:proofErr w:type="spellEnd"/>
+            <w:r>
+              <w:rPr>
+                <w:rFonts w:eastAsia="Times New Roman" w:cs="Arial"/>
+                <w:color w:val="auto"/>
+                <w:sz w:val="20"/>
+                <w:szCs w:val="20"/>
+                <w:lang w:eastAsia="en-SG"/>
+              </w:rPr>
+              <w:t>#</w:t>
             </w:r>
           </w:p>
         </w:tc>
@@ -18070,15 +20039,27 @@
                 <w:lang w:eastAsia="en-SG"/>
               </w:rPr>
             </w:pPr>
-            <w:r>
-              <w:rPr>
-                <w:rFonts w:eastAsia="Times New Roman" w:cs="Arial"/>
-                <w:color w:val="auto"/>
-                <w:sz w:val="20"/>
-                <w:szCs w:val="20"/>
-                <w:lang w:eastAsia="en-SG"/>
-              </w:rPr>
-              <w:t>while.stmt#</w:t>
+            <w:proofErr w:type="spellStart"/>
+            <w:r>
+              <w:rPr>
+                <w:rFonts w:eastAsia="Times New Roman" w:cs="Arial"/>
+                <w:color w:val="auto"/>
+                <w:sz w:val="20"/>
+                <w:szCs w:val="20"/>
+                <w:lang w:eastAsia="en-SG"/>
+              </w:rPr>
+              <w:t>while.stmt</w:t>
+            </w:r>
+            <w:proofErr w:type="spellEnd"/>
+            <w:r>
+              <w:rPr>
+                <w:rFonts w:eastAsia="Times New Roman" w:cs="Arial"/>
+                <w:color w:val="auto"/>
+                <w:sz w:val="20"/>
+                <w:szCs w:val="20"/>
+                <w:lang w:eastAsia="en-SG"/>
+              </w:rPr>
+              <w:t>#</w:t>
             </w:r>
           </w:p>
         </w:tc>
@@ -18118,8 +20099,20 @@
                 <w:szCs w:val="20"/>
                 <w:lang w:eastAsia="en-SG"/>
               </w:rPr>
-              <w:t>select boolean</w:t>
-            </w:r>
+              <w:t xml:space="preserve">select </w:t>
+            </w:r>
+            <w:proofErr w:type="spellStart"/>
+            <w:r>
+              <w:rPr>
+                <w:rFonts w:eastAsia="Times New Roman" w:cs="Arial"/>
+                <w:color w:val="auto"/>
+                <w:sz w:val="20"/>
+                <w:szCs w:val="20"/>
+                <w:lang w:eastAsia="en-SG"/>
+              </w:rPr>
+              <w:t>boolean</w:t>
+            </w:r>
+            <w:proofErr w:type="spellEnd"/>
           </w:p>
         </w:tc>
         <w:tc>
@@ -18309,15 +20302,27 @@
                 <w:lang w:eastAsia="en-SG"/>
               </w:rPr>
             </w:pPr>
-            <w:r>
-              <w:rPr>
-                <w:rFonts w:eastAsia="Times New Roman" w:cs="Arial"/>
-                <w:color w:val="auto"/>
-                <w:sz w:val="20"/>
-                <w:szCs w:val="20"/>
-                <w:lang w:eastAsia="en-SG"/>
-              </w:rPr>
-              <w:t>if.stmt#</w:t>
+            <w:proofErr w:type="spellStart"/>
+            <w:r>
+              <w:rPr>
+                <w:rFonts w:eastAsia="Times New Roman" w:cs="Arial"/>
+                <w:color w:val="auto"/>
+                <w:sz w:val="20"/>
+                <w:szCs w:val="20"/>
+                <w:lang w:eastAsia="en-SG"/>
+              </w:rPr>
+              <w:t>if.stmt</w:t>
+            </w:r>
+            <w:proofErr w:type="spellEnd"/>
+            <w:r>
+              <w:rPr>
+                <w:rFonts w:eastAsia="Times New Roman" w:cs="Arial"/>
+                <w:color w:val="auto"/>
+                <w:sz w:val="20"/>
+                <w:szCs w:val="20"/>
+                <w:lang w:eastAsia="en-SG"/>
+              </w:rPr>
+              <w:t>#</w:t>
             </w:r>
           </w:p>
         </w:tc>
@@ -18548,15 +20553,27 @@
                 <w:lang w:eastAsia="en-SG"/>
               </w:rPr>
             </w:pPr>
-            <w:r>
-              <w:rPr>
-                <w:rFonts w:eastAsia="Times New Roman" w:cs="Arial"/>
-                <w:color w:val="auto"/>
-                <w:sz w:val="20"/>
-                <w:szCs w:val="20"/>
-                <w:lang w:eastAsia="en-SG"/>
-              </w:rPr>
-              <w:t>if.stmt#</w:t>
+            <w:proofErr w:type="spellStart"/>
+            <w:r>
+              <w:rPr>
+                <w:rFonts w:eastAsia="Times New Roman" w:cs="Arial"/>
+                <w:color w:val="auto"/>
+                <w:sz w:val="20"/>
+                <w:szCs w:val="20"/>
+                <w:lang w:eastAsia="en-SG"/>
+              </w:rPr>
+              <w:t>if.stmt</w:t>
+            </w:r>
+            <w:proofErr w:type="spellEnd"/>
+            <w:r>
+              <w:rPr>
+                <w:rFonts w:eastAsia="Times New Roman" w:cs="Arial"/>
+                <w:color w:val="auto"/>
+                <w:sz w:val="20"/>
+                <w:szCs w:val="20"/>
+                <w:lang w:eastAsia="en-SG"/>
+              </w:rPr>
+              <w:t>#</w:t>
             </w:r>
           </w:p>
         </w:tc>
@@ -18596,8 +20613,20 @@
                 <w:szCs w:val="20"/>
                 <w:lang w:eastAsia="en-SG"/>
               </w:rPr>
-              <w:t>select boolean</w:t>
-            </w:r>
+              <w:t xml:space="preserve">select </w:t>
+            </w:r>
+            <w:proofErr w:type="spellStart"/>
+            <w:r>
+              <w:rPr>
+                <w:rFonts w:eastAsia="Times New Roman" w:cs="Arial"/>
+                <w:color w:val="auto"/>
+                <w:sz w:val="20"/>
+                <w:szCs w:val="20"/>
+                <w:lang w:eastAsia="en-SG"/>
+              </w:rPr>
+              <w:t>boolean</w:t>
+            </w:r>
+            <w:proofErr w:type="spellEnd"/>
           </w:p>
         </w:tc>
         <w:tc>
@@ -18787,15 +20816,27 @@
                 <w:lang w:eastAsia="en-SG"/>
               </w:rPr>
             </w:pPr>
-            <w:r>
-              <w:rPr>
-                <w:rFonts w:eastAsia="Times New Roman" w:cs="Arial"/>
-                <w:color w:val="auto"/>
-                <w:sz w:val="20"/>
-                <w:szCs w:val="20"/>
-                <w:lang w:eastAsia="en-SG"/>
-              </w:rPr>
-              <w:t>prog_line.prog_line#</w:t>
+            <w:proofErr w:type="spellStart"/>
+            <w:r>
+              <w:rPr>
+                <w:rFonts w:eastAsia="Times New Roman" w:cs="Arial"/>
+                <w:color w:val="auto"/>
+                <w:sz w:val="20"/>
+                <w:szCs w:val="20"/>
+                <w:lang w:eastAsia="en-SG"/>
+              </w:rPr>
+              <w:t>prog_line.prog_line</w:t>
+            </w:r>
+            <w:proofErr w:type="spellEnd"/>
+            <w:r>
+              <w:rPr>
+                <w:rFonts w:eastAsia="Times New Roman" w:cs="Arial"/>
+                <w:color w:val="auto"/>
+                <w:sz w:val="20"/>
+                <w:szCs w:val="20"/>
+                <w:lang w:eastAsia="en-SG"/>
+              </w:rPr>
+              <w:t>#</w:t>
             </w:r>
           </w:p>
         </w:tc>
@@ -18835,8 +20876,20 @@
                 <w:szCs w:val="20"/>
                 <w:lang w:eastAsia="en-SG"/>
               </w:rPr>
-              <w:t>select prog_line</w:t>
-            </w:r>
+              <w:t xml:space="preserve">select </w:t>
+            </w:r>
+            <w:proofErr w:type="spellStart"/>
+            <w:r>
+              <w:rPr>
+                <w:rFonts w:eastAsia="Times New Roman" w:cs="Arial"/>
+                <w:color w:val="auto"/>
+                <w:sz w:val="20"/>
+                <w:szCs w:val="20"/>
+                <w:lang w:eastAsia="en-SG"/>
+              </w:rPr>
+              <w:t>prog_line</w:t>
+            </w:r>
+            <w:proofErr w:type="spellEnd"/>
           </w:p>
         </w:tc>
         <w:tc>
@@ -19026,15 +21079,27 @@
                 <w:lang w:eastAsia="en-SG"/>
               </w:rPr>
             </w:pPr>
-            <w:r>
-              <w:rPr>
-                <w:rFonts w:eastAsia="Times New Roman" w:cs="Arial"/>
-                <w:color w:val="auto"/>
-                <w:sz w:val="20"/>
-                <w:szCs w:val="20"/>
-                <w:lang w:eastAsia="en-SG"/>
-              </w:rPr>
-              <w:t>prog_line.prog_line#</w:t>
+            <w:proofErr w:type="spellStart"/>
+            <w:r>
+              <w:rPr>
+                <w:rFonts w:eastAsia="Times New Roman" w:cs="Arial"/>
+                <w:color w:val="auto"/>
+                <w:sz w:val="20"/>
+                <w:szCs w:val="20"/>
+                <w:lang w:eastAsia="en-SG"/>
+              </w:rPr>
+              <w:t>prog_line.prog_line</w:t>
+            </w:r>
+            <w:proofErr w:type="spellEnd"/>
+            <w:r>
+              <w:rPr>
+                <w:rFonts w:eastAsia="Times New Roman" w:cs="Arial"/>
+                <w:color w:val="auto"/>
+                <w:sz w:val="20"/>
+                <w:szCs w:val="20"/>
+                <w:lang w:eastAsia="en-SG"/>
+              </w:rPr>
+              <w:t>#</w:t>
             </w:r>
           </w:p>
         </w:tc>
@@ -19074,8 +21139,20 @@
                 <w:szCs w:val="20"/>
                 <w:lang w:eastAsia="en-SG"/>
               </w:rPr>
-              <w:t>select boolean</w:t>
-            </w:r>
+              <w:t xml:space="preserve">select </w:t>
+            </w:r>
+            <w:proofErr w:type="spellStart"/>
+            <w:r>
+              <w:rPr>
+                <w:rFonts w:eastAsia="Times New Roman" w:cs="Arial"/>
+                <w:color w:val="auto"/>
+                <w:sz w:val="20"/>
+                <w:szCs w:val="20"/>
+                <w:lang w:eastAsia="en-SG"/>
+              </w:rPr>
+              <w:t>boolean</w:t>
+            </w:r>
+            <w:proofErr w:type="spellEnd"/>
           </w:p>
         </w:tc>
         <w:tc>
@@ -19265,16 +21342,40 @@
                 <w:lang w:eastAsia="en-SG"/>
               </w:rPr>
             </w:pPr>
-            <w:r>
-              <w:rPr>
-                <w:rFonts w:eastAsia="Times New Roman" w:cs="Arial"/>
-                <w:color w:val="auto"/>
-                <w:sz w:val="20"/>
-                <w:szCs w:val="20"/>
-                <w:lang w:eastAsia="en-SG"/>
-              </w:rPr>
-              <w:t>procName = varName</w:t>
-            </w:r>
+            <w:proofErr w:type="spellStart"/>
+            <w:r>
+              <w:rPr>
+                <w:rFonts w:eastAsia="Times New Roman" w:cs="Arial"/>
+                <w:color w:val="auto"/>
+                <w:sz w:val="20"/>
+                <w:szCs w:val="20"/>
+                <w:lang w:eastAsia="en-SG"/>
+              </w:rPr>
+              <w:t>procName</w:t>
+            </w:r>
+            <w:proofErr w:type="spellEnd"/>
+            <w:r>
+              <w:rPr>
+                <w:rFonts w:eastAsia="Times New Roman" w:cs="Arial"/>
+                <w:color w:val="auto"/>
+                <w:sz w:val="20"/>
+                <w:szCs w:val="20"/>
+                <w:lang w:eastAsia="en-SG"/>
+              </w:rPr>
+              <w:t xml:space="preserve"> = </w:t>
+            </w:r>
+            <w:proofErr w:type="spellStart"/>
+            <w:r>
+              <w:rPr>
+                <w:rFonts w:eastAsia="Times New Roman" w:cs="Arial"/>
+                <w:color w:val="auto"/>
+                <w:sz w:val="20"/>
+                <w:szCs w:val="20"/>
+                <w:lang w:eastAsia="en-SG"/>
+              </w:rPr>
+              <w:t>varName</w:t>
+            </w:r>
+            <w:proofErr w:type="spellEnd"/>
           </w:p>
         </w:tc>
         <w:tc>
@@ -19313,8 +21414,20 @@
                 <w:szCs w:val="20"/>
                 <w:lang w:eastAsia="en-SG"/>
               </w:rPr>
-              <w:t>select proc</w:t>
-            </w:r>
+              <w:t xml:space="preserve">select </w:t>
+            </w:r>
+            <w:proofErr w:type="spellStart"/>
+            <w:r>
+              <w:rPr>
+                <w:rFonts w:eastAsia="Times New Roman" w:cs="Arial"/>
+                <w:color w:val="auto"/>
+                <w:sz w:val="20"/>
+                <w:szCs w:val="20"/>
+                <w:lang w:eastAsia="en-SG"/>
+              </w:rPr>
+              <w:t>proc</w:t>
+            </w:r>
+            <w:proofErr w:type="spellEnd"/>
           </w:p>
         </w:tc>
         <w:tc>
@@ -19504,16 +21617,40 @@
                 <w:lang w:eastAsia="en-SG"/>
               </w:rPr>
             </w:pPr>
-            <w:r>
-              <w:rPr>
-                <w:rFonts w:eastAsia="Times New Roman" w:cs="Arial"/>
-                <w:color w:val="auto"/>
-                <w:sz w:val="20"/>
-                <w:szCs w:val="20"/>
-                <w:lang w:eastAsia="en-SG"/>
-              </w:rPr>
-              <w:t>procName = varName</w:t>
-            </w:r>
+            <w:proofErr w:type="spellStart"/>
+            <w:r>
+              <w:rPr>
+                <w:rFonts w:eastAsia="Times New Roman" w:cs="Arial"/>
+                <w:color w:val="auto"/>
+                <w:sz w:val="20"/>
+                <w:szCs w:val="20"/>
+                <w:lang w:eastAsia="en-SG"/>
+              </w:rPr>
+              <w:t>procName</w:t>
+            </w:r>
+            <w:proofErr w:type="spellEnd"/>
+            <w:r>
+              <w:rPr>
+                <w:rFonts w:eastAsia="Times New Roman" w:cs="Arial"/>
+                <w:color w:val="auto"/>
+                <w:sz w:val="20"/>
+                <w:szCs w:val="20"/>
+                <w:lang w:eastAsia="en-SG"/>
+              </w:rPr>
+              <w:t xml:space="preserve"> = </w:t>
+            </w:r>
+            <w:proofErr w:type="spellStart"/>
+            <w:r>
+              <w:rPr>
+                <w:rFonts w:eastAsia="Times New Roman" w:cs="Arial"/>
+                <w:color w:val="auto"/>
+                <w:sz w:val="20"/>
+                <w:szCs w:val="20"/>
+                <w:lang w:eastAsia="en-SG"/>
+              </w:rPr>
+              <w:t>varName</w:t>
+            </w:r>
+            <w:proofErr w:type="spellEnd"/>
           </w:p>
         </w:tc>
         <w:tc>
@@ -19743,16 +21880,40 @@
                 <w:lang w:eastAsia="en-SG"/>
               </w:rPr>
             </w:pPr>
-            <w:r>
-              <w:rPr>
-                <w:rFonts w:eastAsia="Times New Roman" w:cs="Arial"/>
-                <w:color w:val="auto"/>
-                <w:sz w:val="20"/>
-                <w:szCs w:val="20"/>
-                <w:lang w:eastAsia="en-SG"/>
-              </w:rPr>
-              <w:t>procName = varName</w:t>
-            </w:r>
+            <w:proofErr w:type="spellStart"/>
+            <w:r>
+              <w:rPr>
+                <w:rFonts w:eastAsia="Times New Roman" w:cs="Arial"/>
+                <w:color w:val="auto"/>
+                <w:sz w:val="20"/>
+                <w:szCs w:val="20"/>
+                <w:lang w:eastAsia="en-SG"/>
+              </w:rPr>
+              <w:t>procName</w:t>
+            </w:r>
+            <w:proofErr w:type="spellEnd"/>
+            <w:r>
+              <w:rPr>
+                <w:rFonts w:eastAsia="Times New Roman" w:cs="Arial"/>
+                <w:color w:val="auto"/>
+                <w:sz w:val="20"/>
+                <w:szCs w:val="20"/>
+                <w:lang w:eastAsia="en-SG"/>
+              </w:rPr>
+              <w:t xml:space="preserve"> = </w:t>
+            </w:r>
+            <w:proofErr w:type="spellStart"/>
+            <w:r>
+              <w:rPr>
+                <w:rFonts w:eastAsia="Times New Roman" w:cs="Arial"/>
+                <w:color w:val="auto"/>
+                <w:sz w:val="20"/>
+                <w:szCs w:val="20"/>
+                <w:lang w:eastAsia="en-SG"/>
+              </w:rPr>
+              <w:t>varName</w:t>
+            </w:r>
+            <w:proofErr w:type="spellEnd"/>
           </w:p>
         </w:tc>
         <w:tc>
@@ -19791,8 +21952,20 @@
                 <w:szCs w:val="20"/>
                 <w:lang w:eastAsia="en-SG"/>
               </w:rPr>
-              <w:t>select boolean</w:t>
-            </w:r>
+              <w:t xml:space="preserve">select </w:t>
+            </w:r>
+            <w:proofErr w:type="spellStart"/>
+            <w:r>
+              <w:rPr>
+                <w:rFonts w:eastAsia="Times New Roman" w:cs="Arial"/>
+                <w:color w:val="auto"/>
+                <w:sz w:val="20"/>
+                <w:szCs w:val="20"/>
+                <w:lang w:eastAsia="en-SG"/>
+              </w:rPr>
+              <w:t>boolean</w:t>
+            </w:r>
+            <w:proofErr w:type="spellEnd"/>
           </w:p>
         </w:tc>
         <w:tc>
@@ -19982,15 +22155,27 @@
                 <w:lang w:eastAsia="en-SG"/>
               </w:rPr>
             </w:pPr>
-            <w:r>
-              <w:rPr>
-                <w:rFonts w:eastAsia="Times New Roman" w:cs="Arial"/>
-                <w:color w:val="auto"/>
-                <w:sz w:val="20"/>
-                <w:szCs w:val="20"/>
-                <w:lang w:eastAsia="en-SG"/>
-              </w:rPr>
-              <w:t>stmt# = value</w:t>
+            <w:proofErr w:type="spellStart"/>
+            <w:r>
+              <w:rPr>
+                <w:rFonts w:eastAsia="Times New Roman" w:cs="Arial"/>
+                <w:color w:val="auto"/>
+                <w:sz w:val="20"/>
+                <w:szCs w:val="20"/>
+                <w:lang w:eastAsia="en-SG"/>
+              </w:rPr>
+              <w:t>stmt</w:t>
+            </w:r>
+            <w:proofErr w:type="spellEnd"/>
+            <w:r>
+              <w:rPr>
+                <w:rFonts w:eastAsia="Times New Roman" w:cs="Arial"/>
+                <w:color w:val="auto"/>
+                <w:sz w:val="20"/>
+                <w:szCs w:val="20"/>
+                <w:lang w:eastAsia="en-SG"/>
+              </w:rPr>
+              <w:t># = value</w:t>
             </w:r>
           </w:p>
         </w:tc>
@@ -20221,15 +22406,27 @@
                 <w:lang w:eastAsia="en-SG"/>
               </w:rPr>
             </w:pPr>
-            <w:r>
-              <w:rPr>
-                <w:rFonts w:eastAsia="Times New Roman" w:cs="Arial"/>
-                <w:color w:val="auto"/>
-                <w:sz w:val="20"/>
-                <w:szCs w:val="20"/>
-                <w:lang w:eastAsia="en-SG"/>
-              </w:rPr>
-              <w:t>stmt# = value</w:t>
+            <w:proofErr w:type="spellStart"/>
+            <w:r>
+              <w:rPr>
+                <w:rFonts w:eastAsia="Times New Roman" w:cs="Arial"/>
+                <w:color w:val="auto"/>
+                <w:sz w:val="20"/>
+                <w:szCs w:val="20"/>
+                <w:lang w:eastAsia="en-SG"/>
+              </w:rPr>
+              <w:t>stmt</w:t>
+            </w:r>
+            <w:proofErr w:type="spellEnd"/>
+            <w:r>
+              <w:rPr>
+                <w:rFonts w:eastAsia="Times New Roman" w:cs="Arial"/>
+                <w:color w:val="auto"/>
+                <w:sz w:val="20"/>
+                <w:szCs w:val="20"/>
+                <w:lang w:eastAsia="en-SG"/>
+              </w:rPr>
+              <w:t># = value</w:t>
             </w:r>
           </w:p>
         </w:tc>
@@ -20460,15 +22657,27 @@
                 <w:lang w:eastAsia="en-SG"/>
               </w:rPr>
             </w:pPr>
-            <w:r>
-              <w:rPr>
-                <w:rFonts w:eastAsia="Times New Roman" w:cs="Arial"/>
-                <w:color w:val="auto"/>
-                <w:sz w:val="20"/>
-                <w:szCs w:val="20"/>
-                <w:lang w:eastAsia="en-SG"/>
-              </w:rPr>
-              <w:t>stmt# = value</w:t>
+            <w:proofErr w:type="spellStart"/>
+            <w:r>
+              <w:rPr>
+                <w:rFonts w:eastAsia="Times New Roman" w:cs="Arial"/>
+                <w:color w:val="auto"/>
+                <w:sz w:val="20"/>
+                <w:szCs w:val="20"/>
+                <w:lang w:eastAsia="en-SG"/>
+              </w:rPr>
+              <w:t>stmt</w:t>
+            </w:r>
+            <w:proofErr w:type="spellEnd"/>
+            <w:r>
+              <w:rPr>
+                <w:rFonts w:eastAsia="Times New Roman" w:cs="Arial"/>
+                <w:color w:val="auto"/>
+                <w:sz w:val="20"/>
+                <w:szCs w:val="20"/>
+                <w:lang w:eastAsia="en-SG"/>
+              </w:rPr>
+              <w:t># = value</w:t>
             </w:r>
           </w:p>
         </w:tc>
@@ -20699,15 +22908,27 @@
                 <w:lang w:eastAsia="en-SG"/>
               </w:rPr>
             </w:pPr>
-            <w:r>
-              <w:rPr>
-                <w:rFonts w:eastAsia="Times New Roman" w:cs="Arial"/>
-                <w:color w:val="auto"/>
-                <w:sz w:val="20"/>
-                <w:szCs w:val="20"/>
-                <w:lang w:eastAsia="en-SG"/>
-              </w:rPr>
-              <w:t>stmt# = value</w:t>
+            <w:proofErr w:type="spellStart"/>
+            <w:r>
+              <w:rPr>
+                <w:rFonts w:eastAsia="Times New Roman" w:cs="Arial"/>
+                <w:color w:val="auto"/>
+                <w:sz w:val="20"/>
+                <w:szCs w:val="20"/>
+                <w:lang w:eastAsia="en-SG"/>
+              </w:rPr>
+              <w:t>stmt</w:t>
+            </w:r>
+            <w:proofErr w:type="spellEnd"/>
+            <w:r>
+              <w:rPr>
+                <w:rFonts w:eastAsia="Times New Roman" w:cs="Arial"/>
+                <w:color w:val="auto"/>
+                <w:sz w:val="20"/>
+                <w:szCs w:val="20"/>
+                <w:lang w:eastAsia="en-SG"/>
+              </w:rPr>
+              <w:t># = value</w:t>
             </w:r>
           </w:p>
         </w:tc>
@@ -20938,15 +23159,27 @@
                 <w:lang w:eastAsia="en-SG"/>
               </w:rPr>
             </w:pPr>
-            <w:r>
-              <w:rPr>
-                <w:rFonts w:eastAsia="Times New Roman" w:cs="Arial"/>
-                <w:color w:val="auto"/>
-                <w:sz w:val="20"/>
-                <w:szCs w:val="20"/>
-                <w:lang w:eastAsia="en-SG"/>
-              </w:rPr>
-              <w:t>stmt# = value</w:t>
+            <w:proofErr w:type="spellStart"/>
+            <w:r>
+              <w:rPr>
+                <w:rFonts w:eastAsia="Times New Roman" w:cs="Arial"/>
+                <w:color w:val="auto"/>
+                <w:sz w:val="20"/>
+                <w:szCs w:val="20"/>
+                <w:lang w:eastAsia="en-SG"/>
+              </w:rPr>
+              <w:t>stmt</w:t>
+            </w:r>
+            <w:proofErr w:type="spellEnd"/>
+            <w:r>
+              <w:rPr>
+                <w:rFonts w:eastAsia="Times New Roman" w:cs="Arial"/>
+                <w:color w:val="auto"/>
+                <w:sz w:val="20"/>
+                <w:szCs w:val="20"/>
+                <w:lang w:eastAsia="en-SG"/>
+              </w:rPr>
+              <w:t># = value</w:t>
             </w:r>
           </w:p>
         </w:tc>
@@ -21177,15 +23410,27 @@
                 <w:lang w:eastAsia="en-SG"/>
               </w:rPr>
             </w:pPr>
-            <w:r>
-              <w:rPr>
-                <w:rFonts w:eastAsia="Times New Roman" w:cs="Arial"/>
-                <w:color w:val="auto"/>
-                <w:sz w:val="20"/>
-                <w:szCs w:val="20"/>
-                <w:lang w:eastAsia="en-SG"/>
-              </w:rPr>
-              <w:t>stmt# = value</w:t>
+            <w:proofErr w:type="spellStart"/>
+            <w:r>
+              <w:rPr>
+                <w:rFonts w:eastAsia="Times New Roman" w:cs="Arial"/>
+                <w:color w:val="auto"/>
+                <w:sz w:val="20"/>
+                <w:szCs w:val="20"/>
+                <w:lang w:eastAsia="en-SG"/>
+              </w:rPr>
+              <w:t>stmt</w:t>
+            </w:r>
+            <w:proofErr w:type="spellEnd"/>
+            <w:r>
+              <w:rPr>
+                <w:rFonts w:eastAsia="Times New Roman" w:cs="Arial"/>
+                <w:color w:val="auto"/>
+                <w:sz w:val="20"/>
+                <w:szCs w:val="20"/>
+                <w:lang w:eastAsia="en-SG"/>
+              </w:rPr>
+              <w:t># = value</w:t>
             </w:r>
           </w:p>
         </w:tc>
@@ -21225,8 +23470,20 @@
                 <w:szCs w:val="20"/>
                 <w:lang w:eastAsia="en-SG"/>
               </w:rPr>
-              <w:t>select boolean</w:t>
-            </w:r>
+              <w:t xml:space="preserve">select </w:t>
+            </w:r>
+            <w:proofErr w:type="spellStart"/>
+            <w:r>
+              <w:rPr>
+                <w:rFonts w:eastAsia="Times New Roman" w:cs="Arial"/>
+                <w:color w:val="auto"/>
+                <w:sz w:val="20"/>
+                <w:szCs w:val="20"/>
+                <w:lang w:eastAsia="en-SG"/>
+              </w:rPr>
+              <w:t>boolean</w:t>
+            </w:r>
+            <w:proofErr w:type="spellEnd"/>
           </w:p>
         </w:tc>
         <w:tc>
@@ -22143,8 +24400,20 @@
                 <w:szCs w:val="20"/>
                 <w:lang w:eastAsia="en-SG"/>
               </w:rPr>
-              <w:t>select boolean</w:t>
-            </w:r>
+              <w:t xml:space="preserve">select </w:t>
+            </w:r>
+            <w:proofErr w:type="spellStart"/>
+            <w:r>
+              <w:rPr>
+                <w:rFonts w:eastAsia="Times New Roman" w:cs="Arial"/>
+                <w:color w:val="auto"/>
+                <w:sz w:val="20"/>
+                <w:szCs w:val="20"/>
+                <w:lang w:eastAsia="en-SG"/>
+              </w:rPr>
+              <w:t>boolean</w:t>
+            </w:r>
+            <w:proofErr w:type="spellEnd"/>
           </w:p>
         </w:tc>
         <w:tc>
@@ -22621,8 +24890,20 @@
                 <w:szCs w:val="20"/>
                 <w:lang w:eastAsia="en-SG"/>
               </w:rPr>
-              <w:t>select boolean</w:t>
-            </w:r>
+              <w:t xml:space="preserve">select </w:t>
+            </w:r>
+            <w:proofErr w:type="spellStart"/>
+            <w:r>
+              <w:rPr>
+                <w:rFonts w:eastAsia="Times New Roman" w:cs="Arial"/>
+                <w:color w:val="auto"/>
+                <w:sz w:val="20"/>
+                <w:szCs w:val="20"/>
+                <w:lang w:eastAsia="en-SG"/>
+              </w:rPr>
+              <w:t>boolean</w:t>
+            </w:r>
+            <w:proofErr w:type="spellEnd"/>
           </w:p>
         </w:tc>
         <w:tc>
@@ -24246,16 +26527,40 @@
                 <w:lang w:eastAsia="en-SG"/>
               </w:rPr>
             </w:pPr>
-            <w:r>
-              <w:rPr>
-                <w:rFonts w:eastAsia="Times New Roman" w:cs="Arial"/>
-                <w:color w:val="auto"/>
-                <w:sz w:val="20"/>
-                <w:szCs w:val="20"/>
-                <w:lang w:eastAsia="en-SG"/>
-              </w:rPr>
-              <w:t>syn, syn</w:t>
-            </w:r>
+            <w:proofErr w:type="spellStart"/>
+            <w:r>
+              <w:rPr>
+                <w:rFonts w:eastAsia="Times New Roman" w:cs="Arial"/>
+                <w:color w:val="auto"/>
+                <w:sz w:val="20"/>
+                <w:szCs w:val="20"/>
+                <w:lang w:eastAsia="en-SG"/>
+              </w:rPr>
+              <w:t>syn</w:t>
+            </w:r>
+            <w:proofErr w:type="spellEnd"/>
+            <w:r>
+              <w:rPr>
+                <w:rFonts w:eastAsia="Times New Roman" w:cs="Arial"/>
+                <w:color w:val="auto"/>
+                <w:sz w:val="20"/>
+                <w:szCs w:val="20"/>
+                <w:lang w:eastAsia="en-SG"/>
+              </w:rPr>
+              <w:t xml:space="preserve">, </w:t>
+            </w:r>
+            <w:proofErr w:type="spellStart"/>
+            <w:r>
+              <w:rPr>
+                <w:rFonts w:eastAsia="Times New Roman" w:cs="Arial"/>
+                <w:color w:val="auto"/>
+                <w:sz w:val="20"/>
+                <w:szCs w:val="20"/>
+                <w:lang w:eastAsia="en-SG"/>
+              </w:rPr>
+              <w:t>syn</w:t>
+            </w:r>
+            <w:proofErr w:type="spellEnd"/>
           </w:p>
         </w:tc>
         <w:tc>
@@ -24294,8 +26599,20 @@
                 <w:szCs w:val="20"/>
                 <w:lang w:eastAsia="en-SG"/>
               </w:rPr>
-              <w:t>select proc</w:t>
-            </w:r>
+              <w:t xml:space="preserve">select </w:t>
+            </w:r>
+            <w:proofErr w:type="spellStart"/>
+            <w:r>
+              <w:rPr>
+                <w:rFonts w:eastAsia="Times New Roman" w:cs="Arial"/>
+                <w:color w:val="auto"/>
+                <w:sz w:val="20"/>
+                <w:szCs w:val="20"/>
+                <w:lang w:eastAsia="en-SG"/>
+              </w:rPr>
+              <w:t>proc</w:t>
+            </w:r>
+            <w:proofErr w:type="spellEnd"/>
           </w:p>
         </w:tc>
         <w:tc>
@@ -25001,8 +27318,20 @@
                 <w:szCs w:val="20"/>
                 <w:lang w:eastAsia="en-SG"/>
               </w:rPr>
-              <w:t>select boolean</w:t>
-            </w:r>
+              <w:t xml:space="preserve">select </w:t>
+            </w:r>
+            <w:proofErr w:type="spellStart"/>
+            <w:r>
+              <w:rPr>
+                <w:rFonts w:eastAsia="Times New Roman" w:cs="Arial"/>
+                <w:color w:val="auto"/>
+                <w:sz w:val="20"/>
+                <w:szCs w:val="20"/>
+                <w:lang w:eastAsia="en-SG"/>
+              </w:rPr>
+              <w:t>boolean</w:t>
+            </w:r>
+            <w:proofErr w:type="spellEnd"/>
           </w:p>
         </w:tc>
         <w:tc>
@@ -25479,8 +27808,20 @@
                 <w:szCs w:val="20"/>
                 <w:lang w:eastAsia="en-SG"/>
               </w:rPr>
-              <w:t>select boolean</w:t>
-            </w:r>
+              <w:t xml:space="preserve">select </w:t>
+            </w:r>
+            <w:proofErr w:type="spellStart"/>
+            <w:r>
+              <w:rPr>
+                <w:rFonts w:eastAsia="Times New Roman" w:cs="Arial"/>
+                <w:color w:val="auto"/>
+                <w:sz w:val="20"/>
+                <w:szCs w:val="20"/>
+                <w:lang w:eastAsia="en-SG"/>
+              </w:rPr>
+              <w:t>boolean</w:t>
+            </w:r>
+            <w:proofErr w:type="spellEnd"/>
           </w:p>
         </w:tc>
         <w:tc>
@@ -27104,16 +29445,40 @@
                 <w:lang w:eastAsia="en-SG"/>
               </w:rPr>
             </w:pPr>
-            <w:r>
-              <w:rPr>
-                <w:rFonts w:eastAsia="Times New Roman" w:cs="Arial"/>
-                <w:color w:val="auto"/>
-                <w:sz w:val="20"/>
-                <w:szCs w:val="20"/>
-                <w:lang w:eastAsia="en-SG"/>
-              </w:rPr>
-              <w:t>syn, syn</w:t>
-            </w:r>
+            <w:proofErr w:type="spellStart"/>
+            <w:r>
+              <w:rPr>
+                <w:rFonts w:eastAsia="Times New Roman" w:cs="Arial"/>
+                <w:color w:val="auto"/>
+                <w:sz w:val="20"/>
+                <w:szCs w:val="20"/>
+                <w:lang w:eastAsia="en-SG"/>
+              </w:rPr>
+              <w:t>syn</w:t>
+            </w:r>
+            <w:proofErr w:type="spellEnd"/>
+            <w:r>
+              <w:rPr>
+                <w:rFonts w:eastAsia="Times New Roman" w:cs="Arial"/>
+                <w:color w:val="auto"/>
+                <w:sz w:val="20"/>
+                <w:szCs w:val="20"/>
+                <w:lang w:eastAsia="en-SG"/>
+              </w:rPr>
+              <w:t xml:space="preserve">, </w:t>
+            </w:r>
+            <w:proofErr w:type="spellStart"/>
+            <w:r>
+              <w:rPr>
+                <w:rFonts w:eastAsia="Times New Roman" w:cs="Arial"/>
+                <w:color w:val="auto"/>
+                <w:sz w:val="20"/>
+                <w:szCs w:val="20"/>
+                <w:lang w:eastAsia="en-SG"/>
+              </w:rPr>
+              <w:t>syn</w:t>
+            </w:r>
+            <w:proofErr w:type="spellEnd"/>
           </w:p>
         </w:tc>
         <w:tc>
@@ -27152,8 +29517,20 @@
                 <w:szCs w:val="20"/>
                 <w:lang w:eastAsia="en-SG"/>
               </w:rPr>
-              <w:t>select proc</w:t>
-            </w:r>
+              <w:t xml:space="preserve">select </w:t>
+            </w:r>
+            <w:proofErr w:type="spellStart"/>
+            <w:r>
+              <w:rPr>
+                <w:rFonts w:eastAsia="Times New Roman" w:cs="Arial"/>
+                <w:color w:val="auto"/>
+                <w:sz w:val="20"/>
+                <w:szCs w:val="20"/>
+                <w:lang w:eastAsia="en-SG"/>
+              </w:rPr>
+              <w:t>proc</w:t>
+            </w:r>
+            <w:proofErr w:type="spellEnd"/>
           </w:p>
         </w:tc>
         <w:tc>
@@ -27499,8 +29876,20 @@
                 <w:szCs w:val="20"/>
                 <w:lang w:eastAsia="en-SG"/>
               </w:rPr>
-              <w:t>Modifies proc</w:t>
-            </w:r>
+              <w:t xml:space="preserve">Modifies </w:t>
+            </w:r>
+            <w:proofErr w:type="spellStart"/>
+            <w:r>
+              <w:rPr>
+                <w:rFonts w:eastAsia="Times New Roman" w:cs="Arial"/>
+                <w:color w:val="auto"/>
+                <w:sz w:val="20"/>
+                <w:szCs w:val="20"/>
+                <w:lang w:eastAsia="en-SG"/>
+              </w:rPr>
+              <w:t>proc</w:t>
+            </w:r>
+            <w:proofErr w:type="spellEnd"/>
           </w:p>
         </w:tc>
         <w:tc>
@@ -27572,16 +29961,40 @@
                 <w:lang w:eastAsia="en-SG"/>
               </w:rPr>
             </w:pPr>
-            <w:r>
-              <w:rPr>
-                <w:rFonts w:eastAsia="Times New Roman" w:cs="Arial"/>
-                <w:color w:val="auto"/>
-                <w:sz w:val="20"/>
-                <w:szCs w:val="20"/>
-                <w:lang w:eastAsia="en-SG"/>
-              </w:rPr>
-              <w:t>procSyn, varSyn</w:t>
-            </w:r>
+            <w:proofErr w:type="spellStart"/>
+            <w:r>
+              <w:rPr>
+                <w:rFonts w:eastAsia="Times New Roman" w:cs="Arial"/>
+                <w:color w:val="auto"/>
+                <w:sz w:val="20"/>
+                <w:szCs w:val="20"/>
+                <w:lang w:eastAsia="en-SG"/>
+              </w:rPr>
+              <w:t>procSyn</w:t>
+            </w:r>
+            <w:proofErr w:type="spellEnd"/>
+            <w:r>
+              <w:rPr>
+                <w:rFonts w:eastAsia="Times New Roman" w:cs="Arial"/>
+                <w:color w:val="auto"/>
+                <w:sz w:val="20"/>
+                <w:szCs w:val="20"/>
+                <w:lang w:eastAsia="en-SG"/>
+              </w:rPr>
+              <w:t xml:space="preserve">, </w:t>
+            </w:r>
+            <w:proofErr w:type="spellStart"/>
+            <w:r>
+              <w:rPr>
+                <w:rFonts w:eastAsia="Times New Roman" w:cs="Arial"/>
+                <w:color w:val="auto"/>
+                <w:sz w:val="20"/>
+                <w:szCs w:val="20"/>
+                <w:lang w:eastAsia="en-SG"/>
+              </w:rPr>
+              <w:t>varSyn</w:t>
+            </w:r>
+            <w:proofErr w:type="spellEnd"/>
           </w:p>
         </w:tc>
         <w:tc>
@@ -27620,8 +30033,20 @@
                 <w:szCs w:val="20"/>
                 <w:lang w:eastAsia="en-SG"/>
               </w:rPr>
-              <w:t>select proc</w:t>
-            </w:r>
+              <w:t xml:space="preserve">select </w:t>
+            </w:r>
+            <w:proofErr w:type="spellStart"/>
+            <w:r>
+              <w:rPr>
+                <w:rFonts w:eastAsia="Times New Roman" w:cs="Arial"/>
+                <w:color w:val="auto"/>
+                <w:sz w:val="20"/>
+                <w:szCs w:val="20"/>
+                <w:lang w:eastAsia="en-SG"/>
+              </w:rPr>
+              <w:t>proc</w:t>
+            </w:r>
+            <w:proofErr w:type="spellEnd"/>
           </w:p>
         </w:tc>
         <w:tc>
@@ -27811,16 +30236,40 @@
                 <w:lang w:eastAsia="en-SG"/>
               </w:rPr>
             </w:pPr>
-            <w:r>
-              <w:rPr>
-                <w:rFonts w:eastAsia="Times New Roman" w:cs="Arial"/>
-                <w:color w:val="auto"/>
-                <w:sz w:val="20"/>
-                <w:szCs w:val="20"/>
-                <w:lang w:eastAsia="en-SG"/>
-              </w:rPr>
-              <w:t>procSyn, varSyn</w:t>
-            </w:r>
+            <w:proofErr w:type="spellStart"/>
+            <w:r>
+              <w:rPr>
+                <w:rFonts w:eastAsia="Times New Roman" w:cs="Arial"/>
+                <w:color w:val="auto"/>
+                <w:sz w:val="20"/>
+                <w:szCs w:val="20"/>
+                <w:lang w:eastAsia="en-SG"/>
+              </w:rPr>
+              <w:t>procSyn</w:t>
+            </w:r>
+            <w:proofErr w:type="spellEnd"/>
+            <w:r>
+              <w:rPr>
+                <w:rFonts w:eastAsia="Times New Roman" w:cs="Arial"/>
+                <w:color w:val="auto"/>
+                <w:sz w:val="20"/>
+                <w:szCs w:val="20"/>
+                <w:lang w:eastAsia="en-SG"/>
+              </w:rPr>
+              <w:t xml:space="preserve">, </w:t>
+            </w:r>
+            <w:proofErr w:type="spellStart"/>
+            <w:r>
+              <w:rPr>
+                <w:rFonts w:eastAsia="Times New Roman" w:cs="Arial"/>
+                <w:color w:val="auto"/>
+                <w:sz w:val="20"/>
+                <w:szCs w:val="20"/>
+                <w:lang w:eastAsia="en-SG"/>
+              </w:rPr>
+              <w:t>varSyn</w:t>
+            </w:r>
+            <w:proofErr w:type="spellEnd"/>
           </w:p>
         </w:tc>
         <w:tc>
@@ -28050,16 +30499,40 @@
                 <w:lang w:eastAsia="en-SG"/>
               </w:rPr>
             </w:pPr>
-            <w:r>
-              <w:rPr>
-                <w:rFonts w:eastAsia="Times New Roman" w:cs="Arial"/>
-                <w:color w:val="auto"/>
-                <w:sz w:val="20"/>
-                <w:szCs w:val="20"/>
-                <w:lang w:eastAsia="en-SG"/>
-              </w:rPr>
-              <w:t>procSyn, varSyn</w:t>
-            </w:r>
+            <w:proofErr w:type="spellStart"/>
+            <w:r>
+              <w:rPr>
+                <w:rFonts w:eastAsia="Times New Roman" w:cs="Arial"/>
+                <w:color w:val="auto"/>
+                <w:sz w:val="20"/>
+                <w:szCs w:val="20"/>
+                <w:lang w:eastAsia="en-SG"/>
+              </w:rPr>
+              <w:t>procSyn</w:t>
+            </w:r>
+            <w:proofErr w:type="spellEnd"/>
+            <w:r>
+              <w:rPr>
+                <w:rFonts w:eastAsia="Times New Roman" w:cs="Arial"/>
+                <w:color w:val="auto"/>
+                <w:sz w:val="20"/>
+                <w:szCs w:val="20"/>
+                <w:lang w:eastAsia="en-SG"/>
+              </w:rPr>
+              <w:t xml:space="preserve">, </w:t>
+            </w:r>
+            <w:proofErr w:type="spellStart"/>
+            <w:r>
+              <w:rPr>
+                <w:rFonts w:eastAsia="Times New Roman" w:cs="Arial"/>
+                <w:color w:val="auto"/>
+                <w:sz w:val="20"/>
+                <w:szCs w:val="20"/>
+                <w:lang w:eastAsia="en-SG"/>
+              </w:rPr>
+              <w:t>varSyn</w:t>
+            </w:r>
+            <w:proofErr w:type="spellEnd"/>
           </w:p>
         </w:tc>
         <w:tc>
@@ -28098,8 +30571,20 @@
                 <w:szCs w:val="20"/>
                 <w:lang w:eastAsia="en-SG"/>
               </w:rPr>
-              <w:t>select boolean</w:t>
-            </w:r>
+              <w:t xml:space="preserve">select </w:t>
+            </w:r>
+            <w:proofErr w:type="spellStart"/>
+            <w:r>
+              <w:rPr>
+                <w:rFonts w:eastAsia="Times New Roman" w:cs="Arial"/>
+                <w:color w:val="auto"/>
+                <w:sz w:val="20"/>
+                <w:szCs w:val="20"/>
+                <w:lang w:eastAsia="en-SG"/>
+              </w:rPr>
+              <w:t>boolean</w:t>
+            </w:r>
+            <w:proofErr w:type="spellEnd"/>
           </w:p>
         </w:tc>
         <w:tc>
@@ -28289,15 +30774,27 @@
                 <w:lang w:eastAsia="en-SG"/>
               </w:rPr>
             </w:pPr>
-            <w:r>
-              <w:rPr>
-                <w:rFonts w:eastAsia="Times New Roman" w:cs="Arial"/>
-                <w:color w:val="auto"/>
-                <w:sz w:val="20"/>
-                <w:szCs w:val="20"/>
-                <w:lang w:eastAsia="en-SG"/>
-              </w:rPr>
-              <w:t>procSyn, _</w:t>
+            <w:proofErr w:type="spellStart"/>
+            <w:r>
+              <w:rPr>
+                <w:rFonts w:eastAsia="Times New Roman" w:cs="Arial"/>
+                <w:color w:val="auto"/>
+                <w:sz w:val="20"/>
+                <w:szCs w:val="20"/>
+                <w:lang w:eastAsia="en-SG"/>
+              </w:rPr>
+              <w:t>procSyn</w:t>
+            </w:r>
+            <w:proofErr w:type="spellEnd"/>
+            <w:r>
+              <w:rPr>
+                <w:rFonts w:eastAsia="Times New Roman" w:cs="Arial"/>
+                <w:color w:val="auto"/>
+                <w:sz w:val="20"/>
+                <w:szCs w:val="20"/>
+                <w:lang w:eastAsia="en-SG"/>
+              </w:rPr>
+              <w:t>, _</w:t>
             </w:r>
           </w:p>
         </w:tc>
@@ -28337,8 +30834,20 @@
                 <w:szCs w:val="20"/>
                 <w:lang w:eastAsia="en-SG"/>
               </w:rPr>
-              <w:t>select proc</w:t>
-            </w:r>
+              <w:t xml:space="preserve">select </w:t>
+            </w:r>
+            <w:proofErr w:type="spellStart"/>
+            <w:r>
+              <w:rPr>
+                <w:rFonts w:eastAsia="Times New Roman" w:cs="Arial"/>
+                <w:color w:val="auto"/>
+                <w:sz w:val="20"/>
+                <w:szCs w:val="20"/>
+                <w:lang w:eastAsia="en-SG"/>
+              </w:rPr>
+              <w:t>proc</w:t>
+            </w:r>
+            <w:proofErr w:type="spellEnd"/>
           </w:p>
         </w:tc>
         <w:tc>
@@ -28528,15 +31037,27 @@
                 <w:lang w:eastAsia="en-SG"/>
               </w:rPr>
             </w:pPr>
-            <w:r>
-              <w:rPr>
-                <w:rFonts w:eastAsia="Times New Roman" w:cs="Arial"/>
-                <w:color w:val="auto"/>
-                <w:sz w:val="20"/>
-                <w:szCs w:val="20"/>
-                <w:lang w:eastAsia="en-SG"/>
-              </w:rPr>
-              <w:t>procSyn, _</w:t>
+            <w:proofErr w:type="spellStart"/>
+            <w:r>
+              <w:rPr>
+                <w:rFonts w:eastAsia="Times New Roman" w:cs="Arial"/>
+                <w:color w:val="auto"/>
+                <w:sz w:val="20"/>
+                <w:szCs w:val="20"/>
+                <w:lang w:eastAsia="en-SG"/>
+              </w:rPr>
+              <w:t>procSyn</w:t>
+            </w:r>
+            <w:proofErr w:type="spellEnd"/>
+            <w:r>
+              <w:rPr>
+                <w:rFonts w:eastAsia="Times New Roman" w:cs="Arial"/>
+                <w:color w:val="auto"/>
+                <w:sz w:val="20"/>
+                <w:szCs w:val="20"/>
+                <w:lang w:eastAsia="en-SG"/>
+              </w:rPr>
+              <w:t>, _</w:t>
             </w:r>
           </w:p>
         </w:tc>
@@ -28576,8 +31097,20 @@
                 <w:szCs w:val="20"/>
                 <w:lang w:eastAsia="en-SG"/>
               </w:rPr>
-              <w:t>select boolean</w:t>
-            </w:r>
+              <w:t xml:space="preserve">select </w:t>
+            </w:r>
+            <w:proofErr w:type="spellStart"/>
+            <w:r>
+              <w:rPr>
+                <w:rFonts w:eastAsia="Times New Roman" w:cs="Arial"/>
+                <w:color w:val="auto"/>
+                <w:sz w:val="20"/>
+                <w:szCs w:val="20"/>
+                <w:lang w:eastAsia="en-SG"/>
+              </w:rPr>
+              <w:t>boolean</w:t>
+            </w:r>
+            <w:proofErr w:type="spellEnd"/>
           </w:p>
         </w:tc>
         <w:tc>
@@ -28767,15 +31300,49 @@
                 <w:lang w:eastAsia="en-SG"/>
               </w:rPr>
             </w:pPr>
-            <w:r>
-              <w:rPr>
-                <w:rFonts w:eastAsia="Times New Roman" w:cs="Arial"/>
-                <w:color w:val="auto"/>
-                <w:sz w:val="20"/>
-                <w:szCs w:val="20"/>
-                <w:lang w:eastAsia="en-SG"/>
-              </w:rPr>
-              <w:t>procSyn, "varName"</w:t>
+            <w:proofErr w:type="spellStart"/>
+            <w:r>
+              <w:rPr>
+                <w:rFonts w:eastAsia="Times New Roman" w:cs="Arial"/>
+                <w:color w:val="auto"/>
+                <w:sz w:val="20"/>
+                <w:szCs w:val="20"/>
+                <w:lang w:eastAsia="en-SG"/>
+              </w:rPr>
+              <w:t>procSyn</w:t>
+            </w:r>
+            <w:proofErr w:type="spellEnd"/>
+            <w:r>
+              <w:rPr>
+                <w:rFonts w:eastAsia="Times New Roman" w:cs="Arial"/>
+                <w:color w:val="auto"/>
+                <w:sz w:val="20"/>
+                <w:szCs w:val="20"/>
+                <w:lang w:eastAsia="en-SG"/>
+              </w:rPr>
+              <w:t>, "</w:t>
+            </w:r>
+            <w:proofErr w:type="spellStart"/>
+            <w:r>
+              <w:rPr>
+                <w:rFonts w:eastAsia="Times New Roman" w:cs="Arial"/>
+                <w:color w:val="auto"/>
+                <w:sz w:val="20"/>
+                <w:szCs w:val="20"/>
+                <w:lang w:eastAsia="en-SG"/>
+              </w:rPr>
+              <w:t>varName</w:t>
+            </w:r>
+            <w:proofErr w:type="spellEnd"/>
+            <w:r>
+              <w:rPr>
+                <w:rFonts w:eastAsia="Times New Roman" w:cs="Arial"/>
+                <w:color w:val="auto"/>
+                <w:sz w:val="20"/>
+                <w:szCs w:val="20"/>
+                <w:lang w:eastAsia="en-SG"/>
+              </w:rPr>
+              <w:t>"</w:t>
             </w:r>
           </w:p>
         </w:tc>
@@ -28815,8 +31382,20 @@
                 <w:szCs w:val="20"/>
                 <w:lang w:eastAsia="en-SG"/>
               </w:rPr>
-              <w:t>select proc</w:t>
-            </w:r>
+              <w:t xml:space="preserve">select </w:t>
+            </w:r>
+            <w:proofErr w:type="spellStart"/>
+            <w:r>
+              <w:rPr>
+                <w:rFonts w:eastAsia="Times New Roman" w:cs="Arial"/>
+                <w:color w:val="auto"/>
+                <w:sz w:val="20"/>
+                <w:szCs w:val="20"/>
+                <w:lang w:eastAsia="en-SG"/>
+              </w:rPr>
+              <w:t>proc</w:t>
+            </w:r>
+            <w:proofErr w:type="spellEnd"/>
           </w:p>
         </w:tc>
         <w:tc>
@@ -29006,15 +31585,49 @@
                 <w:lang w:eastAsia="en-SG"/>
               </w:rPr>
             </w:pPr>
-            <w:r>
-              <w:rPr>
-                <w:rFonts w:eastAsia="Times New Roman" w:cs="Arial"/>
-                <w:color w:val="auto"/>
-                <w:sz w:val="20"/>
-                <w:szCs w:val="20"/>
-                <w:lang w:eastAsia="en-SG"/>
-              </w:rPr>
-              <w:t>procSyn, "varName"</w:t>
+            <w:proofErr w:type="spellStart"/>
+            <w:r>
+              <w:rPr>
+                <w:rFonts w:eastAsia="Times New Roman" w:cs="Arial"/>
+                <w:color w:val="auto"/>
+                <w:sz w:val="20"/>
+                <w:szCs w:val="20"/>
+                <w:lang w:eastAsia="en-SG"/>
+              </w:rPr>
+              <w:t>procSyn</w:t>
+            </w:r>
+            <w:proofErr w:type="spellEnd"/>
+            <w:r>
+              <w:rPr>
+                <w:rFonts w:eastAsia="Times New Roman" w:cs="Arial"/>
+                <w:color w:val="auto"/>
+                <w:sz w:val="20"/>
+                <w:szCs w:val="20"/>
+                <w:lang w:eastAsia="en-SG"/>
+              </w:rPr>
+              <w:t>, "</w:t>
+            </w:r>
+            <w:proofErr w:type="spellStart"/>
+            <w:r>
+              <w:rPr>
+                <w:rFonts w:eastAsia="Times New Roman" w:cs="Arial"/>
+                <w:color w:val="auto"/>
+                <w:sz w:val="20"/>
+                <w:szCs w:val="20"/>
+                <w:lang w:eastAsia="en-SG"/>
+              </w:rPr>
+              <w:t>varName</w:t>
+            </w:r>
+            <w:proofErr w:type="spellEnd"/>
+            <w:r>
+              <w:rPr>
+                <w:rFonts w:eastAsia="Times New Roman" w:cs="Arial"/>
+                <w:color w:val="auto"/>
+                <w:sz w:val="20"/>
+                <w:szCs w:val="20"/>
+                <w:lang w:eastAsia="en-SG"/>
+              </w:rPr>
+              <w:t>"</w:t>
             </w:r>
           </w:p>
         </w:tc>
@@ -29054,8 +31667,20 @@
                 <w:szCs w:val="20"/>
                 <w:lang w:eastAsia="en-SG"/>
               </w:rPr>
-              <w:t>select boolean</w:t>
-            </w:r>
+              <w:t xml:space="preserve">select </w:t>
+            </w:r>
+            <w:proofErr w:type="spellStart"/>
+            <w:r>
+              <w:rPr>
+                <w:rFonts w:eastAsia="Times New Roman" w:cs="Arial"/>
+                <w:color w:val="auto"/>
+                <w:sz w:val="20"/>
+                <w:szCs w:val="20"/>
+                <w:lang w:eastAsia="en-SG"/>
+              </w:rPr>
+              <w:t>boolean</w:t>
+            </w:r>
+            <w:proofErr w:type="spellEnd"/>
           </w:p>
         </w:tc>
         <w:tc>
@@ -29245,15 +31870,49 @@
                 <w:lang w:eastAsia="en-SG"/>
               </w:rPr>
             </w:pPr>
-            <w:r>
-              <w:rPr>
-                <w:rFonts w:eastAsia="Times New Roman" w:cs="Arial"/>
-                <w:color w:val="auto"/>
-                <w:sz w:val="20"/>
-                <w:szCs w:val="20"/>
-                <w:lang w:eastAsia="en-SG"/>
-              </w:rPr>
-              <w:t>procSyn, "varName"</w:t>
+            <w:proofErr w:type="spellStart"/>
+            <w:r>
+              <w:rPr>
+                <w:rFonts w:eastAsia="Times New Roman" w:cs="Arial"/>
+                <w:color w:val="auto"/>
+                <w:sz w:val="20"/>
+                <w:szCs w:val="20"/>
+                <w:lang w:eastAsia="en-SG"/>
+              </w:rPr>
+              <w:t>procSyn</w:t>
+            </w:r>
+            <w:proofErr w:type="spellEnd"/>
+            <w:r>
+              <w:rPr>
+                <w:rFonts w:eastAsia="Times New Roman" w:cs="Arial"/>
+                <w:color w:val="auto"/>
+                <w:sz w:val="20"/>
+                <w:szCs w:val="20"/>
+                <w:lang w:eastAsia="en-SG"/>
+              </w:rPr>
+              <w:t>, "</w:t>
+            </w:r>
+            <w:proofErr w:type="spellStart"/>
+            <w:r>
+              <w:rPr>
+                <w:rFonts w:eastAsia="Times New Roman" w:cs="Arial"/>
+                <w:color w:val="auto"/>
+                <w:sz w:val="20"/>
+                <w:szCs w:val="20"/>
+                <w:lang w:eastAsia="en-SG"/>
+              </w:rPr>
+              <w:t>varName</w:t>
+            </w:r>
+            <w:proofErr w:type="spellEnd"/>
+            <w:r>
+              <w:rPr>
+                <w:rFonts w:eastAsia="Times New Roman" w:cs="Arial"/>
+                <w:color w:val="auto"/>
+                <w:sz w:val="20"/>
+                <w:szCs w:val="20"/>
+                <w:lang w:eastAsia="en-SG"/>
+              </w:rPr>
+              <w:t>"</w:t>
             </w:r>
           </w:p>
         </w:tc>
@@ -29492,7 +32151,51 @@
                 <w:szCs w:val="20"/>
                 <w:lang w:eastAsia="en-SG"/>
               </w:rPr>
-              <w:t>"procName", "varName"</w:t>
+              <w:t>"</w:t>
+            </w:r>
+            <w:proofErr w:type="spellStart"/>
+            <w:r>
+              <w:rPr>
+                <w:rFonts w:eastAsia="Times New Roman" w:cs="Arial"/>
+                <w:color w:val="auto"/>
+                <w:sz w:val="20"/>
+                <w:szCs w:val="20"/>
+                <w:lang w:eastAsia="en-SG"/>
+              </w:rPr>
+              <w:t>procName</w:t>
+            </w:r>
+            <w:proofErr w:type="spellEnd"/>
+            <w:r>
+              <w:rPr>
+                <w:rFonts w:eastAsia="Times New Roman" w:cs="Arial"/>
+                <w:color w:val="auto"/>
+                <w:sz w:val="20"/>
+                <w:szCs w:val="20"/>
+                <w:lang w:eastAsia="en-SG"/>
+              </w:rPr>
+              <w:t>", "</w:t>
+            </w:r>
+            <w:proofErr w:type="spellStart"/>
+            <w:r>
+              <w:rPr>
+                <w:rFonts w:eastAsia="Times New Roman" w:cs="Arial"/>
+                <w:color w:val="auto"/>
+                <w:sz w:val="20"/>
+                <w:szCs w:val="20"/>
+                <w:lang w:eastAsia="en-SG"/>
+              </w:rPr>
+              <w:t>varName</w:t>
+            </w:r>
+            <w:proofErr w:type="spellEnd"/>
+            <w:r>
+              <w:rPr>
+                <w:rFonts w:eastAsia="Times New Roman" w:cs="Arial"/>
+                <w:color w:val="auto"/>
+                <w:sz w:val="20"/>
+                <w:szCs w:val="20"/>
+                <w:lang w:eastAsia="en-SG"/>
+              </w:rPr>
+              <w:t>"</w:t>
             </w:r>
           </w:p>
         </w:tc>
@@ -29532,8 +32235,20 @@
                 <w:szCs w:val="20"/>
                 <w:lang w:eastAsia="en-SG"/>
               </w:rPr>
-              <w:t>select boolean</w:t>
-            </w:r>
+              <w:t xml:space="preserve">select </w:t>
+            </w:r>
+            <w:proofErr w:type="spellStart"/>
+            <w:r>
+              <w:rPr>
+                <w:rFonts w:eastAsia="Times New Roman" w:cs="Arial"/>
+                <w:color w:val="auto"/>
+                <w:sz w:val="20"/>
+                <w:szCs w:val="20"/>
+                <w:lang w:eastAsia="en-SG"/>
+              </w:rPr>
+              <w:t>boolean</w:t>
+            </w:r>
+            <w:proofErr w:type="spellEnd"/>
           </w:p>
         </w:tc>
         <w:tc>
@@ -29731,7 +32446,51 @@
                 <w:szCs w:val="20"/>
                 <w:lang w:eastAsia="en-SG"/>
               </w:rPr>
-              <w:t>"procName", "varName"</w:t>
+              <w:t>"</w:t>
+            </w:r>
+            <w:proofErr w:type="spellStart"/>
+            <w:r>
+              <w:rPr>
+                <w:rFonts w:eastAsia="Times New Roman" w:cs="Arial"/>
+                <w:color w:val="auto"/>
+                <w:sz w:val="20"/>
+                <w:szCs w:val="20"/>
+                <w:lang w:eastAsia="en-SG"/>
+              </w:rPr>
+              <w:t>procName</w:t>
+            </w:r>
+            <w:proofErr w:type="spellEnd"/>
+            <w:r>
+              <w:rPr>
+                <w:rFonts w:eastAsia="Times New Roman" w:cs="Arial"/>
+                <w:color w:val="auto"/>
+                <w:sz w:val="20"/>
+                <w:szCs w:val="20"/>
+                <w:lang w:eastAsia="en-SG"/>
+              </w:rPr>
+              <w:t>", "</w:t>
+            </w:r>
+            <w:proofErr w:type="spellStart"/>
+            <w:r>
+              <w:rPr>
+                <w:rFonts w:eastAsia="Times New Roman" w:cs="Arial"/>
+                <w:color w:val="auto"/>
+                <w:sz w:val="20"/>
+                <w:szCs w:val="20"/>
+                <w:lang w:eastAsia="en-SG"/>
+              </w:rPr>
+              <w:t>varName</w:t>
+            </w:r>
+            <w:proofErr w:type="spellEnd"/>
+            <w:r>
+              <w:rPr>
+                <w:rFonts w:eastAsia="Times New Roman" w:cs="Arial"/>
+                <w:color w:val="auto"/>
+                <w:sz w:val="20"/>
+                <w:szCs w:val="20"/>
+                <w:lang w:eastAsia="en-SG"/>
+              </w:rPr>
+              <w:t>"</w:t>
             </w:r>
           </w:p>
         </w:tc>
@@ -29771,8 +32530,20 @@
                 <w:szCs w:val="20"/>
                 <w:lang w:eastAsia="en-SG"/>
               </w:rPr>
-              <w:t>select proc</w:t>
-            </w:r>
+              <w:t xml:space="preserve">select </w:t>
+            </w:r>
+            <w:proofErr w:type="spellStart"/>
+            <w:r>
+              <w:rPr>
+                <w:rFonts w:eastAsia="Times New Roman" w:cs="Arial"/>
+                <w:color w:val="auto"/>
+                <w:sz w:val="20"/>
+                <w:szCs w:val="20"/>
+                <w:lang w:eastAsia="en-SG"/>
+              </w:rPr>
+              <w:t>proc</w:t>
+            </w:r>
+            <w:proofErr w:type="spellEnd"/>
           </w:p>
         </w:tc>
         <w:tc>
@@ -29970,7 +32741,51 @@
                 <w:szCs w:val="20"/>
                 <w:lang w:eastAsia="en-SG"/>
               </w:rPr>
-              <w:t>"procName", "varName"</w:t>
+              <w:t>"</w:t>
+            </w:r>
+            <w:proofErr w:type="spellStart"/>
+            <w:r>
+              <w:rPr>
+                <w:rFonts w:eastAsia="Times New Roman" w:cs="Arial"/>
+                <w:color w:val="auto"/>
+                <w:sz w:val="20"/>
+                <w:szCs w:val="20"/>
+                <w:lang w:eastAsia="en-SG"/>
+              </w:rPr>
+              <w:t>procName</w:t>
+            </w:r>
+            <w:proofErr w:type="spellEnd"/>
+            <w:r>
+              <w:rPr>
+                <w:rFonts w:eastAsia="Times New Roman" w:cs="Arial"/>
+                <w:color w:val="auto"/>
+                <w:sz w:val="20"/>
+                <w:szCs w:val="20"/>
+                <w:lang w:eastAsia="en-SG"/>
+              </w:rPr>
+              <w:t>", "</w:t>
+            </w:r>
+            <w:proofErr w:type="spellStart"/>
+            <w:r>
+              <w:rPr>
+                <w:rFonts w:eastAsia="Times New Roman" w:cs="Arial"/>
+                <w:color w:val="auto"/>
+                <w:sz w:val="20"/>
+                <w:szCs w:val="20"/>
+                <w:lang w:eastAsia="en-SG"/>
+              </w:rPr>
+              <w:t>varName</w:t>
+            </w:r>
+            <w:proofErr w:type="spellEnd"/>
+            <w:r>
+              <w:rPr>
+                <w:rFonts w:eastAsia="Times New Roman" w:cs="Arial"/>
+                <w:color w:val="auto"/>
+                <w:sz w:val="20"/>
+                <w:szCs w:val="20"/>
+                <w:lang w:eastAsia="en-SG"/>
+              </w:rPr>
+              <w:t>"</w:t>
             </w:r>
           </w:p>
         </w:tc>
@@ -30209,7 +33024,29 @@
                 <w:szCs w:val="20"/>
                 <w:lang w:eastAsia="en-SG"/>
               </w:rPr>
-              <w:t>"procName", _</w:t>
+              <w:t>"</w:t>
+            </w:r>
+            <w:proofErr w:type="spellStart"/>
+            <w:r>
+              <w:rPr>
+                <w:rFonts w:eastAsia="Times New Roman" w:cs="Arial"/>
+                <w:color w:val="auto"/>
+                <w:sz w:val="20"/>
+                <w:szCs w:val="20"/>
+                <w:lang w:eastAsia="en-SG"/>
+              </w:rPr>
+              <w:t>procName</w:t>
+            </w:r>
+            <w:proofErr w:type="spellEnd"/>
+            <w:r>
+              <w:rPr>
+                <w:rFonts w:eastAsia="Times New Roman" w:cs="Arial"/>
+                <w:color w:val="auto"/>
+                <w:sz w:val="20"/>
+                <w:szCs w:val="20"/>
+                <w:lang w:eastAsia="en-SG"/>
+              </w:rPr>
+              <w:t>", _</w:t>
             </w:r>
           </w:p>
         </w:tc>
@@ -30249,8 +33086,20 @@
                 <w:szCs w:val="20"/>
                 <w:lang w:eastAsia="en-SG"/>
               </w:rPr>
-              <w:t>select boolean</w:t>
-            </w:r>
+              <w:t xml:space="preserve">select </w:t>
+            </w:r>
+            <w:proofErr w:type="spellStart"/>
+            <w:r>
+              <w:rPr>
+                <w:rFonts w:eastAsia="Times New Roman" w:cs="Arial"/>
+                <w:color w:val="auto"/>
+                <w:sz w:val="20"/>
+                <w:szCs w:val="20"/>
+                <w:lang w:eastAsia="en-SG"/>
+              </w:rPr>
+              <w:t>boolean</w:t>
+            </w:r>
+            <w:proofErr w:type="spellEnd"/>
           </w:p>
         </w:tc>
         <w:tc>
@@ -30448,7 +33297,29 @@
                 <w:szCs w:val="20"/>
                 <w:lang w:eastAsia="en-SG"/>
               </w:rPr>
-              <w:t>"procName", _</w:t>
+              <w:t>"</w:t>
+            </w:r>
+            <w:proofErr w:type="spellStart"/>
+            <w:r>
+              <w:rPr>
+                <w:rFonts w:eastAsia="Times New Roman" w:cs="Arial"/>
+                <w:color w:val="auto"/>
+                <w:sz w:val="20"/>
+                <w:szCs w:val="20"/>
+                <w:lang w:eastAsia="en-SG"/>
+              </w:rPr>
+              <w:t>procName</w:t>
+            </w:r>
+            <w:proofErr w:type="spellEnd"/>
+            <w:r>
+              <w:rPr>
+                <w:rFonts w:eastAsia="Times New Roman" w:cs="Arial"/>
+                <w:color w:val="auto"/>
+                <w:sz w:val="20"/>
+                <w:szCs w:val="20"/>
+                <w:lang w:eastAsia="en-SG"/>
+              </w:rPr>
+              <w:t>", _</w:t>
             </w:r>
           </w:p>
         </w:tc>
@@ -30488,8 +33359,20 @@
                 <w:szCs w:val="20"/>
                 <w:lang w:eastAsia="en-SG"/>
               </w:rPr>
-              <w:t>select proc</w:t>
-            </w:r>
+              <w:t xml:space="preserve">select </w:t>
+            </w:r>
+            <w:proofErr w:type="spellStart"/>
+            <w:r>
+              <w:rPr>
+                <w:rFonts w:eastAsia="Times New Roman" w:cs="Arial"/>
+                <w:color w:val="auto"/>
+                <w:sz w:val="20"/>
+                <w:szCs w:val="20"/>
+                <w:lang w:eastAsia="en-SG"/>
+              </w:rPr>
+              <w:t>proc</w:t>
+            </w:r>
+            <w:proofErr w:type="spellEnd"/>
           </w:p>
         </w:tc>
         <w:tc>
@@ -30687,7 +33570,29 @@
                 <w:szCs w:val="20"/>
                 <w:lang w:eastAsia="en-SG"/>
               </w:rPr>
-              <w:t>"procName", _</w:t>
+              <w:t>"</w:t>
+            </w:r>
+            <w:proofErr w:type="spellStart"/>
+            <w:r>
+              <w:rPr>
+                <w:rFonts w:eastAsia="Times New Roman" w:cs="Arial"/>
+                <w:color w:val="auto"/>
+                <w:sz w:val="20"/>
+                <w:szCs w:val="20"/>
+                <w:lang w:eastAsia="en-SG"/>
+              </w:rPr>
+              <w:t>procName</w:t>
+            </w:r>
+            <w:proofErr w:type="spellEnd"/>
+            <w:r>
+              <w:rPr>
+                <w:rFonts w:eastAsia="Times New Roman" w:cs="Arial"/>
+                <w:color w:val="auto"/>
+                <w:sz w:val="20"/>
+                <w:szCs w:val="20"/>
+                <w:lang w:eastAsia="en-SG"/>
+              </w:rPr>
+              <w:t>", _</w:t>
             </w:r>
           </w:p>
         </w:tc>
@@ -30926,8 +33831,42 @@
                 <w:szCs w:val="20"/>
                 <w:lang w:eastAsia="en-SG"/>
               </w:rPr>
-              <w:t>"procName", varSyn</w:t>
-            </w:r>
+              <w:t>"</w:t>
+            </w:r>
+            <w:proofErr w:type="spellStart"/>
+            <w:r>
+              <w:rPr>
+                <w:rFonts w:eastAsia="Times New Roman" w:cs="Arial"/>
+                <w:color w:val="auto"/>
+                <w:sz w:val="20"/>
+                <w:szCs w:val="20"/>
+                <w:lang w:eastAsia="en-SG"/>
+              </w:rPr>
+              <w:t>procName</w:t>
+            </w:r>
+            <w:proofErr w:type="spellEnd"/>
+            <w:r>
+              <w:rPr>
+                <w:rFonts w:eastAsia="Times New Roman" w:cs="Arial"/>
+                <w:color w:val="auto"/>
+                <w:sz w:val="20"/>
+                <w:szCs w:val="20"/>
+                <w:lang w:eastAsia="en-SG"/>
+              </w:rPr>
+              <w:t xml:space="preserve">", </w:t>
+            </w:r>
+            <w:proofErr w:type="spellStart"/>
+            <w:r>
+              <w:rPr>
+                <w:rFonts w:eastAsia="Times New Roman" w:cs="Arial"/>
+                <w:color w:val="auto"/>
+                <w:sz w:val="20"/>
+                <w:szCs w:val="20"/>
+                <w:lang w:eastAsia="en-SG"/>
+              </w:rPr>
+              <w:t>varSyn</w:t>
+            </w:r>
+            <w:proofErr w:type="spellEnd"/>
           </w:p>
         </w:tc>
         <w:tc>
@@ -31165,8 +34104,42 @@
                 <w:szCs w:val="20"/>
                 <w:lang w:eastAsia="en-SG"/>
               </w:rPr>
-              <w:t>"procName", varSyn</w:t>
-            </w:r>
+              <w:t>"</w:t>
+            </w:r>
+            <w:proofErr w:type="spellStart"/>
+            <w:r>
+              <w:rPr>
+                <w:rFonts w:eastAsia="Times New Roman" w:cs="Arial"/>
+                <w:color w:val="auto"/>
+                <w:sz w:val="20"/>
+                <w:szCs w:val="20"/>
+                <w:lang w:eastAsia="en-SG"/>
+              </w:rPr>
+              <w:t>procName</w:t>
+            </w:r>
+            <w:proofErr w:type="spellEnd"/>
+            <w:r>
+              <w:rPr>
+                <w:rFonts w:eastAsia="Times New Roman" w:cs="Arial"/>
+                <w:color w:val="auto"/>
+                <w:sz w:val="20"/>
+                <w:szCs w:val="20"/>
+                <w:lang w:eastAsia="en-SG"/>
+              </w:rPr>
+              <w:t xml:space="preserve">", </w:t>
+            </w:r>
+            <w:proofErr w:type="spellStart"/>
+            <w:r>
+              <w:rPr>
+                <w:rFonts w:eastAsia="Times New Roman" w:cs="Arial"/>
+                <w:color w:val="auto"/>
+                <w:sz w:val="20"/>
+                <w:szCs w:val="20"/>
+                <w:lang w:eastAsia="en-SG"/>
+              </w:rPr>
+              <w:t>varSyn</w:t>
+            </w:r>
+            <w:proofErr w:type="spellEnd"/>
           </w:p>
         </w:tc>
         <w:tc>
@@ -31205,8 +34178,20 @@
                 <w:szCs w:val="20"/>
                 <w:lang w:eastAsia="en-SG"/>
               </w:rPr>
-              <w:t>select proc</w:t>
-            </w:r>
+              <w:t xml:space="preserve">select </w:t>
+            </w:r>
+            <w:proofErr w:type="spellStart"/>
+            <w:r>
+              <w:rPr>
+                <w:rFonts w:eastAsia="Times New Roman" w:cs="Arial"/>
+                <w:color w:val="auto"/>
+                <w:sz w:val="20"/>
+                <w:szCs w:val="20"/>
+                <w:lang w:eastAsia="en-SG"/>
+              </w:rPr>
+              <w:t>proc</w:t>
+            </w:r>
+            <w:proofErr w:type="spellEnd"/>
           </w:p>
         </w:tc>
         <w:tc>
@@ -31404,8 +34389,42 @@
                 <w:szCs w:val="20"/>
                 <w:lang w:eastAsia="en-SG"/>
               </w:rPr>
-              <w:t>"procName", varSyn</w:t>
-            </w:r>
+              <w:t>"</w:t>
+            </w:r>
+            <w:proofErr w:type="spellStart"/>
+            <w:r>
+              <w:rPr>
+                <w:rFonts w:eastAsia="Times New Roman" w:cs="Arial"/>
+                <w:color w:val="auto"/>
+                <w:sz w:val="20"/>
+                <w:szCs w:val="20"/>
+                <w:lang w:eastAsia="en-SG"/>
+              </w:rPr>
+              <w:t>procName</w:t>
+            </w:r>
+            <w:proofErr w:type="spellEnd"/>
+            <w:r>
+              <w:rPr>
+                <w:rFonts w:eastAsia="Times New Roman" w:cs="Arial"/>
+                <w:color w:val="auto"/>
+                <w:sz w:val="20"/>
+                <w:szCs w:val="20"/>
+                <w:lang w:eastAsia="en-SG"/>
+              </w:rPr>
+              <w:t xml:space="preserve">", </w:t>
+            </w:r>
+            <w:proofErr w:type="spellStart"/>
+            <w:r>
+              <w:rPr>
+                <w:rFonts w:eastAsia="Times New Roman" w:cs="Arial"/>
+                <w:color w:val="auto"/>
+                <w:sz w:val="20"/>
+                <w:szCs w:val="20"/>
+                <w:lang w:eastAsia="en-SG"/>
+              </w:rPr>
+              <w:t>varSyn</w:t>
+            </w:r>
+            <w:proofErr w:type="spellEnd"/>
           </w:p>
         </w:tc>
         <w:tc>
@@ -31444,8 +34463,20 @@
                 <w:szCs w:val="20"/>
                 <w:lang w:eastAsia="en-SG"/>
               </w:rPr>
-              <w:t>select boolean</w:t>
-            </w:r>
+              <w:t xml:space="preserve">select </w:t>
+            </w:r>
+            <w:proofErr w:type="spellStart"/>
+            <w:r>
+              <w:rPr>
+                <w:rFonts w:eastAsia="Times New Roman" w:cs="Arial"/>
+                <w:color w:val="auto"/>
+                <w:sz w:val="20"/>
+                <w:szCs w:val="20"/>
+                <w:lang w:eastAsia="en-SG"/>
+              </w:rPr>
+              <w:t>boolean</w:t>
+            </w:r>
+            <w:proofErr w:type="spellEnd"/>
           </w:p>
         </w:tc>
         <w:tc>
@@ -31792,8 +34823,20 @@
                 <w:szCs w:val="20"/>
                 <w:lang w:eastAsia="en-SG"/>
               </w:rPr>
-              <w:t>Uses proc</w:t>
-            </w:r>
+              <w:t xml:space="preserve">Uses </w:t>
+            </w:r>
+            <w:proofErr w:type="spellStart"/>
+            <w:r>
+              <w:rPr>
+                <w:rFonts w:eastAsia="Times New Roman" w:cs="Arial"/>
+                <w:color w:val="auto"/>
+                <w:sz w:val="20"/>
+                <w:szCs w:val="20"/>
+                <w:lang w:eastAsia="en-SG"/>
+              </w:rPr>
+              <w:t>proc</w:t>
+            </w:r>
+            <w:proofErr w:type="spellEnd"/>
           </w:p>
         </w:tc>
         <w:tc>
@@ -31865,16 +34908,40 @@
                 <w:lang w:eastAsia="en-SG"/>
               </w:rPr>
             </w:pPr>
-            <w:r>
-              <w:rPr>
-                <w:rFonts w:eastAsia="Times New Roman" w:cs="Arial"/>
-                <w:color w:val="auto"/>
-                <w:sz w:val="20"/>
-                <w:szCs w:val="20"/>
-                <w:lang w:eastAsia="en-SG"/>
-              </w:rPr>
-              <w:t>procSyn, varSyn</w:t>
-            </w:r>
+            <w:proofErr w:type="spellStart"/>
+            <w:r>
+              <w:rPr>
+                <w:rFonts w:eastAsia="Times New Roman" w:cs="Arial"/>
+                <w:color w:val="auto"/>
+                <w:sz w:val="20"/>
+                <w:szCs w:val="20"/>
+                <w:lang w:eastAsia="en-SG"/>
+              </w:rPr>
+              <w:t>procSyn</w:t>
+            </w:r>
+            <w:proofErr w:type="spellEnd"/>
+            <w:r>
+              <w:rPr>
+                <w:rFonts w:eastAsia="Times New Roman" w:cs="Arial"/>
+                <w:color w:val="auto"/>
+                <w:sz w:val="20"/>
+                <w:szCs w:val="20"/>
+                <w:lang w:eastAsia="en-SG"/>
+              </w:rPr>
+              <w:t xml:space="preserve">, </w:t>
+            </w:r>
+            <w:proofErr w:type="spellStart"/>
+            <w:r>
+              <w:rPr>
+                <w:rFonts w:eastAsia="Times New Roman" w:cs="Arial"/>
+                <w:color w:val="auto"/>
+                <w:sz w:val="20"/>
+                <w:szCs w:val="20"/>
+                <w:lang w:eastAsia="en-SG"/>
+              </w:rPr>
+              <w:t>varSyn</w:t>
+            </w:r>
+            <w:proofErr w:type="spellEnd"/>
           </w:p>
         </w:tc>
         <w:tc>
@@ -31913,8 +34980,20 @@
                 <w:szCs w:val="20"/>
                 <w:lang w:eastAsia="en-SG"/>
               </w:rPr>
-              <w:t>select proc</w:t>
-            </w:r>
+              <w:t xml:space="preserve">select </w:t>
+            </w:r>
+            <w:proofErr w:type="spellStart"/>
+            <w:r>
+              <w:rPr>
+                <w:rFonts w:eastAsia="Times New Roman" w:cs="Arial"/>
+                <w:color w:val="auto"/>
+                <w:sz w:val="20"/>
+                <w:szCs w:val="20"/>
+                <w:lang w:eastAsia="en-SG"/>
+              </w:rPr>
+              <w:t>proc</w:t>
+            </w:r>
+            <w:proofErr w:type="spellEnd"/>
           </w:p>
         </w:tc>
         <w:tc>
@@ -32104,16 +35183,40 @@
                 <w:lang w:eastAsia="en-SG"/>
               </w:rPr>
             </w:pPr>
-            <w:r>
-              <w:rPr>
-                <w:rFonts w:eastAsia="Times New Roman" w:cs="Arial"/>
-                <w:color w:val="auto"/>
-                <w:sz w:val="20"/>
-                <w:szCs w:val="20"/>
-                <w:lang w:eastAsia="en-SG"/>
-              </w:rPr>
-              <w:t>procSyn, varSyn</w:t>
-            </w:r>
+            <w:proofErr w:type="spellStart"/>
+            <w:r>
+              <w:rPr>
+                <w:rFonts w:eastAsia="Times New Roman" w:cs="Arial"/>
+                <w:color w:val="auto"/>
+                <w:sz w:val="20"/>
+                <w:szCs w:val="20"/>
+                <w:lang w:eastAsia="en-SG"/>
+              </w:rPr>
+              <w:t>procSyn</w:t>
+            </w:r>
+            <w:proofErr w:type="spellEnd"/>
+            <w:r>
+              <w:rPr>
+                <w:rFonts w:eastAsia="Times New Roman" w:cs="Arial"/>
+                <w:color w:val="auto"/>
+                <w:sz w:val="20"/>
+                <w:szCs w:val="20"/>
+                <w:lang w:eastAsia="en-SG"/>
+              </w:rPr>
+              <w:t xml:space="preserve">, </w:t>
+            </w:r>
+            <w:proofErr w:type="spellStart"/>
+            <w:r>
+              <w:rPr>
+                <w:rFonts w:eastAsia="Times New Roman" w:cs="Arial"/>
+                <w:color w:val="auto"/>
+                <w:sz w:val="20"/>
+                <w:szCs w:val="20"/>
+                <w:lang w:eastAsia="en-SG"/>
+              </w:rPr>
+              <w:t>varSyn</w:t>
+            </w:r>
+            <w:proofErr w:type="spellEnd"/>
           </w:p>
         </w:tc>
         <w:tc>
@@ -32343,16 +35446,40 @@
                 <w:lang w:eastAsia="en-SG"/>
               </w:rPr>
             </w:pPr>
-            <w:r>
-              <w:rPr>
-                <w:rFonts w:eastAsia="Times New Roman" w:cs="Arial"/>
-                <w:color w:val="auto"/>
-                <w:sz w:val="20"/>
-                <w:szCs w:val="20"/>
-                <w:lang w:eastAsia="en-SG"/>
-              </w:rPr>
-              <w:t>procSyn, varSyn</w:t>
-            </w:r>
+            <w:proofErr w:type="spellStart"/>
+            <w:r>
+              <w:rPr>
+                <w:rFonts w:eastAsia="Times New Roman" w:cs="Arial"/>
+                <w:color w:val="auto"/>
+                <w:sz w:val="20"/>
+                <w:szCs w:val="20"/>
+                <w:lang w:eastAsia="en-SG"/>
+              </w:rPr>
+              <w:t>procSyn</w:t>
+            </w:r>
+            <w:proofErr w:type="spellEnd"/>
+            <w:r>
+              <w:rPr>
+                <w:rFonts w:eastAsia="Times New Roman" w:cs="Arial"/>
+                <w:color w:val="auto"/>
+                <w:sz w:val="20"/>
+                <w:szCs w:val="20"/>
+                <w:lang w:eastAsia="en-SG"/>
+              </w:rPr>
+              <w:t xml:space="preserve">, </w:t>
+            </w:r>
+            <w:proofErr w:type="spellStart"/>
+            <w:r>
+              <w:rPr>
+                <w:rFonts w:eastAsia="Times New Roman" w:cs="Arial"/>
+                <w:color w:val="auto"/>
+                <w:sz w:val="20"/>
+                <w:szCs w:val="20"/>
+                <w:lang w:eastAsia="en-SG"/>
+              </w:rPr>
+              <w:t>varSyn</w:t>
+            </w:r>
+            <w:proofErr w:type="spellEnd"/>
           </w:p>
         </w:tc>
         <w:tc>
@@ -32391,8 +35518,20 @@
                 <w:szCs w:val="20"/>
                 <w:lang w:eastAsia="en-SG"/>
               </w:rPr>
-              <w:t>select boolean</w:t>
-            </w:r>
+              <w:t xml:space="preserve">select </w:t>
+            </w:r>
+            <w:proofErr w:type="spellStart"/>
+            <w:r>
+              <w:rPr>
+                <w:rFonts w:eastAsia="Times New Roman" w:cs="Arial"/>
+                <w:color w:val="auto"/>
+                <w:sz w:val="20"/>
+                <w:szCs w:val="20"/>
+                <w:lang w:eastAsia="en-SG"/>
+              </w:rPr>
+              <w:t>boolean</w:t>
+            </w:r>
+            <w:proofErr w:type="spellEnd"/>
           </w:p>
         </w:tc>
         <w:tc>
@@ -32582,15 +35721,27 @@
                 <w:lang w:eastAsia="en-SG"/>
               </w:rPr>
             </w:pPr>
-            <w:r>
-              <w:rPr>
-                <w:rFonts w:eastAsia="Times New Roman" w:cs="Arial"/>
-                <w:color w:val="auto"/>
-                <w:sz w:val="20"/>
-                <w:szCs w:val="20"/>
-                <w:lang w:eastAsia="en-SG"/>
-              </w:rPr>
-              <w:t>procSyn, _</w:t>
+            <w:proofErr w:type="spellStart"/>
+            <w:r>
+              <w:rPr>
+                <w:rFonts w:eastAsia="Times New Roman" w:cs="Arial"/>
+                <w:color w:val="auto"/>
+                <w:sz w:val="20"/>
+                <w:szCs w:val="20"/>
+                <w:lang w:eastAsia="en-SG"/>
+              </w:rPr>
+              <w:t>procSyn</w:t>
+            </w:r>
+            <w:proofErr w:type="spellEnd"/>
+            <w:r>
+              <w:rPr>
+                <w:rFonts w:eastAsia="Times New Roman" w:cs="Arial"/>
+                <w:color w:val="auto"/>
+                <w:sz w:val="20"/>
+                <w:szCs w:val="20"/>
+                <w:lang w:eastAsia="en-SG"/>
+              </w:rPr>
+              <w:t>, _</w:t>
             </w:r>
           </w:p>
         </w:tc>
@@ -32630,8 +35781,20 @@
                 <w:szCs w:val="20"/>
                 <w:lang w:eastAsia="en-SG"/>
               </w:rPr>
-              <w:t>select proc</w:t>
-            </w:r>
+              <w:t xml:space="preserve">select </w:t>
+            </w:r>
+            <w:proofErr w:type="spellStart"/>
+            <w:r>
+              <w:rPr>
+                <w:rFonts w:eastAsia="Times New Roman" w:cs="Arial"/>
+                <w:color w:val="auto"/>
+                <w:sz w:val="20"/>
+                <w:szCs w:val="20"/>
+                <w:lang w:eastAsia="en-SG"/>
+              </w:rPr>
+              <w:t>proc</w:t>
+            </w:r>
+            <w:proofErr w:type="spellEnd"/>
           </w:p>
         </w:tc>
         <w:tc>
@@ -32821,15 +35984,27 @@
                 <w:lang w:eastAsia="en-SG"/>
               </w:rPr>
             </w:pPr>
-            <w:r>
-              <w:rPr>
-                <w:rFonts w:eastAsia="Times New Roman" w:cs="Arial"/>
-                <w:color w:val="auto"/>
-                <w:sz w:val="20"/>
-                <w:szCs w:val="20"/>
-                <w:lang w:eastAsia="en-SG"/>
-              </w:rPr>
-              <w:t>procSyn, _</w:t>
+            <w:proofErr w:type="spellStart"/>
+            <w:r>
+              <w:rPr>
+                <w:rFonts w:eastAsia="Times New Roman" w:cs="Arial"/>
+                <w:color w:val="auto"/>
+                <w:sz w:val="20"/>
+                <w:szCs w:val="20"/>
+                <w:lang w:eastAsia="en-SG"/>
+              </w:rPr>
+              <w:t>procSyn</w:t>
+            </w:r>
+            <w:proofErr w:type="spellEnd"/>
+            <w:r>
+              <w:rPr>
+                <w:rFonts w:eastAsia="Times New Roman" w:cs="Arial"/>
+                <w:color w:val="auto"/>
+                <w:sz w:val="20"/>
+                <w:szCs w:val="20"/>
+                <w:lang w:eastAsia="en-SG"/>
+              </w:rPr>
+              <w:t>, _</w:t>
             </w:r>
           </w:p>
         </w:tc>
@@ -32869,8 +36044,20 @@
                 <w:szCs w:val="20"/>
                 <w:lang w:eastAsia="en-SG"/>
               </w:rPr>
-              <w:t>select boolean</w:t>
-            </w:r>
+              <w:t xml:space="preserve">select </w:t>
+            </w:r>
+            <w:proofErr w:type="spellStart"/>
+            <w:r>
+              <w:rPr>
+                <w:rFonts w:eastAsia="Times New Roman" w:cs="Arial"/>
+                <w:color w:val="auto"/>
+                <w:sz w:val="20"/>
+                <w:szCs w:val="20"/>
+                <w:lang w:eastAsia="en-SG"/>
+              </w:rPr>
+              <w:t>boolean</w:t>
+            </w:r>
+            <w:proofErr w:type="spellEnd"/>
           </w:p>
         </w:tc>
         <w:tc>
@@ -33060,15 +36247,49 @@
                 <w:lang w:eastAsia="en-SG"/>
               </w:rPr>
             </w:pPr>
-            <w:r>
-              <w:rPr>
-                <w:rFonts w:eastAsia="Times New Roman" w:cs="Arial"/>
-                <w:color w:val="auto"/>
-                <w:sz w:val="20"/>
-                <w:szCs w:val="20"/>
-                <w:lang w:eastAsia="en-SG"/>
-              </w:rPr>
-              <w:t>procSyn, "varName"</w:t>
+            <w:proofErr w:type="spellStart"/>
+            <w:r>
+              <w:rPr>
+                <w:rFonts w:eastAsia="Times New Roman" w:cs="Arial"/>
+                <w:color w:val="auto"/>
+                <w:sz w:val="20"/>
+                <w:szCs w:val="20"/>
+                <w:lang w:eastAsia="en-SG"/>
+              </w:rPr>
+              <w:t>procSyn</w:t>
+            </w:r>
+            <w:proofErr w:type="spellEnd"/>
+            <w:r>
+              <w:rPr>
+                <w:rFonts w:eastAsia="Times New Roman" w:cs="Arial"/>
+                <w:color w:val="auto"/>
+                <w:sz w:val="20"/>
+                <w:szCs w:val="20"/>
+                <w:lang w:eastAsia="en-SG"/>
+              </w:rPr>
+              <w:t>, "</w:t>
+            </w:r>
+            <w:proofErr w:type="spellStart"/>
+            <w:r>
+              <w:rPr>
+                <w:rFonts w:eastAsia="Times New Roman" w:cs="Arial"/>
+                <w:color w:val="auto"/>
+                <w:sz w:val="20"/>
+                <w:szCs w:val="20"/>
+                <w:lang w:eastAsia="en-SG"/>
+              </w:rPr>
+              <w:t>varName</w:t>
+            </w:r>
+            <w:proofErr w:type="spellEnd"/>
+            <w:r>
+              <w:rPr>
+                <w:rFonts w:eastAsia="Times New Roman" w:cs="Arial"/>
+                <w:color w:val="auto"/>
+                <w:sz w:val="20"/>
+                <w:szCs w:val="20"/>
+                <w:lang w:eastAsia="en-SG"/>
+              </w:rPr>
+              <w:t>"</w:t>
             </w:r>
           </w:p>
         </w:tc>
@@ -33108,8 +36329,20 @@
                 <w:szCs w:val="20"/>
                 <w:lang w:eastAsia="en-SG"/>
               </w:rPr>
-              <w:t>select proc</w:t>
-            </w:r>
+              <w:t xml:space="preserve">select </w:t>
+            </w:r>
+            <w:proofErr w:type="spellStart"/>
+            <w:r>
+              <w:rPr>
+                <w:rFonts w:eastAsia="Times New Roman" w:cs="Arial"/>
+                <w:color w:val="auto"/>
+                <w:sz w:val="20"/>
+                <w:szCs w:val="20"/>
+                <w:lang w:eastAsia="en-SG"/>
+              </w:rPr>
+              <w:t>proc</w:t>
+            </w:r>
+            <w:proofErr w:type="spellEnd"/>
           </w:p>
         </w:tc>
         <w:tc>
@@ -33299,15 +36532,49 @@
                 <w:lang w:eastAsia="en-SG"/>
               </w:rPr>
             </w:pPr>
-            <w:r>
-              <w:rPr>
-                <w:rFonts w:eastAsia="Times New Roman" w:cs="Arial"/>
-                <w:color w:val="auto"/>
-                <w:sz w:val="20"/>
-                <w:szCs w:val="20"/>
-                <w:lang w:eastAsia="en-SG"/>
-              </w:rPr>
-              <w:t>procSyn, "varName"</w:t>
+            <w:proofErr w:type="spellStart"/>
+            <w:r>
+              <w:rPr>
+                <w:rFonts w:eastAsia="Times New Roman" w:cs="Arial"/>
+                <w:color w:val="auto"/>
+                <w:sz w:val="20"/>
+                <w:szCs w:val="20"/>
+                <w:lang w:eastAsia="en-SG"/>
+              </w:rPr>
+              <w:t>procSyn</w:t>
+            </w:r>
+            <w:proofErr w:type="spellEnd"/>
+            <w:r>
+              <w:rPr>
+                <w:rFonts w:eastAsia="Times New Roman" w:cs="Arial"/>
+                <w:color w:val="auto"/>
+                <w:sz w:val="20"/>
+                <w:szCs w:val="20"/>
+                <w:lang w:eastAsia="en-SG"/>
+              </w:rPr>
+              <w:t>, "</w:t>
+            </w:r>
+            <w:proofErr w:type="spellStart"/>
+            <w:r>
+              <w:rPr>
+                <w:rFonts w:eastAsia="Times New Roman" w:cs="Arial"/>
+                <w:color w:val="auto"/>
+                <w:sz w:val="20"/>
+                <w:szCs w:val="20"/>
+                <w:lang w:eastAsia="en-SG"/>
+              </w:rPr>
+              <w:t>varName</w:t>
+            </w:r>
+            <w:proofErr w:type="spellEnd"/>
+            <w:r>
+              <w:rPr>
+                <w:rFonts w:eastAsia="Times New Roman" w:cs="Arial"/>
+                <w:color w:val="auto"/>
+                <w:sz w:val="20"/>
+                <w:szCs w:val="20"/>
+                <w:lang w:eastAsia="en-SG"/>
+              </w:rPr>
+              <w:t>"</w:t>
             </w:r>
           </w:p>
         </w:tc>
@@ -33347,8 +36614,20 @@
                 <w:szCs w:val="20"/>
                 <w:lang w:eastAsia="en-SG"/>
               </w:rPr>
-              <w:t>select boolean</w:t>
-            </w:r>
+              <w:t xml:space="preserve">select </w:t>
+            </w:r>
+            <w:proofErr w:type="spellStart"/>
+            <w:r>
+              <w:rPr>
+                <w:rFonts w:eastAsia="Times New Roman" w:cs="Arial"/>
+                <w:color w:val="auto"/>
+                <w:sz w:val="20"/>
+                <w:szCs w:val="20"/>
+                <w:lang w:eastAsia="en-SG"/>
+              </w:rPr>
+              <w:t>boolean</w:t>
+            </w:r>
+            <w:proofErr w:type="spellEnd"/>
           </w:p>
         </w:tc>
         <w:tc>
@@ -33538,15 +36817,49 @@
                 <w:lang w:eastAsia="en-SG"/>
               </w:rPr>
             </w:pPr>
-            <w:r>
-              <w:rPr>
-                <w:rFonts w:eastAsia="Times New Roman" w:cs="Arial"/>
-                <w:color w:val="auto"/>
-                <w:sz w:val="20"/>
-                <w:szCs w:val="20"/>
-                <w:lang w:eastAsia="en-SG"/>
-              </w:rPr>
-              <w:t>procSyn, "varName"</w:t>
+            <w:proofErr w:type="spellStart"/>
+            <w:r>
+              <w:rPr>
+                <w:rFonts w:eastAsia="Times New Roman" w:cs="Arial"/>
+                <w:color w:val="auto"/>
+                <w:sz w:val="20"/>
+                <w:szCs w:val="20"/>
+                <w:lang w:eastAsia="en-SG"/>
+              </w:rPr>
+              <w:t>procSyn</w:t>
+            </w:r>
+            <w:proofErr w:type="spellEnd"/>
+            <w:r>
+              <w:rPr>
+                <w:rFonts w:eastAsia="Times New Roman" w:cs="Arial"/>
+                <w:color w:val="auto"/>
+                <w:sz w:val="20"/>
+                <w:szCs w:val="20"/>
+                <w:lang w:eastAsia="en-SG"/>
+              </w:rPr>
+              <w:t>, "</w:t>
+            </w:r>
+            <w:proofErr w:type="spellStart"/>
+            <w:r>
+              <w:rPr>
+                <w:rFonts w:eastAsia="Times New Roman" w:cs="Arial"/>
+                <w:color w:val="auto"/>
+                <w:sz w:val="20"/>
+                <w:szCs w:val="20"/>
+                <w:lang w:eastAsia="en-SG"/>
+              </w:rPr>
+              <w:t>varName</w:t>
+            </w:r>
+            <w:proofErr w:type="spellEnd"/>
+            <w:r>
+              <w:rPr>
+                <w:rFonts w:eastAsia="Times New Roman" w:cs="Arial"/>
+                <w:color w:val="auto"/>
+                <w:sz w:val="20"/>
+                <w:szCs w:val="20"/>
+                <w:lang w:eastAsia="en-SG"/>
+              </w:rPr>
+              <w:t>"</w:t>
             </w:r>
           </w:p>
         </w:tc>
@@ -33785,7 +37098,51 @@
                 <w:szCs w:val="20"/>
                 <w:lang w:eastAsia="en-SG"/>
               </w:rPr>
-              <w:t>"procName", "varName"</w:t>
+              <w:t>"</w:t>
+            </w:r>
+            <w:proofErr w:type="spellStart"/>
+            <w:r>
+              <w:rPr>
+                <w:rFonts w:eastAsia="Times New Roman" w:cs="Arial"/>
+                <w:color w:val="auto"/>
+                <w:sz w:val="20"/>
+                <w:szCs w:val="20"/>
+                <w:lang w:eastAsia="en-SG"/>
+              </w:rPr>
+              <w:t>procName</w:t>
+            </w:r>
+            <w:proofErr w:type="spellEnd"/>
+            <w:r>
+              <w:rPr>
+                <w:rFonts w:eastAsia="Times New Roman" w:cs="Arial"/>
+                <w:color w:val="auto"/>
+                <w:sz w:val="20"/>
+                <w:szCs w:val="20"/>
+                <w:lang w:eastAsia="en-SG"/>
+              </w:rPr>
+              <w:t>", "</w:t>
+            </w:r>
+            <w:proofErr w:type="spellStart"/>
+            <w:r>
+              <w:rPr>
+                <w:rFonts w:eastAsia="Times New Roman" w:cs="Arial"/>
+                <w:color w:val="auto"/>
+                <w:sz w:val="20"/>
+                <w:szCs w:val="20"/>
+                <w:lang w:eastAsia="en-SG"/>
+              </w:rPr>
+              <w:t>varName</w:t>
+            </w:r>
+            <w:proofErr w:type="spellEnd"/>
+            <w:r>
+              <w:rPr>
+                <w:rFonts w:eastAsia="Times New Roman" w:cs="Arial"/>
+                <w:color w:val="auto"/>
+                <w:sz w:val="20"/>
+                <w:szCs w:val="20"/>
+                <w:lang w:eastAsia="en-SG"/>
+              </w:rPr>
+              <w:t>"</w:t>
             </w:r>
           </w:p>
         </w:tc>
@@ -33825,8 +37182,20 @@
                 <w:szCs w:val="20"/>
                 <w:lang w:eastAsia="en-SG"/>
               </w:rPr>
-              <w:t>select boolean</w:t>
-            </w:r>
+              <w:t xml:space="preserve">select </w:t>
+            </w:r>
+            <w:proofErr w:type="spellStart"/>
+            <w:r>
+              <w:rPr>
+                <w:rFonts w:eastAsia="Times New Roman" w:cs="Arial"/>
+                <w:color w:val="auto"/>
+                <w:sz w:val="20"/>
+                <w:szCs w:val="20"/>
+                <w:lang w:eastAsia="en-SG"/>
+              </w:rPr>
+              <w:t>boolean</w:t>
+            </w:r>
+            <w:proofErr w:type="spellEnd"/>
           </w:p>
         </w:tc>
         <w:tc>
@@ -34024,7 +37393,51 @@
                 <w:szCs w:val="20"/>
                 <w:lang w:eastAsia="en-SG"/>
               </w:rPr>
-              <w:t>"procName", "varName"</w:t>
+              <w:t>"</w:t>
+            </w:r>
+            <w:proofErr w:type="spellStart"/>
+            <w:r>
+              <w:rPr>
+                <w:rFonts w:eastAsia="Times New Roman" w:cs="Arial"/>
+                <w:color w:val="auto"/>
+                <w:sz w:val="20"/>
+                <w:szCs w:val="20"/>
+                <w:lang w:eastAsia="en-SG"/>
+              </w:rPr>
+              <w:t>procName</w:t>
+            </w:r>
+            <w:proofErr w:type="spellEnd"/>
+            <w:r>
+              <w:rPr>
+                <w:rFonts w:eastAsia="Times New Roman" w:cs="Arial"/>
+                <w:color w:val="auto"/>
+                <w:sz w:val="20"/>
+                <w:szCs w:val="20"/>
+                <w:lang w:eastAsia="en-SG"/>
+              </w:rPr>
+              <w:t>", "</w:t>
+            </w:r>
+            <w:proofErr w:type="spellStart"/>
+            <w:r>
+              <w:rPr>
+                <w:rFonts w:eastAsia="Times New Roman" w:cs="Arial"/>
+                <w:color w:val="auto"/>
+                <w:sz w:val="20"/>
+                <w:szCs w:val="20"/>
+                <w:lang w:eastAsia="en-SG"/>
+              </w:rPr>
+              <w:t>varName</w:t>
+            </w:r>
+            <w:proofErr w:type="spellEnd"/>
+            <w:r>
+              <w:rPr>
+                <w:rFonts w:eastAsia="Times New Roman" w:cs="Arial"/>
+                <w:color w:val="auto"/>
+                <w:sz w:val="20"/>
+                <w:szCs w:val="20"/>
+                <w:lang w:eastAsia="en-SG"/>
+              </w:rPr>
+              <w:t>"</w:t>
             </w:r>
           </w:p>
         </w:tc>
@@ -34064,8 +37477,20 @@
                 <w:szCs w:val="20"/>
                 <w:lang w:eastAsia="en-SG"/>
               </w:rPr>
-              <w:t>select proc</w:t>
-            </w:r>
+              <w:t xml:space="preserve">select </w:t>
+            </w:r>
+            <w:proofErr w:type="spellStart"/>
+            <w:r>
+              <w:rPr>
+                <w:rFonts w:eastAsia="Times New Roman" w:cs="Arial"/>
+                <w:color w:val="auto"/>
+                <w:sz w:val="20"/>
+                <w:szCs w:val="20"/>
+                <w:lang w:eastAsia="en-SG"/>
+              </w:rPr>
+              <w:t>proc</w:t>
+            </w:r>
+            <w:proofErr w:type="spellEnd"/>
           </w:p>
         </w:tc>
         <w:tc>
@@ -34263,7 +37688,51 @@
                 <w:szCs w:val="20"/>
                 <w:lang w:eastAsia="en-SG"/>
               </w:rPr>
-              <w:t>"procName", "varName"</w:t>
+              <w:t>"</w:t>
+            </w:r>
+            <w:proofErr w:type="spellStart"/>
+            <w:r>
+              <w:rPr>
+                <w:rFonts w:eastAsia="Times New Roman" w:cs="Arial"/>
+                <w:color w:val="auto"/>
+                <w:sz w:val="20"/>
+                <w:szCs w:val="20"/>
+                <w:lang w:eastAsia="en-SG"/>
+              </w:rPr>
+              <w:t>procName</w:t>
+            </w:r>
+            <w:proofErr w:type="spellEnd"/>
+            <w:r>
+              <w:rPr>
+                <w:rFonts w:eastAsia="Times New Roman" w:cs="Arial"/>
+                <w:color w:val="auto"/>
+                <w:sz w:val="20"/>
+                <w:szCs w:val="20"/>
+                <w:lang w:eastAsia="en-SG"/>
+              </w:rPr>
+              <w:t>", "</w:t>
+            </w:r>
+            <w:proofErr w:type="spellStart"/>
+            <w:r>
+              <w:rPr>
+                <w:rFonts w:eastAsia="Times New Roman" w:cs="Arial"/>
+                <w:color w:val="auto"/>
+                <w:sz w:val="20"/>
+                <w:szCs w:val="20"/>
+                <w:lang w:eastAsia="en-SG"/>
+              </w:rPr>
+              <w:t>varName</w:t>
+            </w:r>
+            <w:proofErr w:type="spellEnd"/>
+            <w:r>
+              <w:rPr>
+                <w:rFonts w:eastAsia="Times New Roman" w:cs="Arial"/>
+                <w:color w:val="auto"/>
+                <w:sz w:val="20"/>
+                <w:szCs w:val="20"/>
+                <w:lang w:eastAsia="en-SG"/>
+              </w:rPr>
+              <w:t>"</w:t>
             </w:r>
           </w:p>
         </w:tc>
@@ -34502,7 +37971,29 @@
                 <w:szCs w:val="20"/>
                 <w:lang w:eastAsia="en-SG"/>
               </w:rPr>
-              <w:t>"procName", _</w:t>
+              <w:t>"</w:t>
+            </w:r>
+            <w:proofErr w:type="spellStart"/>
+            <w:r>
+              <w:rPr>
+                <w:rFonts w:eastAsia="Times New Roman" w:cs="Arial"/>
+                <w:color w:val="auto"/>
+                <w:sz w:val="20"/>
+                <w:szCs w:val="20"/>
+                <w:lang w:eastAsia="en-SG"/>
+              </w:rPr>
+              <w:t>procName</w:t>
+            </w:r>
+            <w:proofErr w:type="spellEnd"/>
+            <w:r>
+              <w:rPr>
+                <w:rFonts w:eastAsia="Times New Roman" w:cs="Arial"/>
+                <w:color w:val="auto"/>
+                <w:sz w:val="20"/>
+                <w:szCs w:val="20"/>
+                <w:lang w:eastAsia="en-SG"/>
+              </w:rPr>
+              <w:t>", _</w:t>
             </w:r>
           </w:p>
         </w:tc>
@@ -34542,8 +38033,20 @@
                 <w:szCs w:val="20"/>
                 <w:lang w:eastAsia="en-SG"/>
               </w:rPr>
-              <w:t>select boolean</w:t>
-            </w:r>
+              <w:t xml:space="preserve">select </w:t>
+            </w:r>
+            <w:proofErr w:type="spellStart"/>
+            <w:r>
+              <w:rPr>
+                <w:rFonts w:eastAsia="Times New Roman" w:cs="Arial"/>
+                <w:color w:val="auto"/>
+                <w:sz w:val="20"/>
+                <w:szCs w:val="20"/>
+                <w:lang w:eastAsia="en-SG"/>
+              </w:rPr>
+              <w:t>boolean</w:t>
+            </w:r>
+            <w:proofErr w:type="spellEnd"/>
           </w:p>
         </w:tc>
         <w:tc>
@@ -34741,7 +38244,29 @@
                 <w:szCs w:val="20"/>
                 <w:lang w:eastAsia="en-SG"/>
               </w:rPr>
-              <w:t>"procName", _</w:t>
+              <w:t>"</w:t>
+            </w:r>
+            <w:proofErr w:type="spellStart"/>
+            <w:r>
+              <w:rPr>
+                <w:rFonts w:eastAsia="Times New Roman" w:cs="Arial"/>
+                <w:color w:val="auto"/>
+                <w:sz w:val="20"/>
+                <w:szCs w:val="20"/>
+                <w:lang w:eastAsia="en-SG"/>
+              </w:rPr>
+              <w:t>procName</w:t>
+            </w:r>
+            <w:proofErr w:type="spellEnd"/>
+            <w:r>
+              <w:rPr>
+                <w:rFonts w:eastAsia="Times New Roman" w:cs="Arial"/>
+                <w:color w:val="auto"/>
+                <w:sz w:val="20"/>
+                <w:szCs w:val="20"/>
+                <w:lang w:eastAsia="en-SG"/>
+              </w:rPr>
+              <w:t>", _</w:t>
             </w:r>
           </w:p>
         </w:tc>
@@ -34781,8 +38306,20 @@
                 <w:szCs w:val="20"/>
                 <w:lang w:eastAsia="en-SG"/>
               </w:rPr>
-              <w:t>select proc</w:t>
-            </w:r>
+              <w:t xml:space="preserve">select </w:t>
+            </w:r>
+            <w:proofErr w:type="spellStart"/>
+            <w:r>
+              <w:rPr>
+                <w:rFonts w:eastAsia="Times New Roman" w:cs="Arial"/>
+                <w:color w:val="auto"/>
+                <w:sz w:val="20"/>
+                <w:szCs w:val="20"/>
+                <w:lang w:eastAsia="en-SG"/>
+              </w:rPr>
+              <w:t>proc</w:t>
+            </w:r>
+            <w:proofErr w:type="spellEnd"/>
           </w:p>
         </w:tc>
         <w:tc>
@@ -34980,7 +38517,29 @@
                 <w:szCs w:val="20"/>
                 <w:lang w:eastAsia="en-SG"/>
               </w:rPr>
-              <w:t>"procName", _</w:t>
+              <w:t>"</w:t>
+            </w:r>
+            <w:proofErr w:type="spellStart"/>
+            <w:r>
+              <w:rPr>
+                <w:rFonts w:eastAsia="Times New Roman" w:cs="Arial"/>
+                <w:color w:val="auto"/>
+                <w:sz w:val="20"/>
+                <w:szCs w:val="20"/>
+                <w:lang w:eastAsia="en-SG"/>
+              </w:rPr>
+              <w:t>procName</w:t>
+            </w:r>
+            <w:proofErr w:type="spellEnd"/>
+            <w:r>
+              <w:rPr>
+                <w:rFonts w:eastAsia="Times New Roman" w:cs="Arial"/>
+                <w:color w:val="auto"/>
+                <w:sz w:val="20"/>
+                <w:szCs w:val="20"/>
+                <w:lang w:eastAsia="en-SG"/>
+              </w:rPr>
+              <w:t>", _</w:t>
             </w:r>
           </w:p>
         </w:tc>
@@ -35219,8 +38778,42 @@
                 <w:szCs w:val="20"/>
                 <w:lang w:eastAsia="en-SG"/>
               </w:rPr>
-              <w:t>"procName", varSyn</w:t>
-            </w:r>
+              <w:t>"</w:t>
+            </w:r>
+            <w:proofErr w:type="spellStart"/>
+            <w:r>
+              <w:rPr>
+                <w:rFonts w:eastAsia="Times New Roman" w:cs="Arial"/>
+                <w:color w:val="auto"/>
+                <w:sz w:val="20"/>
+                <w:szCs w:val="20"/>
+                <w:lang w:eastAsia="en-SG"/>
+              </w:rPr>
+              <w:t>procName</w:t>
+            </w:r>
+            <w:proofErr w:type="spellEnd"/>
+            <w:r>
+              <w:rPr>
+                <w:rFonts w:eastAsia="Times New Roman" w:cs="Arial"/>
+                <w:color w:val="auto"/>
+                <w:sz w:val="20"/>
+                <w:szCs w:val="20"/>
+                <w:lang w:eastAsia="en-SG"/>
+              </w:rPr>
+              <w:t xml:space="preserve">", </w:t>
+            </w:r>
+            <w:proofErr w:type="spellStart"/>
+            <w:r>
+              <w:rPr>
+                <w:rFonts w:eastAsia="Times New Roman" w:cs="Arial"/>
+                <w:color w:val="auto"/>
+                <w:sz w:val="20"/>
+                <w:szCs w:val="20"/>
+                <w:lang w:eastAsia="en-SG"/>
+              </w:rPr>
+              <w:t>varSyn</w:t>
+            </w:r>
+            <w:proofErr w:type="spellEnd"/>
           </w:p>
         </w:tc>
         <w:tc>
@@ -35458,8 +39051,42 @@
                 <w:szCs w:val="20"/>
                 <w:lang w:eastAsia="en-SG"/>
               </w:rPr>
-              <w:t>"procName", varSyn</w:t>
-            </w:r>
+              <w:t>"</w:t>
+            </w:r>
+            <w:proofErr w:type="spellStart"/>
+            <w:r>
+              <w:rPr>
+                <w:rFonts w:eastAsia="Times New Roman" w:cs="Arial"/>
+                <w:color w:val="auto"/>
+                <w:sz w:val="20"/>
+                <w:szCs w:val="20"/>
+                <w:lang w:eastAsia="en-SG"/>
+              </w:rPr>
+              <w:t>procName</w:t>
+            </w:r>
+            <w:proofErr w:type="spellEnd"/>
+            <w:r>
+              <w:rPr>
+                <w:rFonts w:eastAsia="Times New Roman" w:cs="Arial"/>
+                <w:color w:val="auto"/>
+                <w:sz w:val="20"/>
+                <w:szCs w:val="20"/>
+                <w:lang w:eastAsia="en-SG"/>
+              </w:rPr>
+              <w:t xml:space="preserve">", </w:t>
+            </w:r>
+            <w:proofErr w:type="spellStart"/>
+            <w:r>
+              <w:rPr>
+                <w:rFonts w:eastAsia="Times New Roman" w:cs="Arial"/>
+                <w:color w:val="auto"/>
+                <w:sz w:val="20"/>
+                <w:szCs w:val="20"/>
+                <w:lang w:eastAsia="en-SG"/>
+              </w:rPr>
+              <w:t>varSyn</w:t>
+            </w:r>
+            <w:proofErr w:type="spellEnd"/>
           </w:p>
         </w:tc>
         <w:tc>
@@ -35498,8 +39125,20 @@
                 <w:szCs w:val="20"/>
                 <w:lang w:eastAsia="en-SG"/>
               </w:rPr>
-              <w:t>select proc</w:t>
-            </w:r>
+              <w:t xml:space="preserve">select </w:t>
+            </w:r>
+            <w:proofErr w:type="spellStart"/>
+            <w:r>
+              <w:rPr>
+                <w:rFonts w:eastAsia="Times New Roman" w:cs="Arial"/>
+                <w:color w:val="auto"/>
+                <w:sz w:val="20"/>
+                <w:szCs w:val="20"/>
+                <w:lang w:eastAsia="en-SG"/>
+              </w:rPr>
+              <w:t>proc</w:t>
+            </w:r>
+            <w:proofErr w:type="spellEnd"/>
           </w:p>
         </w:tc>
         <w:tc>
@@ -35697,8 +39336,42 @@
                 <w:szCs w:val="20"/>
                 <w:lang w:eastAsia="en-SG"/>
               </w:rPr>
-              <w:t>"procName", varSyn</w:t>
-            </w:r>
+              <w:t>"</w:t>
+            </w:r>
+            <w:proofErr w:type="spellStart"/>
+            <w:r>
+              <w:rPr>
+                <w:rFonts w:eastAsia="Times New Roman" w:cs="Arial"/>
+                <w:color w:val="auto"/>
+                <w:sz w:val="20"/>
+                <w:szCs w:val="20"/>
+                <w:lang w:eastAsia="en-SG"/>
+              </w:rPr>
+              <w:t>procName</w:t>
+            </w:r>
+            <w:proofErr w:type="spellEnd"/>
+            <w:r>
+              <w:rPr>
+                <w:rFonts w:eastAsia="Times New Roman" w:cs="Arial"/>
+                <w:color w:val="auto"/>
+                <w:sz w:val="20"/>
+                <w:szCs w:val="20"/>
+                <w:lang w:eastAsia="en-SG"/>
+              </w:rPr>
+              <w:t xml:space="preserve">", </w:t>
+            </w:r>
+            <w:proofErr w:type="spellStart"/>
+            <w:r>
+              <w:rPr>
+                <w:rFonts w:eastAsia="Times New Roman" w:cs="Arial"/>
+                <w:color w:val="auto"/>
+                <w:sz w:val="20"/>
+                <w:szCs w:val="20"/>
+                <w:lang w:eastAsia="en-SG"/>
+              </w:rPr>
+              <w:t>varSyn</w:t>
+            </w:r>
+            <w:proofErr w:type="spellEnd"/>
           </w:p>
         </w:tc>
         <w:tc>
@@ -35737,8 +39410,20 @@
                 <w:szCs w:val="20"/>
                 <w:lang w:eastAsia="en-SG"/>
               </w:rPr>
-              <w:t>select boolean</w:t>
-            </w:r>
+              <w:t xml:space="preserve">select </w:t>
+            </w:r>
+            <w:proofErr w:type="spellStart"/>
+            <w:r>
+              <w:rPr>
+                <w:rFonts w:eastAsia="Times New Roman" w:cs="Arial"/>
+                <w:color w:val="auto"/>
+                <w:sz w:val="20"/>
+                <w:szCs w:val="20"/>
+                <w:lang w:eastAsia="en-SG"/>
+              </w:rPr>
+              <w:t>boolean</w:t>
+            </w:r>
+            <w:proofErr w:type="spellEnd"/>
           </w:p>
         </w:tc>
         <w:tc>
@@ -37467,7 +41152,7 @@
         <w:pStyle w:val="Heading1"/>
         <w:jc w:val="center"/>
       </w:pPr>
-      <w:bookmarkStart w:id="38" w:name="_Toc399664477"/>
+      <w:bookmarkStart w:id="40" w:name="_Toc399666148"/>
       <w:r>
         <w:lastRenderedPageBreak/>
         <w:t>4</w:t>
@@ -37481,7 +41166,7 @@
       <w:r>
         <w:t>Coding Standards</w:t>
       </w:r>
-      <w:bookmarkEnd w:id="38"/>
+      <w:bookmarkEnd w:id="40"/>
     </w:p>
     <w:p>
       <w:pPr>
@@ -37573,7 +41258,15 @@
         <w:spacing w:line="276" w:lineRule="auto"/>
       </w:pPr>
       <w:r>
-        <w:t xml:space="preserve">Use CamelCase </w:t>
+        <w:t xml:space="preserve">Use </w:t>
+      </w:r>
+      <w:proofErr w:type="spellStart"/>
+      <w:r>
+        <w:t>CamelCase</w:t>
+      </w:r>
+      <w:proofErr w:type="spellEnd"/>
+      <w:r>
+        <w:t xml:space="preserve"> </w:t>
       </w:r>
     </w:p>
     <w:p>
@@ -37739,14 +41432,14 @@
         <w:pStyle w:val="Heading1"/>
         <w:jc w:val="center"/>
       </w:pPr>
-      <w:bookmarkStart w:id="39" w:name="_Toc399664478"/>
+      <w:bookmarkStart w:id="41" w:name="_Toc399666149"/>
       <w:r>
         <w:t>5</w:t>
       </w:r>
       <w:r>
         <w:t>. API</w:t>
       </w:r>
-      <w:bookmarkEnd w:id="39"/>
+      <w:bookmarkEnd w:id="41"/>
     </w:p>
     <w:p/>
     <w:sectPr>
@@ -37818,7 +41511,7 @@
           <w:rPr>
             <w:noProof/>
           </w:rPr>
-          <w:t>30</w:t>
+          <w:t>23</w:t>
         </w:r>
         <w:r>
           <w:rPr>
@@ -44371,24 +48064,24 @@
   </dgm:ptLst>
   <dgm:cxnLst>
     <dgm:cxn modelId="{C9A667CE-D4D4-41B9-866B-4F15BFFAE3F3}" srcId="{76373A8D-20D4-4A86-B121-4A1A4CA32896}" destId="{5FD5982E-8AA1-43C4-AEB3-B5F7A4C207B6}" srcOrd="2" destOrd="0" parTransId="{215299B0-84BF-4638-A3EF-91D1FF0BA2BE}" sibTransId="{46426819-6936-4566-8B13-FBFF1D5CB79B}"/>
-    <dgm:cxn modelId="{8DB3FBB9-87AD-408E-9995-2281E3D4BD33}" type="presOf" srcId="{A07DEDA5-FCC9-439E-867A-797CADCD70CA}" destId="{7849CCF1-D848-4D5A-9E8A-854F10ED47F2}" srcOrd="0" destOrd="0" presId="urn:microsoft.com/office/officeart/2005/8/layout/cycle5"/>
-    <dgm:cxn modelId="{FF64C366-71F9-45E1-A461-1B73C9B50934}" type="presOf" srcId="{5FD5982E-8AA1-43C4-AEB3-B5F7A4C207B6}" destId="{BB7BC951-6146-466C-AD58-10AC9314A5E1}" srcOrd="0" destOrd="0" presId="urn:microsoft.com/office/officeart/2005/8/layout/cycle5"/>
-    <dgm:cxn modelId="{AB5C24DE-F141-4B5D-AD29-D38BC4598946}" type="presOf" srcId="{7B01CD51-BBCC-4FBF-81B3-2807084C2AAE}" destId="{99FCB028-153F-4123-94C7-D6908D7FBE2F}" srcOrd="0" destOrd="0" presId="urn:microsoft.com/office/officeart/2005/8/layout/cycle5"/>
-    <dgm:cxn modelId="{C068F77D-1CD9-4F63-9F0E-1186C96D862E}" type="presOf" srcId="{82D07C9B-E57E-46A5-8E79-25BBCB60C5BD}" destId="{3C753460-34EF-4B60-A8A5-A99B16802271}" srcOrd="0" destOrd="0" presId="urn:microsoft.com/office/officeart/2005/8/layout/cycle5"/>
-    <dgm:cxn modelId="{FD3A349B-7653-4154-BC52-A2A1B425FF3B}" type="presOf" srcId="{488658DA-CE7D-4109-8B5B-CFEB257236A2}" destId="{95B03398-2963-434D-8C44-3D718BB4E7AC}" srcOrd="0" destOrd="0" presId="urn:microsoft.com/office/officeart/2005/8/layout/cycle5"/>
+    <dgm:cxn modelId="{6BF6EE09-B363-4DFD-B82D-4B7A0AD7316A}" type="presOf" srcId="{5FD5982E-8AA1-43C4-AEB3-B5F7A4C207B6}" destId="{BB7BC951-6146-466C-AD58-10AC9314A5E1}" srcOrd="0" destOrd="0" presId="urn:microsoft.com/office/officeart/2005/8/layout/cycle5"/>
+    <dgm:cxn modelId="{B5C2B661-BE66-453E-A4B1-13E55B8C3B74}" type="presOf" srcId="{A07DEDA5-FCC9-439E-867A-797CADCD70CA}" destId="{7849CCF1-D848-4D5A-9E8A-854F10ED47F2}" srcOrd="0" destOrd="0" presId="urn:microsoft.com/office/officeart/2005/8/layout/cycle5"/>
+    <dgm:cxn modelId="{468E4945-AC2F-4608-B068-1414C5171C71}" type="presOf" srcId="{82D07C9B-E57E-46A5-8E79-25BBCB60C5BD}" destId="{3C753460-34EF-4B60-A8A5-A99B16802271}" srcOrd="0" destOrd="0" presId="urn:microsoft.com/office/officeart/2005/8/layout/cycle5"/>
     <dgm:cxn modelId="{4AABFBB1-1455-4A97-BA36-38E5D25B07AC}" srcId="{76373A8D-20D4-4A86-B121-4A1A4CA32896}" destId="{488658DA-CE7D-4109-8B5B-CFEB257236A2}" srcOrd="1" destOrd="0" parTransId="{B9CE52A0-DF64-4689-904B-55D23BF9C904}" sibTransId="{7B01CD51-BBCC-4FBF-81B3-2807084C2AAE}"/>
-    <dgm:cxn modelId="{6D581DAF-5F45-4F88-A630-61863031F4CD}" type="presOf" srcId="{46426819-6936-4566-8B13-FBFF1D5CB79B}" destId="{D1BEFBC9-4D34-4D1E-A046-6DDBE97C4456}" srcOrd="0" destOrd="0" presId="urn:microsoft.com/office/officeart/2005/8/layout/cycle5"/>
+    <dgm:cxn modelId="{4D694840-C910-4430-9780-2CB270F76EFB}" type="presOf" srcId="{7B01CD51-BBCC-4FBF-81B3-2807084C2AAE}" destId="{99FCB028-153F-4123-94C7-D6908D7FBE2F}" srcOrd="0" destOrd="0" presId="urn:microsoft.com/office/officeart/2005/8/layout/cycle5"/>
+    <dgm:cxn modelId="{DA7D79DE-5658-4C90-BA64-1B9F9CA81FB5}" type="presOf" srcId="{76373A8D-20D4-4A86-B121-4A1A4CA32896}" destId="{7B899F15-55AC-4D87-9616-8DA46D53C187}" srcOrd="0" destOrd="0" presId="urn:microsoft.com/office/officeart/2005/8/layout/cycle5"/>
     <dgm:cxn modelId="{BDBC6CBC-4D21-49AC-8EEC-BB18D3707685}" srcId="{76373A8D-20D4-4A86-B121-4A1A4CA32896}" destId="{82D07C9B-E57E-46A5-8E79-25BBCB60C5BD}" srcOrd="0" destOrd="0" parTransId="{F129915E-D3F9-48C3-B081-943F51E0AF3C}" sibTransId="{A07DEDA5-FCC9-439E-867A-797CADCD70CA}"/>
-    <dgm:cxn modelId="{62571A0E-3BF6-462D-96DA-626A60659308}" type="presOf" srcId="{76373A8D-20D4-4A86-B121-4A1A4CA32896}" destId="{7B899F15-55AC-4D87-9616-8DA46D53C187}" srcOrd="0" destOrd="0" presId="urn:microsoft.com/office/officeart/2005/8/layout/cycle5"/>
-    <dgm:cxn modelId="{9DD0CEF7-315F-48C5-B6A3-52F0ED3F553E}" type="presParOf" srcId="{7B899F15-55AC-4D87-9616-8DA46D53C187}" destId="{3C753460-34EF-4B60-A8A5-A99B16802271}" srcOrd="0" destOrd="0" presId="urn:microsoft.com/office/officeart/2005/8/layout/cycle5"/>
-    <dgm:cxn modelId="{4559B84C-3B71-4B21-805D-EBFCF3EE9AFB}" type="presParOf" srcId="{7B899F15-55AC-4D87-9616-8DA46D53C187}" destId="{678FF07B-394B-464B-8E37-32622857988A}" srcOrd="1" destOrd="0" presId="urn:microsoft.com/office/officeart/2005/8/layout/cycle5"/>
-    <dgm:cxn modelId="{22106026-0EAD-4F0C-913E-65FAD60F2C9F}" type="presParOf" srcId="{7B899F15-55AC-4D87-9616-8DA46D53C187}" destId="{7849CCF1-D848-4D5A-9E8A-854F10ED47F2}" srcOrd="2" destOrd="0" presId="urn:microsoft.com/office/officeart/2005/8/layout/cycle5"/>
-    <dgm:cxn modelId="{242DB4F5-184C-445C-9E2E-1339E1424882}" type="presParOf" srcId="{7B899F15-55AC-4D87-9616-8DA46D53C187}" destId="{95B03398-2963-434D-8C44-3D718BB4E7AC}" srcOrd="3" destOrd="0" presId="urn:microsoft.com/office/officeart/2005/8/layout/cycle5"/>
-    <dgm:cxn modelId="{D84AEFCC-07E3-4A36-B3E5-08C1CC9CF994}" type="presParOf" srcId="{7B899F15-55AC-4D87-9616-8DA46D53C187}" destId="{169FF0A2-665F-4374-8DAA-44E2E89D7CAD}" srcOrd="4" destOrd="0" presId="urn:microsoft.com/office/officeart/2005/8/layout/cycle5"/>
-    <dgm:cxn modelId="{85905C79-C2DD-420A-BD26-81513893110B}" type="presParOf" srcId="{7B899F15-55AC-4D87-9616-8DA46D53C187}" destId="{99FCB028-153F-4123-94C7-D6908D7FBE2F}" srcOrd="5" destOrd="0" presId="urn:microsoft.com/office/officeart/2005/8/layout/cycle5"/>
-    <dgm:cxn modelId="{A21A19A2-CBF3-4B40-94B8-B70204B67FAC}" type="presParOf" srcId="{7B899F15-55AC-4D87-9616-8DA46D53C187}" destId="{BB7BC951-6146-466C-AD58-10AC9314A5E1}" srcOrd="6" destOrd="0" presId="urn:microsoft.com/office/officeart/2005/8/layout/cycle5"/>
-    <dgm:cxn modelId="{E9D5DB13-443E-49A3-B88D-E4D1F639634A}" type="presParOf" srcId="{7B899F15-55AC-4D87-9616-8DA46D53C187}" destId="{1DABC4D7-05FA-49C4-8E8A-C8A5684D7F7D}" srcOrd="7" destOrd="0" presId="urn:microsoft.com/office/officeart/2005/8/layout/cycle5"/>
-    <dgm:cxn modelId="{978F4BC6-5573-4BE9-A046-8D0EDD285FE7}" type="presParOf" srcId="{7B899F15-55AC-4D87-9616-8DA46D53C187}" destId="{D1BEFBC9-4D34-4D1E-A046-6DDBE97C4456}" srcOrd="8" destOrd="0" presId="urn:microsoft.com/office/officeart/2005/8/layout/cycle5"/>
+    <dgm:cxn modelId="{DA14B906-5B04-4C26-B6E6-B2D9615D002C}" type="presOf" srcId="{488658DA-CE7D-4109-8B5B-CFEB257236A2}" destId="{95B03398-2963-434D-8C44-3D718BB4E7AC}" srcOrd="0" destOrd="0" presId="urn:microsoft.com/office/officeart/2005/8/layout/cycle5"/>
+    <dgm:cxn modelId="{BD4FF2D9-9CD3-4012-BB2B-DF4C7FE0EFC5}" type="presOf" srcId="{46426819-6936-4566-8B13-FBFF1D5CB79B}" destId="{D1BEFBC9-4D34-4D1E-A046-6DDBE97C4456}" srcOrd="0" destOrd="0" presId="urn:microsoft.com/office/officeart/2005/8/layout/cycle5"/>
+    <dgm:cxn modelId="{C8EB0526-C7A0-4247-A235-E7AD061F7517}" type="presParOf" srcId="{7B899F15-55AC-4D87-9616-8DA46D53C187}" destId="{3C753460-34EF-4B60-A8A5-A99B16802271}" srcOrd="0" destOrd="0" presId="urn:microsoft.com/office/officeart/2005/8/layout/cycle5"/>
+    <dgm:cxn modelId="{24B5BDC6-F23F-4F84-842E-FBAB9AF0738B}" type="presParOf" srcId="{7B899F15-55AC-4D87-9616-8DA46D53C187}" destId="{678FF07B-394B-464B-8E37-32622857988A}" srcOrd="1" destOrd="0" presId="urn:microsoft.com/office/officeart/2005/8/layout/cycle5"/>
+    <dgm:cxn modelId="{44AAB201-26E3-4700-A30D-767F18DAE1EC}" type="presParOf" srcId="{7B899F15-55AC-4D87-9616-8DA46D53C187}" destId="{7849CCF1-D848-4D5A-9E8A-854F10ED47F2}" srcOrd="2" destOrd="0" presId="urn:microsoft.com/office/officeart/2005/8/layout/cycle5"/>
+    <dgm:cxn modelId="{A8FE5AF3-9DE1-4F67-9034-36CBE61BCCA6}" type="presParOf" srcId="{7B899F15-55AC-4D87-9616-8DA46D53C187}" destId="{95B03398-2963-434D-8C44-3D718BB4E7AC}" srcOrd="3" destOrd="0" presId="urn:microsoft.com/office/officeart/2005/8/layout/cycle5"/>
+    <dgm:cxn modelId="{3DC41FFE-CF60-4134-9853-F83E2B1591D6}" type="presParOf" srcId="{7B899F15-55AC-4D87-9616-8DA46D53C187}" destId="{169FF0A2-665F-4374-8DAA-44E2E89D7CAD}" srcOrd="4" destOrd="0" presId="urn:microsoft.com/office/officeart/2005/8/layout/cycle5"/>
+    <dgm:cxn modelId="{1E747C9E-F148-46CC-9786-C540C537CF65}" type="presParOf" srcId="{7B899F15-55AC-4D87-9616-8DA46D53C187}" destId="{99FCB028-153F-4123-94C7-D6908D7FBE2F}" srcOrd="5" destOrd="0" presId="urn:microsoft.com/office/officeart/2005/8/layout/cycle5"/>
+    <dgm:cxn modelId="{BFC9FA04-7934-40C6-B5DE-7A0D7E8C904C}" type="presParOf" srcId="{7B899F15-55AC-4D87-9616-8DA46D53C187}" destId="{BB7BC951-6146-466C-AD58-10AC9314A5E1}" srcOrd="6" destOrd="0" presId="urn:microsoft.com/office/officeart/2005/8/layout/cycle5"/>
+    <dgm:cxn modelId="{4A6907E6-DC3E-471E-90B6-11E9E669B6C8}" type="presParOf" srcId="{7B899F15-55AC-4D87-9616-8DA46D53C187}" destId="{1DABC4D7-05FA-49C4-8E8A-C8A5684D7F7D}" srcOrd="7" destOrd="0" presId="urn:microsoft.com/office/officeart/2005/8/layout/cycle5"/>
+    <dgm:cxn modelId="{9A67E7A1-C19F-49EF-A3C3-C71A91C695C5}" type="presParOf" srcId="{7B899F15-55AC-4D87-9616-8DA46D53C187}" destId="{D1BEFBC9-4D34-4D1E-A046-6DDBE97C4456}" srcOrd="8" destOrd="0" presId="urn:microsoft.com/office/officeart/2005/8/layout/cycle5"/>
   </dgm:cxnLst>
   <dgm:bg/>
   <dgm:whole/>
@@ -46350,7 +50043,7 @@
 </file>
 
 <file path=customXml/itemProps2.xml><?xml version="1.0" encoding="utf-8"?>
-<ds:datastoreItem xmlns:ds="http://schemas.openxmlformats.org/officeDocument/2006/customXml" ds:itemID="{2E9C531D-8129-4914-89E9-C5FEA8A4E818}">
+<ds:datastoreItem xmlns:ds="http://schemas.openxmlformats.org/officeDocument/2006/customXml" ds:itemID="{AA902D71-B59F-4030-8ABD-A0BCD504EA29}">
   <ds:schemaRefs>
     <ds:schemaRef ds:uri="http://schemas.openxmlformats.org/officeDocument/2006/bibliography"/>
   </ds:schemaRefs>

--- a/Report/TEAM05_Iteration2Report.docx
+++ b/Report/TEAM05_Iteration2Report.docx
@@ -2486,21 +2486,7 @@
                 <w:rStyle w:val="Hyperlink"/>
                 <w:noProof/>
               </w:rPr>
-              <w:t>Testing Plan For I</w:t>
-            </w:r>
-            <w:r>
-              <w:rPr>
-                <w:rStyle w:val="Hyperlink"/>
-                <w:noProof/>
-              </w:rPr>
-              <w:t>t</w:t>
-            </w:r>
-            <w:r>
-              <w:rPr>
-                <w:rStyle w:val="Hyperlink"/>
-                <w:noProof/>
-              </w:rPr>
-              <w:t>eration 2</w:t>
+              <w:t>Testing Plan For Iteration 2</w:t>
             </w:r>
             <w:r>
               <w:rPr>
@@ -14847,8 +14833,6 @@
         </w:numPr>
       </w:pPr>
       <w:bookmarkStart w:id="30" w:name="_Toc399682503"/>
-      <w:bookmarkStart w:id="31" w:name="_GoBack"/>
-      <w:bookmarkEnd w:id="31"/>
       <w:r>
         <w:lastRenderedPageBreak/>
         <w:t>Testing Plan For Iteration 2</w:t>
@@ -14958,7 +14942,7 @@
           <w:numId w:val="21"/>
         </w:numPr>
       </w:pPr>
-      <w:bookmarkStart w:id="32" w:name="_Toc399682504"/>
+      <w:bookmarkStart w:id="31" w:name="_Toc399682504"/>
       <w:r>
         <w:lastRenderedPageBreak/>
         <w:t>Unit Testing</w:t>
@@ -14966,7 +14950,7 @@
       <w:bookmarkEnd w:id="27"/>
       <w:bookmarkEnd w:id="28"/>
       <w:bookmarkEnd w:id="29"/>
-      <w:bookmarkEnd w:id="32"/>
+      <w:bookmarkEnd w:id="31"/>
     </w:p>
     <w:p>
       <w:r>
@@ -15149,9 +15133,9 @@
       <w:pPr>
         <w:pStyle w:val="Heading2"/>
       </w:pPr>
-      <w:bookmarkStart w:id="33" w:name="_Toc384845077"/>
-      <w:bookmarkStart w:id="34" w:name="_Toc385275811"/>
-      <w:bookmarkStart w:id="35" w:name="_Toc385276384"/>
+      <w:bookmarkStart w:id="32" w:name="_Toc384845077"/>
+      <w:bookmarkStart w:id="33" w:name="_Toc385275811"/>
+      <w:bookmarkStart w:id="34" w:name="_Toc385276384"/>
     </w:p>
     <w:p>
       <w:pPr>
@@ -15231,15 +15215,15 @@
           <w:numId w:val="23"/>
         </w:numPr>
       </w:pPr>
-      <w:bookmarkStart w:id="36" w:name="_Toc399682505"/>
+      <w:bookmarkStart w:id="35" w:name="_Toc399682505"/>
       <w:r>
         <w:lastRenderedPageBreak/>
         <w:t>Integration Testing</w:t>
       </w:r>
+      <w:bookmarkEnd w:id="32"/>
       <w:bookmarkEnd w:id="33"/>
       <w:bookmarkEnd w:id="34"/>
       <w:bookmarkEnd w:id="35"/>
-      <w:bookmarkEnd w:id="36"/>
     </w:p>
     <w:p>
       <w:r>
@@ -15475,12 +15459,12 @@
           <w:numId w:val="23"/>
         </w:numPr>
       </w:pPr>
-      <w:bookmarkStart w:id="37" w:name="_Toc399682506"/>
+      <w:bookmarkStart w:id="36" w:name="_Toc399682506"/>
       <w:r>
         <w:lastRenderedPageBreak/>
         <w:t>System Testing</w:t>
       </w:r>
-      <w:bookmarkEnd w:id="37"/>
+      <w:bookmarkEnd w:id="36"/>
       <w:r>
         <w:t xml:space="preserve"> </w:t>
       </w:r>
@@ -21633,7 +21617,7 @@
         <w:pStyle w:val="Heading1"/>
         <w:jc w:val="center"/>
       </w:pPr>
-      <w:bookmarkStart w:id="38" w:name="_Toc399682507"/>
+      <w:bookmarkStart w:id="37" w:name="_Toc399682507"/>
       <w:r>
         <w:lastRenderedPageBreak/>
         <w:t>4</w:t>
@@ -21647,7 +21631,7 @@
       <w:r>
         <w:t>Coding Standards</w:t>
       </w:r>
-      <w:bookmarkEnd w:id="38"/>
+      <w:bookmarkEnd w:id="37"/>
     </w:p>
     <w:p>
       <w:pPr>
@@ -21913,16 +21897,40 @@
         <w:pStyle w:val="Heading1"/>
         <w:jc w:val="center"/>
       </w:pPr>
-      <w:bookmarkStart w:id="39" w:name="_Toc399682508"/>
+      <w:bookmarkStart w:id="38" w:name="_Toc399682508"/>
       <w:r>
         <w:t>5</w:t>
       </w:r>
       <w:r>
         <w:t>. API</w:t>
       </w:r>
+      <w:bookmarkEnd w:id="38"/>
+    </w:p>
+    <w:p>
+      <w:r>
+        <w:t xml:space="preserve">Please view our </w:t>
+      </w:r>
+      <w:proofErr w:type="spellStart"/>
+      <w:r>
+        <w:t>Doxygen</w:t>
+      </w:r>
+      <w:proofErr w:type="spellEnd"/>
+      <w:r>
+        <w:t xml:space="preserve"> at: </w:t>
+      </w:r>
+    </w:p>
+    <w:p>
+      <w:hyperlink r:id="rId23" w:history="1">
+        <w:r>
+          <w:rPr>
+            <w:rStyle w:val="Hyperlink"/>
+          </w:rPr>
+          <w:t>www.comp.nus.edu.sg/~kester/CS3202</w:t>
+        </w:r>
+      </w:hyperlink>
+      <w:bookmarkStart w:id="39" w:name="_GoBack"/>
       <w:bookmarkEnd w:id="39"/>
     </w:p>
-    <w:p/>
     <w:sectPr>
       <w:pgSz w:w="11906" w:h="16838"/>
       <w:pgMar w:top="1440" w:right="1440" w:bottom="1440" w:left="1440" w:header="708" w:footer="708" w:gutter="0"/>
@@ -27907,7 +27915,7 @@
 </file>
 
 <file path=customXml/itemProps2.xml><?xml version="1.0" encoding="utf-8"?>
-<ds:datastoreItem xmlns:ds="http://schemas.openxmlformats.org/officeDocument/2006/customXml" ds:itemID="{52B75E1B-22A2-4B1B-ABAB-847946F34D78}">
+<ds:datastoreItem xmlns:ds="http://schemas.openxmlformats.org/officeDocument/2006/customXml" ds:itemID="{2EBBCD7E-7530-42EF-96EC-F19AEDA78FC3}">
   <ds:schemaRefs>
     <ds:schemaRef ds:uri="http://schemas.openxmlformats.org/officeDocument/2006/bibliography"/>
   </ds:schemaRefs>
